--- a/基于频繁模式挖掘的网络异常事件检测系统 .docx
+++ b/基于频繁模式挖掘的网络异常事件检测系统 .docx
@@ -920,13 +920,13 @@
         <w:rPr>
           <w:rFonts w:hint="eastAsia"/>
         </w:rPr>
-        <w:t>因此，</w:t>
-      </w:r>
-      <w:r>
-        <w:rPr>
-          <w:rFonts w:hint="eastAsia"/>
-        </w:rPr>
-        <w:t>保障</w:t>
+        <w:t>由此可见</w:t>
+      </w:r>
+      <w:r>
+        <w:rPr>
+          <w:rFonts w:hint="eastAsia"/>
+        </w:rPr>
+        <w:t>，</w:t>
       </w:r>
       <w:r>
         <w:rPr>
@@ -938,7 +938,13 @@
         <w:rPr>
           <w:rFonts w:hint="eastAsia"/>
         </w:rPr>
-        <w:t>服务稳定的运行十分的重要。</w:t>
+        <w:t>服务对于现在社会已经不可或缺，保障其稳定性、可用性和高效性十分的重要</w:t>
+      </w:r>
+      <w:r>
+        <w:rPr>
+          <w:rFonts w:hint="eastAsia"/>
+        </w:rPr>
+        <w:t>。</w:t>
       </w:r>
       <w:r>
         <w:t>与此同时</w:t>
@@ -953,13 +959,7 @@
         <w:rPr>
           <w:rFonts w:hint="eastAsia"/>
         </w:rPr>
-        <w:t>针对网络的流量攻击威胁问题也愈发严重，分布式拒绝服务攻击（</w:t>
-      </w:r>
-      <w:r>
-        <w:rPr>
-          <w:rFonts w:hint="eastAsia"/>
-        </w:rPr>
-        <w:t>Distributed DenialofService</w:t>
+        <w:t>很多不法分子利用一些技术对网络和服务进行攻击，此类针对服务的流量攻击威胁问题十分严重，造成服务的瘫痪、网络的拥堵和信息泄露等很多严重的问题</w:t>
       </w:r>
       <w:r>
         <w:rPr>
@@ -971,13 +971,61 @@
         <w:rPr>
           <w:rFonts w:hint="eastAsia"/>
         </w:rPr>
-        <w:t>DDoS</w:t>
-      </w:r>
-      <w:r>
-        <w:rPr>
-          <w:rFonts w:hint="eastAsia"/>
-        </w:rPr>
-        <w:t>）、僵尸网络和蠕虫攻击等频繁发生，对网络的正常运行造成极大的危害。如何在高速网络环境下对网络异常行为进行及时感知和快速处理，对于保证网络有效运行和提高服务提供能力的稳健性具有非常重要的意义</w:t>
+        <w:t>蠕虫入侵、</w:t>
+      </w:r>
+      <w:r>
+        <w:rPr>
+          <w:rFonts w:hint="eastAsia"/>
+        </w:rPr>
+        <w:t>SYN</w:t>
+      </w:r>
+      <w:r>
+        <w:rPr>
+          <w:rFonts w:hint="eastAsia"/>
+        </w:rPr>
+        <w:t>洪水、特洛伊木马、</w:t>
+      </w:r>
+      <w:r>
+        <w:rPr>
+          <w:rFonts w:hint="eastAsia"/>
+        </w:rPr>
+        <w:t>DNS</w:t>
+      </w:r>
+      <w:r>
+        <w:rPr>
+          <w:rFonts w:hint="eastAsia"/>
+        </w:rPr>
+        <w:t>高速缓存污染</w:t>
+      </w:r>
+      <w:r>
+        <w:rPr>
+          <w:rFonts w:hint="eastAsia"/>
+        </w:rPr>
+        <w:t>等</w:t>
+      </w:r>
+      <w:r>
+        <w:rPr>
+          <w:rFonts w:hint="eastAsia"/>
+        </w:rPr>
+        <w:t>网络攻击频繁发生，对网络的安全性和</w:t>
+      </w:r>
+      <w:r>
+        <w:rPr>
+          <w:rFonts w:hint="eastAsia"/>
+        </w:rPr>
+        <w:t>web</w:t>
+      </w:r>
+      <w:r>
+        <w:rPr>
+          <w:rFonts w:hint="eastAsia"/>
+        </w:rPr>
+        <w:t>服务的稳定性造成了严重的危害</w:t>
+      </w:r>
+      <w:r>
+        <w:rPr>
+          <w:rFonts w:hint="eastAsia"/>
+        </w:rPr>
+        <w:t>。如何在高速网络环境下对网络异常行为进行及时感知和快速处理，对于保证网络有效运行和提高服务提供能力的稳健性具有非常重要的意义</w:t>
       </w:r>
       <w:r>
         <w:rPr>
@@ -1100,7 +1148,43 @@
         <w:rPr>
           <w:rFonts w:hint="eastAsia"/>
         </w:rPr>
-        <w:t>）来判断服务是否稳定，通过判断</w:t>
+        <w:t>）来判断服务是否稳定，</w:t>
+      </w:r>
+      <w:r>
+        <w:rPr>
+          <w:rFonts w:hint="eastAsia"/>
+        </w:rPr>
+        <w:t>异常的</w:t>
+      </w:r>
+      <w:r>
+        <w:rPr>
+          <w:rFonts w:hint="eastAsia"/>
+        </w:rPr>
+        <w:t xml:space="preserve">KPI </w:t>
+      </w:r>
+      <w:r>
+        <w:rPr>
+          <w:rFonts w:hint="eastAsia"/>
+        </w:rPr>
+        <w:t>通常意味着相应的应用服务出现了问题</w:t>
+      </w:r>
+      <w:r>
+        <w:rPr>
+          <w:rFonts w:hint="eastAsia"/>
+        </w:rPr>
+        <w:t>。</w:t>
+      </w:r>
+      <w:r>
+        <w:rPr>
+          <w:rFonts w:hint="eastAsia"/>
+        </w:rPr>
+        <w:t xml:space="preserve">KPI </w:t>
+      </w:r>
+      <w:r>
+        <w:rPr>
+          <w:rFonts w:hint="eastAsia"/>
+        </w:rPr>
+        <w:t>数据可以分为服务</w:t>
       </w:r>
       <w:r>
         <w:rPr>
@@ -1112,19 +1196,7 @@
         <w:rPr>
           <w:rFonts w:hint="eastAsia"/>
         </w:rPr>
-        <w:t>的异常来判断与其相关的应用是否发生异常。</w:t>
-      </w:r>
-      <w:r>
-        <w:rPr>
-          <w:rFonts w:hint="eastAsia"/>
-        </w:rPr>
-        <w:t xml:space="preserve">KPI </w:t>
-      </w:r>
-      <w:r>
-        <w:rPr>
-          <w:rFonts w:hint="eastAsia"/>
-        </w:rPr>
-        <w:t>数据可以分为服务</w:t>
+        <w:t>和机器</w:t>
       </w:r>
       <w:r>
         <w:rPr>
@@ -1136,7 +1208,7 @@
         <w:rPr>
           <w:rFonts w:hint="eastAsia"/>
         </w:rPr>
-        <w:t>和机器</w:t>
+        <w:t>，如今应用服务每天需要处理海量的服务请求，由此产生的</w:t>
       </w:r>
       <w:r>
         <w:rPr>
@@ -1148,7 +1220,7 @@
         <w:rPr>
           <w:rFonts w:hint="eastAsia"/>
         </w:rPr>
-        <w:t>，如今应用服务每天需要处理海量的服务请求，由此产生的</w:t>
+        <w:t>数据十分庞大，面对大量的网络</w:t>
       </w:r>
       <w:r>
         <w:rPr>
@@ -1160,7 +1232,154 @@
         <w:rPr>
           <w:rFonts w:hint="eastAsia"/>
         </w:rPr>
-        <w:t>数据十分庞大，面对大量的网络</w:t>
+        <w:t>数据，仅靠人工监控以无法满足对服务异常检测的需求。</w:t>
+      </w:r>
+      <w:r>
+        <w:rPr>
+          <w:rFonts w:hint="eastAsia"/>
+        </w:rPr>
+        <w:t>而如今大数据挖掘和分析技术以十分成熟，在交通、金融、天气等方面均有成功的应用，结合大数据技术设计网络异常检测算法有很大的研究意义。</w:t>
+      </w:r>
+    </w:p>
+    <w:p>
+      <w:pPr>
+        <w:pStyle w:val="a3"/>
+        <w:ind w:left="1110"/>
+      </w:pPr>
+      <w:r>
+        <w:rPr>
+          <w:rFonts w:hint="eastAsia"/>
+        </w:rPr>
+        <w:t>网络</w:t>
+      </w:r>
+      <w:r>
+        <w:t>异常检测是指通过学习运维人员指出的异常数据的特征</w:t>
+      </w:r>
+      <w:r>
+        <w:rPr>
+          <w:rFonts w:hint="eastAsia"/>
+        </w:rPr>
+        <w:t>，</w:t>
+      </w:r>
+      <w:r>
+        <w:t>运用数据挖掘分析和深度学习的技术</w:t>
+      </w:r>
+      <w:r>
+        <w:rPr>
+          <w:rFonts w:hint="eastAsia"/>
+        </w:rPr>
+        <w:t>，</w:t>
+      </w:r>
+      <w:r>
+        <w:t>不断优化检测的算法</w:t>
+      </w:r>
+      <w:r>
+        <w:rPr>
+          <w:rFonts w:hint="eastAsia"/>
+        </w:rPr>
+        <w:t>，</w:t>
+      </w:r>
+      <w:r>
+        <w:t>找出最有的诊断方法</w:t>
+      </w:r>
+      <w:r>
+        <w:rPr>
+          <w:rFonts w:hint="eastAsia"/>
+        </w:rPr>
+        <w:t>，</w:t>
+      </w:r>
+      <w:r>
+        <w:t>从而对测试数据进行检测</w:t>
+      </w:r>
+      <w:r>
+        <w:rPr>
+          <w:rFonts w:hint="eastAsia"/>
+        </w:rPr>
+        <w:t>。异常检测在现实中存在很多的问题和困难，导致其不能运用于实际场景中，主要的困难如下</w:t>
+      </w:r>
+      <w:r>
+        <w:rPr>
+          <w:rFonts w:hint="eastAsia"/>
+        </w:rPr>
+        <w:t>：</w:t>
+      </w:r>
+      <w:r>
+        <w:rPr>
+          <w:rFonts w:hint="eastAsia"/>
+        </w:rPr>
+        <w:t xml:space="preserve"> </w:t>
+      </w:r>
+    </w:p>
+    <w:p>
+      <w:pPr>
+        <w:pStyle w:val="a3"/>
+        <w:ind w:left="1110"/>
+      </w:pPr>
+      <w:r>
+        <w:rPr>
+          <w:rFonts w:hint="eastAsia"/>
+        </w:rPr>
+        <w:t>1.</w:t>
+      </w:r>
+      <w:r>
+        <w:rPr>
+          <w:rFonts w:hint="eastAsia"/>
+        </w:rPr>
+        <w:t>相对于正常数据，异常事件很少发生</w:t>
+      </w:r>
+      <w:r>
+        <w:rPr>
+          <w:rFonts w:hint="eastAsia"/>
+        </w:rPr>
+        <w:t>。在实际的</w:t>
+      </w:r>
+      <w:r>
+        <w:rPr>
+          <w:rFonts w:hint="eastAsia"/>
+        </w:rPr>
+        <w:t>web</w:t>
+      </w:r>
+      <w:r>
+        <w:rPr>
+          <w:rFonts w:hint="eastAsia"/>
+        </w:rPr>
+        <w:t>应用场景中，业务系统发生异常的时刻很好，因此可用于挖掘和分析的异常数据很少；</w:t>
+      </w:r>
+    </w:p>
+    <w:p>
+      <w:pPr>
+        <w:pStyle w:val="a3"/>
+        <w:ind w:left="1110"/>
+      </w:pPr>
+      <w:r>
+        <w:rPr>
+          <w:rFonts w:hint="eastAsia"/>
+        </w:rPr>
+        <w:t>2.</w:t>
+      </w:r>
+      <w:r>
+        <w:rPr>
+          <w:rFonts w:hint="eastAsia"/>
+        </w:rPr>
+        <w:t>异常种类繁多。在实际的业务系统中，应用十分复杂，而且处于不断更新状态，所以运行期间产生的故障类型很多，导致异常的类型也多种多样；</w:t>
+      </w:r>
+    </w:p>
+    <w:p>
+      <w:pPr>
+        <w:pStyle w:val="a3"/>
+        <w:ind w:left="1110"/>
+      </w:pPr>
+      <w:r>
+        <w:rPr>
+          <w:rFonts w:hint="eastAsia"/>
+        </w:rPr>
+        <w:t>3.KPI</w:t>
+      </w:r>
+      <w:r>
+        <w:rPr>
+          <w:rFonts w:hint="eastAsia"/>
+        </w:rPr>
+        <w:t>的多样性。</w:t>
       </w:r>
       <w:r>
         <w:rPr>
@@ -1172,13 +1391,19 @@
         <w:rPr>
           <w:rFonts w:hint="eastAsia"/>
         </w:rPr>
-        <w:t>数据，仅靠人工监控以无法满足对服务异常检测的需求。</w:t>
-      </w:r>
-      <w:r>
-        <w:rPr>
-          <w:rFonts w:hint="eastAsia"/>
-        </w:rPr>
-        <w:t>而如今大数据挖掘和分析技术以十分成熟，在交通、金融、天气等方面均有成功的应用，结合大数据技术设计网络异常检测算法有很大的研究意义。</w:t>
+        <w:t>有多种表现的型式，有周期型、稳定型、不稳定型</w:t>
+      </w:r>
+      <w:r>
+        <w:rPr>
+          <w:rFonts w:hint="eastAsia"/>
+        </w:rPr>
+        <w:t>和持续波动型等</w:t>
+      </w:r>
+      <w:r>
+        <w:rPr>
+          <w:rFonts w:hint="eastAsia"/>
+        </w:rPr>
+        <w:t>；</w:t>
       </w:r>
     </w:p>
     <w:p>
@@ -1187,10 +1412,16 @@
         <w:ind w:left="1110"/>
       </w:pPr>
       <w:r>
-        <w:t>网络异常检测是指通过算法挖掘和</w:t>
-      </w:r>
-      <w:r>
-        <w:t>分析</w:t>
+        <w:rPr>
+          <w:rFonts w:hint="eastAsia"/>
+        </w:rPr>
+        <w:t>4.</w:t>
+      </w:r>
+      <w:r>
+        <w:rPr>
+          <w:rFonts w:hint="eastAsia"/>
+        </w:rPr>
+        <w:t>正常和异常的界限不是十分的精确，某些</w:t>
       </w:r>
       <w:r>
         <w:rPr>
@@ -1202,31 +1433,49 @@
         <w:rPr>
           <w:rFonts w:hint="eastAsia"/>
         </w:rPr>
-        <w:t>的时间序列数据，判断其是否出现了异常的行为。目前通过算法分析检测异常的主要难点有：</w:t>
-      </w:r>
-      <w:r>
-        <w:rPr>
-          <w:rFonts w:hint="eastAsia"/>
-        </w:rPr>
-        <w:t xml:space="preserve"> </w:t>
-      </w:r>
-    </w:p>
-    <w:p>
-      <w:pPr>
-        <w:pStyle w:val="a3"/>
-        <w:ind w:left="1110"/>
-      </w:pPr>
-      <w:r>
-        <w:rPr>
-          <w:rFonts w:hint="eastAsia"/>
-        </w:rPr>
-        <w:t>1.</w:t>
-      </w:r>
-      <w:r>
-        <w:rPr>
-          <w:rFonts w:hint="eastAsia"/>
-        </w:rPr>
-        <w:t>异常事件发生的频率很低。在实际的</w:t>
+        <w:t>服务的正常和异常的界限难以划分，导致对异常的判断十分困难。</w:t>
+      </w:r>
+    </w:p>
+    <w:p>
+      <w:pPr>
+        <w:pStyle w:val="a3"/>
+        <w:ind w:left="1110" w:firstLineChars="0" w:firstLine="0"/>
+      </w:pPr>
+      <w:r>
+        <w:rPr>
+          <w:rFonts w:hint="eastAsia"/>
+        </w:rPr>
+        <w:t>这些难点导致现有的检测算法准确率和召回率都不高，不仅没能真正的帮助运维人员检测异常，反而因为误报和漏报增加了运维人员的工作量。所以</w:t>
+      </w:r>
+      <w:r>
+        <w:rPr>
+          <w:rFonts w:hint="eastAsia"/>
+        </w:rPr>
+        <w:t>，研究</w:t>
+      </w:r>
+      <w:r>
+        <w:rPr>
+          <w:rFonts w:hint="eastAsia"/>
+        </w:rPr>
+        <w:t>和设计</w:t>
+      </w:r>
+      <w:r>
+        <w:rPr>
+          <w:rFonts w:hint="eastAsia"/>
+        </w:rPr>
+        <w:t>一个能够有效检测异常事件</w:t>
+      </w:r>
+      <w:r>
+        <w:rPr>
+          <w:rFonts w:hint="eastAsia"/>
+        </w:rPr>
+        <w:t>的系统</w:t>
+      </w:r>
+      <w:r>
+        <w:rPr>
+          <w:rFonts w:hint="eastAsia"/>
+        </w:rPr>
+        <w:t>，辅助运维人员在现实场景中检测</w:t>
       </w:r>
       <w:r>
         <w:rPr>
@@ -1238,115 +1487,19 @@
         <w:rPr>
           <w:rFonts w:hint="eastAsia"/>
         </w:rPr>
-        <w:t>应用场景中，业务系统发生异常的时刻很好，因此可用于挖掘和分析的异常数据很少；</w:t>
-      </w:r>
-    </w:p>
-    <w:p>
-      <w:pPr>
-        <w:pStyle w:val="a3"/>
-        <w:ind w:left="1110"/>
-      </w:pPr>
-      <w:r>
-        <w:rPr>
-          <w:rFonts w:hint="eastAsia"/>
-        </w:rPr>
-        <w:t>2.</w:t>
-      </w:r>
-      <w:r>
-        <w:rPr>
-          <w:rFonts w:hint="eastAsia"/>
-        </w:rPr>
-        <w:t>异常种类繁多。在实际的业务系统中，应用十分复杂，而且处于不断更新状态，所以运行期间产生的故障类型很多，导致异常的类型也多种多样；</w:t>
-      </w:r>
-    </w:p>
-    <w:p>
-      <w:pPr>
-        <w:pStyle w:val="a3"/>
-        <w:ind w:left="1110"/>
-      </w:pPr>
-      <w:r>
-        <w:rPr>
-          <w:rFonts w:hint="eastAsia"/>
-        </w:rPr>
-        <w:t>3.KPI</w:t>
-      </w:r>
-      <w:r>
-        <w:rPr>
-          <w:rFonts w:hint="eastAsia"/>
-        </w:rPr>
-        <w:t>的多样性。</w:t>
-      </w:r>
-      <w:r>
-        <w:rPr>
-          <w:rFonts w:hint="eastAsia"/>
-        </w:rPr>
-        <w:t>KPI</w:t>
-      </w:r>
-      <w:r>
-        <w:rPr>
-          <w:rFonts w:hint="eastAsia"/>
-        </w:rPr>
-        <w:t>有多种表现的型式，有周期型、稳定型、不稳定型</w:t>
-      </w:r>
-      <w:r>
-        <w:rPr>
-          <w:rFonts w:hint="eastAsia"/>
-        </w:rPr>
-        <w:t>和持续波动型等</w:t>
-      </w:r>
-      <w:r>
-        <w:rPr>
-          <w:rFonts w:hint="eastAsia"/>
-        </w:rPr>
-        <w:t>；</w:t>
-      </w:r>
-    </w:p>
-    <w:p>
-      <w:pPr>
-        <w:pStyle w:val="a3"/>
-        <w:ind w:left="1110"/>
-      </w:pPr>
-      <w:r>
-        <w:rPr>
-          <w:rFonts w:hint="eastAsia"/>
-        </w:rPr>
-        <w:t>4.</w:t>
-      </w:r>
-      <w:r>
-        <w:rPr>
-          <w:rFonts w:hint="eastAsia"/>
-        </w:rPr>
-        <w:t>正常和异常的界限不是十分的精确，某些</w:t>
-      </w:r>
-      <w:r>
-        <w:rPr>
-          <w:rFonts w:hint="eastAsia"/>
-        </w:rPr>
-        <w:t>KPI</w:t>
-      </w:r>
-      <w:r>
-        <w:rPr>
-          <w:rFonts w:hint="eastAsia"/>
-        </w:rPr>
-        <w:t>服务的正常和异常的界限难以划分，导致对异常的判断十分困难。</w:t>
-      </w:r>
-    </w:p>
-    <w:p>
-      <w:pPr>
-        <w:pStyle w:val="a3"/>
-        <w:ind w:left="1110" w:firstLineChars="0" w:firstLine="0"/>
-      </w:pPr>
-      <w:r>
-        <w:rPr>
-          <w:rFonts w:hint="eastAsia"/>
-        </w:rPr>
-        <w:t>这些难点导致现有的检测算法准确率和召回率都不高，不仅没能真正的帮助运维人员检测异常，反而因为误报和漏报增加了运维人员的工作量。所以</w:t>
-      </w:r>
-      <w:r>
-        <w:rPr>
-          <w:rFonts w:hint="eastAsia"/>
-        </w:rPr>
-        <w:t>研究和设计一个高效的网络异常检测算法十分有必要。</w:t>
+        <w:t>服务数据中的异常，</w:t>
+      </w:r>
+      <w:r>
+        <w:rPr>
+          <w:rFonts w:hint="eastAsia"/>
+        </w:rPr>
+        <w:t>对于减少运维人员的工作量和保证服务的稳定性十分重要</w:t>
+      </w:r>
+      <w:r>
+        <w:rPr>
+          <w:rFonts w:hint="eastAsia"/>
+        </w:rPr>
+        <w:t>。</w:t>
       </w:r>
     </w:p>
     <w:p>
@@ -1406,7 +1559,19 @@
         <w:rPr>
           <w:rFonts w:hint="eastAsia"/>
         </w:rPr>
-        <w:t>：多分类问题和单分类问题。以下简单介绍各种基于分类的异常检测算法：</w:t>
+        <w:t>：多分类问题和单分类问题。</w:t>
+      </w:r>
+      <w:r>
+        <w:rPr>
+          <w:rFonts w:hint="eastAsia"/>
+        </w:rPr>
+        <w:t>基于分类的检测算法种类十分多，以下简单介绍一些常见的算法</w:t>
+      </w:r>
+      <w:r>
+        <w:rPr>
+          <w:rFonts w:hint="eastAsia"/>
+        </w:rPr>
+        <w:t>：</w:t>
       </w:r>
     </w:p>
     <w:p>
@@ -1431,19 +1596,35 @@
         <w:ind w:left="3345" w:firstLineChars="0" w:firstLine="0"/>
       </w:pPr>
       <w:r>
-        <w:t>基于神经网络的算法在单分类和多分类中均可使用</w:t>
-      </w:r>
-      <w:r>
-        <w:rPr>
-          <w:rFonts w:hint="eastAsia"/>
-        </w:rPr>
-        <w:t>，</w:t>
-      </w:r>
-      <w:r>
-        <w:rPr>
-          <w:rFonts w:hint="eastAsia"/>
-        </w:rPr>
-        <w:t>多分类的基于神经网络的异常检测技术的步骤分为两步：（</w:t>
+        <w:rPr>
+          <w:rFonts w:hint="eastAsia"/>
+        </w:rPr>
+        <w:lastRenderedPageBreak/>
+        <w:t>神经网络是指多个输入输出单元，这些单元之间相互连接，而且每个连接都关联一个权重。</w:t>
+      </w:r>
+      <w:r>
+        <w:rPr>
+          <w:rFonts w:hint="eastAsia"/>
+        </w:rPr>
+        <w:t>神经网络通常</w:t>
+      </w:r>
+      <w:r>
+        <w:rPr>
+          <w:rFonts w:hint="eastAsia"/>
+        </w:rPr>
+        <w:t>是由输入层、隐含层和输出层三层构成，</w:t>
+      </w:r>
+      <w:r>
+        <w:rPr>
+          <w:rFonts w:hint="eastAsia"/>
+        </w:rPr>
+        <w:t>其在单分类和多分类事件中均可使用，该异常检测算法的主要步骤分为两步：</w:t>
+      </w:r>
+      <w:r>
+        <w:rPr>
+          <w:rFonts w:hint="eastAsia"/>
+        </w:rPr>
+        <w:t>（</w:t>
       </w:r>
       <w:r>
         <w:rPr>
@@ -1455,7 +1636,19 @@
         <w:rPr>
           <w:rFonts w:hint="eastAsia"/>
         </w:rPr>
-        <w:t>）通过训练集的数据训练一个神经网络来学习不同的分类；（</w:t>
+        <w:t>）通过训练集的数据训练一个神经网络来学习不同的分类</w:t>
+      </w:r>
+      <w:r>
+        <w:rPr>
+          <w:rFonts w:hint="eastAsia"/>
+        </w:rPr>
+        <w:t>，在学习的过程中不断修正网络连接节点的节点阈值和权重</w:t>
+      </w:r>
+      <w:r>
+        <w:rPr>
+          <w:rFonts w:hint="eastAsia"/>
+        </w:rPr>
+        <w:t>；（</w:t>
       </w:r>
       <w:r>
         <w:rPr>
@@ -1467,7 +1660,7 @@
         <w:rPr>
           <w:rFonts w:hint="eastAsia"/>
         </w:rPr>
-        <w:t>）对测试集的每个数据进行测试，检验是否正常</w:t>
+        <w:t>）利用学习所得的神经网络对测试集的每个样例进行检测，判断其是否异常</w:t>
       </w:r>
       <w:r>
         <w:rPr>
@@ -1486,7 +1679,6 @@
         <w:ind w:firstLineChars="0"/>
       </w:pPr>
       <w:r>
-        <w:lastRenderedPageBreak/>
         <w:t>基于贝叶斯网络</w:t>
       </w:r>
     </w:p>
@@ -1496,13 +1688,52 @@
         <w:ind w:left="3345" w:firstLineChars="0" w:firstLine="0"/>
       </w:pPr>
       <w:r>
-        <w:t>基于贝叶斯网络的技术主要应用于多分类的异常检测中</w:t>
-      </w:r>
-      <w:r>
-        <w:rPr>
-          <w:rFonts w:hint="eastAsia"/>
-        </w:rPr>
-        <w:t>。使用朴素贝叶斯网络来估计所给的数据类的标签的后验概率来判断一个单特征分类数据集，后延概率最大的标签类作为所测数据的标签类。出现零概率的数据则通常采用普拉普斯平滑解决。还可以通过汇总每个苏醒的后验概率来推广到多特征数据集。</w:t>
+        <w:rPr>
+          <w:rFonts w:hint="eastAsia"/>
+        </w:rPr>
+        <w:t>该算法</w:t>
+      </w:r>
+      <w:r>
+        <w:t>是一种使用概率统计学知识进行分类的算法</w:t>
+      </w:r>
+      <w:r>
+        <w:rPr>
+          <w:rFonts w:hint="eastAsia"/>
+        </w:rPr>
+        <w:t>，</w:t>
+      </w:r>
+      <w:r>
+        <w:t>其主要在多分类异常检测中使用</w:t>
+      </w:r>
+      <w:r>
+        <w:rPr>
+          <w:rFonts w:hint="eastAsia"/>
+        </w:rPr>
+        <w:t>。</w:t>
+      </w:r>
+      <w:r>
+        <w:rPr>
+          <w:rFonts w:hint="eastAsia"/>
+        </w:rPr>
+        <w:t>贝叶斯网络进行分类预测的主要原理是：对于一个单特征分类的数据集，利用朴素贝叶斯网络来预测所给的数据类的后验概率，对于测试数据，其标签类是后验概率最大的标签类</w:t>
+      </w:r>
+      <w:r>
+        <w:rPr>
+          <w:rFonts w:hint="eastAsia"/>
+        </w:rPr>
+        <w:t>。</w:t>
+      </w:r>
+      <w:r>
+        <w:rPr>
+          <w:rFonts w:hint="eastAsia"/>
+        </w:rPr>
+        <w:t>贝叶斯网络中的零概率问题，可以结合拉普拉斯平滑进行改良。还可以通过汇总每个属性</w:t>
+      </w:r>
+      <w:r>
+        <w:rPr>
+          <w:rFonts w:hint="eastAsia"/>
+        </w:rPr>
+        <w:t>的后验概率来推广到多特征数据集。</w:t>
       </w:r>
     </w:p>
     <w:p>
@@ -1524,7 +1755,25 @@
         <w:ind w:left="3345" w:firstLineChars="0" w:firstLine="0"/>
       </w:pPr>
       <w:r>
-        <w:t>基于支持向量机是一种二分类模型</w:t>
+        <w:rPr>
+          <w:rFonts w:hint="eastAsia"/>
+        </w:rPr>
+        <w:t>该</w:t>
+      </w:r>
+      <w:r>
+        <w:t>算法</w:t>
+      </w:r>
+      <w:r>
+        <w:t>是</w:t>
+      </w:r>
+      <w:r>
+        <w:t>通过建立</w:t>
+      </w:r>
+      <w:r>
+        <w:t>一种二分类模型</w:t>
+      </w:r>
+      <w:r>
+        <w:t>对数据进行检测</w:t>
       </w:r>
       <w:r>
         <w:rPr>
@@ -1533,16 +1782,40 @@
         <w:t>，</w:t>
       </w:r>
       <w:r>
-        <w:t>通常用于</w:t>
-      </w:r>
-      <w:r>
-        <w:t>单分类的数据集中</w:t>
-      </w:r>
-      <w:r>
-        <w:rPr>
-          <w:rFonts w:hint="eastAsia"/>
-        </w:rPr>
-        <w:t>。它基础模型是定义在特征空间上的间隔最大的线性分类器，间隔最大使它有别于感应机，而支持核技巧的向量机使它成为线性分类器。在测试数据中，如果测试集数据在学习生成的区域之外则为异常点。</w:t>
+        <w:t>经常使</w:t>
+      </w:r>
+      <w:r>
+        <w:t>用于</w:t>
+      </w:r>
+      <w:r>
+        <w:t>单分类的问题</w:t>
+      </w:r>
+      <w:r>
+        <w:t>中</w:t>
+      </w:r>
+      <w:r>
+        <w:rPr>
+          <w:rFonts w:hint="eastAsia"/>
+        </w:rPr>
+        <w:t>。</w:t>
+      </w:r>
+      <w:r>
+        <w:rPr>
+          <w:rFonts w:hint="eastAsia"/>
+        </w:rPr>
+        <w:t>支持向量机有一个基础模型，该模型是一个间隔最大的线性分类器，其定义在特征空间上。</w:t>
+      </w:r>
+      <w:r>
+        <w:rPr>
+          <w:rFonts w:hint="eastAsia"/>
+        </w:rPr>
+        <w:t>其实质上是一个非线性分类器，因为其包含核技巧。</w:t>
+      </w:r>
+      <w:r>
+        <w:rPr>
+          <w:rFonts w:hint="eastAsia"/>
+        </w:rPr>
+        <w:t>在测试数据中，如果测试集数据在学习生成的区域之外则为异常点。</w:t>
       </w:r>
     </w:p>
     <w:p>
@@ -1564,7 +1837,13 @@
         <w:ind w:left="3345" w:firstLineChars="0" w:firstLine="0"/>
       </w:pPr>
       <w:r>
-        <w:t>基于规则的技术需要学习定义异常点行为的规则</w:t>
+        <w:rPr>
+          <w:rFonts w:hint="eastAsia"/>
+        </w:rPr>
+        <w:t>该</w:t>
+      </w:r>
+      <w:r>
+        <w:t>算法是需要通过测试集学习定义一个样例为异常点的规则</w:t>
       </w:r>
       <w:r>
         <w:rPr>
@@ -1609,7 +1888,19 @@
         <w:rPr>
           <w:rFonts w:hint="eastAsia"/>
         </w:rPr>
-        <w:t>）测试集中的符合频繁项集的数据判断为异常点。</w:t>
+        <w:t>）</w:t>
+      </w:r>
+      <w:r>
+        <w:rPr>
+          <w:rFonts w:hint="eastAsia"/>
+        </w:rPr>
+        <w:t>得到频繁项集后，测试集中符合频繁项集的样例被判断为异常数据</w:t>
+      </w:r>
+      <w:r>
+        <w:rPr>
+          <w:rFonts w:hint="eastAsia"/>
+        </w:rPr>
+        <w:t>。</w:t>
       </w:r>
     </w:p>
     <w:p>
@@ -1621,7 +1912,37 @@
         <w:rPr>
           <w:rFonts w:hint="eastAsia"/>
         </w:rPr>
-        <w:t>基于分类的检测算法有以下优缺点：（</w:t>
+        <w:t>基于分类的检测算法</w:t>
+      </w:r>
+      <w:r>
+        <w:rPr>
+          <w:rFonts w:hint="eastAsia"/>
+        </w:rPr>
+        <w:t>种类很多，</w:t>
+      </w:r>
+      <w:r>
+        <w:rPr>
+          <w:rFonts w:hint="eastAsia"/>
+        </w:rPr>
+        <w:t>算法的适用场景和算法优势也各有不同，它们也有各自的不足，其优势和不足如下</w:t>
+      </w:r>
+      <w:r>
+        <w:rPr>
+          <w:rFonts w:hint="eastAsia"/>
+        </w:rPr>
+        <w:t>：</w:t>
+      </w:r>
+    </w:p>
+    <w:p>
+      <w:pPr>
+        <w:pStyle w:val="a3"/>
+        <w:ind w:left="2925" w:firstLineChars="0" w:firstLine="0"/>
+      </w:pPr>
+      <w:r>
+        <w:rPr>
+          <w:rFonts w:hint="eastAsia"/>
+        </w:rPr>
+        <w:t>（</w:t>
       </w:r>
       <w:r>
         <w:rPr>
@@ -1633,7 +1954,31 @@
         <w:rPr>
           <w:rFonts w:hint="eastAsia"/>
         </w:rPr>
-        <w:t>）可以处理多分类问题，在测试阶段速度较快；（</w:t>
+        <w:t>）</w:t>
+      </w:r>
+      <w:r>
+        <w:rPr>
+          <w:rFonts w:hint="eastAsia"/>
+        </w:rPr>
+        <w:t>此类算法不仅能解决单分类问题，也适用于多分类问题，在测试建立模型时算法较快</w:t>
+      </w:r>
+      <w:r>
+        <w:rPr>
+          <w:rFonts w:hint="eastAsia"/>
+        </w:rPr>
+        <w:t>；</w:t>
+      </w:r>
+    </w:p>
+    <w:p>
+      <w:pPr>
+        <w:pStyle w:val="a3"/>
+        <w:ind w:left="2925" w:firstLineChars="0" w:firstLine="0"/>
+      </w:pPr>
+      <w:r>
+        <w:rPr>
+          <w:rFonts w:hint="eastAsia"/>
+        </w:rPr>
+        <w:t>（</w:t>
       </w:r>
       <w:r>
         <w:rPr>
@@ -1673,13 +2018,13 @@
         <w:ind w:left="2925" w:firstLineChars="0" w:firstLine="0"/>
       </w:pPr>
       <w:r>
-        <w:t>基于</w:t>
-      </w:r>
-      <w:r>
-        <w:t>最近邻</w:t>
-      </w:r>
-      <w:r>
-        <w:t>的异常检测技术的原理是通过度量对象之间的距离</w:t>
+        <w:rPr>
+          <w:rFonts w:hint="eastAsia"/>
+        </w:rPr>
+        <w:t>该</w:t>
+      </w:r>
+      <w:r>
+        <w:t>算法的原理是检验所有的样例</w:t>
       </w:r>
       <w:r>
         <w:rPr>
@@ -1688,7 +2033,28 @@
         <w:t>，</w:t>
       </w:r>
       <w:r>
-        <w:t>将距离大部分对象比较远的点判断为异常点</w:t>
+        <w:t>计算不同样例之间的距离大小</w:t>
+      </w:r>
+      <w:r>
+        <w:rPr>
+          <w:rFonts w:hint="eastAsia"/>
+        </w:rPr>
+        <w:t>，得到所有样例数据后，对比不同</w:t>
+      </w:r>
+      <w:r>
+        <w:rPr>
+          <w:rFonts w:hint="eastAsia"/>
+        </w:rPr>
+        <w:t>样例的距离，</w:t>
+      </w:r>
+      <w:r>
+        <w:t>将远离大部分样例数据</w:t>
+      </w:r>
+      <w:r>
+        <w:t>较远</w:t>
+      </w:r>
+      <w:r>
+        <w:t>的点判断为异常</w:t>
       </w:r>
       <w:r>
         <w:rPr>
@@ -1700,13 +2066,13 @@
         <w:rPr>
           <w:rFonts w:hint="eastAsia"/>
         </w:rPr>
-        <w:t>以下是几种常用的最近邻</w:t>
-      </w:r>
-      <w:r>
-        <w:rPr>
-          <w:rFonts w:hint="eastAsia"/>
-        </w:rPr>
-        <w:t>的异常检测算法：</w:t>
+        <w:t>此类算法有以下几种</w:t>
+      </w:r>
+      <w:r>
+        <w:rPr>
+          <w:rFonts w:hint="eastAsia"/>
+        </w:rPr>
+        <w:t>：</w:t>
       </w:r>
     </w:p>
     <w:p>
@@ -1761,7 +2127,14 @@
         <w:rPr>
           <w:rFonts w:hint="eastAsia"/>
         </w:rPr>
-        <w:t>个点的距离，然后累加起来，异常点通常是距离大部分数据比较远的点，这就是</w:t>
+        <w:t>个点的距离，然后累加起来，异常点通常是距离大部分数据比较远的点，</w:t>
+      </w:r>
+      <w:r>
+        <w:rPr>
+          <w:rFonts w:hint="eastAsia"/>
+        </w:rPr>
+        <w:lastRenderedPageBreak/>
+        <w:t>这就是</w:t>
       </w:r>
       <w:r>
         <w:rPr>
@@ -1834,7 +2207,19 @@
         <w:rPr>
           <w:rFonts w:hint="eastAsia"/>
         </w:rPr>
-        <w:t>：（</w:t>
+        <w:t>：</w:t>
+      </w:r>
+    </w:p>
+    <w:p>
+      <w:pPr>
+        <w:pStyle w:val="a3"/>
+        <w:ind w:left="2925" w:firstLineChars="0" w:firstLine="0"/>
+      </w:pPr>
+      <w:r>
+        <w:rPr>
+          <w:rFonts w:hint="eastAsia"/>
+        </w:rPr>
+        <w:t>（</w:t>
       </w:r>
       <w:r>
         <w:rPr>
@@ -1858,7 +2243,13 @@
         <w:rPr>
           <w:rFonts w:hint="eastAsia"/>
         </w:rPr>
-        <w:t>）计算复杂度较高，难以定义合适的距离。</w:t>
+        <w:t>）</w:t>
+      </w:r>
+      <w:r>
+        <w:rPr>
+          <w:rFonts w:hint="eastAsia"/>
+        </w:rPr>
+        <w:t>算法的复杂度较大，不容易得到适合的间距。</w:t>
       </w:r>
     </w:p>
     <w:p>
@@ -1922,7 +2313,19 @@
         <w:rPr>
           <w:rFonts w:hint="eastAsia"/>
         </w:rPr>
-        <w:t>：（</w:t>
+        <w:t>：</w:t>
+      </w:r>
+    </w:p>
+    <w:p>
+      <w:pPr>
+        <w:pStyle w:val="a3"/>
+        <w:ind w:left="2925" w:firstLineChars="0" w:firstLine="0"/>
+      </w:pPr>
+      <w:r>
+        <w:rPr>
+          <w:rFonts w:hint="eastAsia"/>
+        </w:rPr>
+        <w:t>（</w:t>
       </w:r>
       <w:r>
         <w:rPr>
@@ -1934,14 +2337,19 @@
         <w:rPr>
           <w:rFonts w:hint="eastAsia"/>
         </w:rPr>
-        <w:t>）通过数据挖掘聚类的方</w:t>
-      </w:r>
-      <w:r>
-        <w:rPr>
-          <w:rFonts w:hint="eastAsia"/>
-        </w:rPr>
-        <w:lastRenderedPageBreak/>
-        <w:t>法，在样本充足的情况下准确度相对较高；（</w:t>
+        <w:t>）通过数据挖掘聚类的方法，在样本充足的情况下准确度相对较高；</w:t>
+      </w:r>
+    </w:p>
+    <w:p>
+      <w:pPr>
+        <w:pStyle w:val="a3"/>
+        <w:ind w:left="2925" w:firstLineChars="0" w:firstLine="0"/>
+      </w:pPr>
+      <w:r>
+        <w:rPr>
+          <w:rFonts w:hint="eastAsia"/>
+        </w:rPr>
+        <w:t>（</w:t>
       </w:r>
       <w:r>
         <w:rPr>
@@ -1953,7 +2361,19 @@
         <w:rPr>
           <w:rFonts w:hint="eastAsia"/>
         </w:rPr>
-        <w:t>）训练过程中的计算量较大，原理复杂；（</w:t>
+        <w:t>）训练过程中的计算量较大，原理复杂；</w:t>
+      </w:r>
+    </w:p>
+    <w:p>
+      <w:pPr>
+        <w:pStyle w:val="a3"/>
+        <w:ind w:left="2925" w:firstLineChars="0" w:firstLine="0"/>
+      </w:pPr>
+      <w:r>
+        <w:rPr>
+          <w:rFonts w:hint="eastAsia"/>
+        </w:rPr>
+        <w:t>（</w:t>
       </w:r>
       <w:r>
         <w:rPr>
@@ -1965,7 +2385,25 @@
         <w:rPr>
           <w:rFonts w:hint="eastAsia"/>
         </w:rPr>
-        <w:t>）需要通过充足的训练样本建立适当的模型；（</w:t>
+        <w:t>）</w:t>
+      </w:r>
+      <w:r>
+        <w:rPr>
+          <w:rFonts w:hint="eastAsia"/>
+        </w:rPr>
+        <w:t>想要得到合理的模型，需使用大量的测试数据进行学习训练；</w:t>
+      </w:r>
+    </w:p>
+    <w:p>
+      <w:pPr>
+        <w:pStyle w:val="a3"/>
+        <w:ind w:left="2925" w:firstLineChars="0" w:firstLine="0"/>
+      </w:pPr>
+      <w:r>
+        <w:rPr>
+          <w:rFonts w:hint="eastAsia"/>
+        </w:rPr>
+        <w:t>（</w:t>
       </w:r>
       <w:r>
         <w:rPr>
@@ -1999,7 +2437,16 @@
         <w:ind w:left="2925" w:firstLineChars="0" w:firstLine="0"/>
       </w:pPr>
       <w:r>
-        <w:t>统计异常检测技术的思想是正常点出现在随机模型高概率区域</w:t>
+        <w:rPr>
+          <w:rFonts w:hint="eastAsia"/>
+        </w:rPr>
+        <w:t>该算法的思想是，在一系列数据构成的随机模型中，正常点存在</w:t>
+      </w:r>
+      <w:r>
+        <w:rPr>
+          <w:rFonts w:hint="eastAsia"/>
+        </w:rPr>
+        <w:t>于高频率区域的可能性较大</w:t>
       </w:r>
       <w:r>
         <w:rPr>
@@ -2008,7 +2455,10 @@
         <w:t>，</w:t>
       </w:r>
       <w:r>
-        <w:t>而异常模型出现在随机模型的低概率区域</w:t>
+        <w:rPr>
+          <w:rFonts w:hint="eastAsia"/>
+        </w:rPr>
+        <w:t>异常数据点存在于低频率的可能性较大</w:t>
       </w:r>
       <w:r>
         <w:rPr>
@@ -2017,7 +2467,16 @@
         <w:t>。</w:t>
       </w:r>
       <w:r>
-        <w:t>常用的方法有参数化方法和非参数化方法</w:t>
+        <w:rPr>
+          <w:rFonts w:hint="eastAsia"/>
+        </w:rPr>
+        <w:t>统计异常检测技术</w:t>
+      </w:r>
+      <w:r>
+        <w:t>常用的方法有</w:t>
+      </w:r>
+      <w:r>
+        <w:t>两种</w:t>
       </w:r>
       <w:r>
         <w:rPr>
@@ -2026,85 +2485,91 @@
         <w:t>，</w:t>
       </w:r>
       <w:r>
+        <w:t>包括</w:t>
+      </w:r>
+      <w:r>
+        <w:t>参数化方法和非参数化方法</w:t>
+      </w:r>
+      <w:r>
+        <w:rPr>
+          <w:rFonts w:hint="eastAsia"/>
+        </w:rPr>
+        <w:t>。</w:t>
+      </w:r>
+    </w:p>
+    <w:p>
+      <w:pPr>
+        <w:pStyle w:val="a3"/>
+        <w:ind w:left="2925" w:firstLineChars="0" w:firstLine="0"/>
+      </w:pPr>
+      <w:r>
         <w:t>其中参数化方法有</w:t>
       </w:r>
       <w:r>
         <w:rPr>
           <w:rFonts w:hint="eastAsia"/>
         </w:rPr>
-        <w:t>：（</w:t>
-      </w:r>
-      <w:r>
-        <w:rPr>
-          <w:rFonts w:hint="eastAsia"/>
-        </w:rPr>
-        <w:t>1</w:t>
-      </w:r>
-      <w:r>
-        <w:rPr>
-          <w:rFonts w:hint="eastAsia"/>
-        </w:rPr>
-        <w:t>）基于高斯模型；（</w:t>
-      </w:r>
-      <w:r>
-        <w:rPr>
-          <w:rFonts w:hint="eastAsia"/>
-        </w:rPr>
-        <w:t>2</w:t>
-      </w:r>
-      <w:r>
-        <w:rPr>
-          <w:rFonts w:hint="eastAsia"/>
-        </w:rPr>
-        <w:t>）基于回归模型；（</w:t>
-      </w:r>
-      <w:r>
-        <w:rPr>
-          <w:rFonts w:hint="eastAsia"/>
-        </w:rPr>
-        <w:t>3</w:t>
-      </w:r>
-      <w:r>
-        <w:rPr>
-          <w:rFonts w:hint="eastAsia"/>
-        </w:rPr>
-        <w:t>）基于混合参数分布。非参数化方法有：（</w:t>
-      </w:r>
-      <w:r>
-        <w:rPr>
-          <w:rFonts w:hint="eastAsia"/>
-        </w:rPr>
-        <w:t>1</w:t>
-      </w:r>
-      <w:r>
-        <w:rPr>
-          <w:rFonts w:hint="eastAsia"/>
-        </w:rPr>
-        <w:t>）基于直方图；（</w:t>
-      </w:r>
-      <w:r>
-        <w:rPr>
-          <w:rFonts w:hint="eastAsia"/>
-        </w:rPr>
-        <w:t>2</w:t>
-      </w:r>
-      <w:r>
-        <w:rPr>
-          <w:rFonts w:hint="eastAsia"/>
-        </w:rPr>
-        <w:t>）基于核函数；（</w:t>
-      </w:r>
-      <w:r>
-        <w:rPr>
-          <w:rFonts w:hint="eastAsia"/>
-        </w:rPr>
-        <w:t>3</w:t>
-      </w:r>
-      <w:r>
-        <w:rPr>
-          <w:rFonts w:hint="eastAsia"/>
-        </w:rPr>
-        <w:t>）基于密度估计函数。</w:t>
+        <w:t>：</w:t>
+      </w:r>
+    </w:p>
+    <w:p>
+      <w:pPr>
+        <w:pStyle w:val="a3"/>
+        <w:numPr>
+          <w:ilvl w:val="0"/>
+          <w:numId w:val="27"/>
+        </w:numPr>
+        <w:ind w:firstLineChars="0"/>
+      </w:pPr>
+      <w:r>
+        <w:rPr>
+          <w:rFonts w:hint="eastAsia"/>
+        </w:rPr>
+        <w:t>基于混合参数分布</w:t>
+      </w:r>
+      <w:r>
+        <w:rPr>
+          <w:rFonts w:hint="eastAsia"/>
+        </w:rPr>
+        <w:t>；</w:t>
+      </w:r>
+    </w:p>
+    <w:p>
+      <w:pPr>
+        <w:pStyle w:val="a3"/>
+        <w:numPr>
+          <w:ilvl w:val="0"/>
+          <w:numId w:val="27"/>
+        </w:numPr>
+        <w:ind w:firstLineChars="0"/>
+      </w:pPr>
+      <w:r>
+        <w:rPr>
+          <w:rFonts w:hint="eastAsia"/>
+        </w:rPr>
+        <w:t>基于回归模型；</w:t>
+      </w:r>
+    </w:p>
+    <w:p>
+      <w:pPr>
+        <w:pStyle w:val="a3"/>
+        <w:numPr>
+          <w:ilvl w:val="0"/>
+          <w:numId w:val="27"/>
+        </w:numPr>
+        <w:ind w:firstLineChars="0"/>
+      </w:pPr>
+      <w:r>
+        <w:rPr>
+          <w:rFonts w:hint="eastAsia"/>
+        </w:rPr>
+        <w:t>基于高斯模型</w:t>
+      </w:r>
+      <w:r>
+        <w:rPr>
+          <w:rFonts w:hint="eastAsia"/>
+        </w:rPr>
+        <w:t>。</w:t>
       </w:r>
     </w:p>
     <w:p>
@@ -2113,37 +2578,163 @@
         <w:ind w:left="2925" w:firstLineChars="0" w:firstLine="0"/>
       </w:pPr>
       <w:r>
-        <w:t>统计异常检测技术的优缺点有</w:t>
-      </w:r>
-      <w:r>
-        <w:rPr>
-          <w:rFonts w:hint="eastAsia"/>
-        </w:rPr>
-        <w:t>：（</w:t>
-      </w:r>
-      <w:r>
-        <w:rPr>
-          <w:rFonts w:hint="eastAsia"/>
-        </w:rPr>
-        <w:t>1</w:t>
-      </w:r>
-      <w:r>
-        <w:rPr>
-          <w:rFonts w:hint="eastAsia"/>
-        </w:rPr>
-        <w:t>）如果数据分布的假设成立，会有统计上的异常检测方案；如果估计分布阶段对异常足够鲁棒，可以用无监督方式；（</w:t>
-      </w:r>
-      <w:r>
-        <w:rPr>
-          <w:rFonts w:hint="eastAsia"/>
-        </w:rPr>
-        <w:t>2</w:t>
-      </w:r>
-      <w:r>
-        <w:rPr>
-          <w:rFonts w:hint="eastAsia"/>
-        </w:rPr>
-        <w:t>）数据分布的假设难以确保成立，直方图难以发现属性间的关系。</w:t>
+        <w:rPr>
+          <w:rFonts w:hint="eastAsia"/>
+        </w:rPr>
+        <w:t>非参数化方法有：</w:t>
+      </w:r>
+    </w:p>
+    <w:p>
+      <w:pPr>
+        <w:pStyle w:val="a3"/>
+        <w:numPr>
+          <w:ilvl w:val="0"/>
+          <w:numId w:val="26"/>
+        </w:numPr>
+        <w:ind w:firstLineChars="0"/>
+      </w:pPr>
+      <w:r>
+        <w:rPr>
+          <w:rFonts w:hint="eastAsia"/>
+        </w:rPr>
+        <w:t>基于密度估计函数</w:t>
+      </w:r>
+      <w:r>
+        <w:rPr>
+          <w:rFonts w:hint="eastAsia"/>
+        </w:rPr>
+        <w:t>；</w:t>
+      </w:r>
+    </w:p>
+    <w:p>
+      <w:pPr>
+        <w:pStyle w:val="a3"/>
+        <w:numPr>
+          <w:ilvl w:val="0"/>
+          <w:numId w:val="26"/>
+        </w:numPr>
+        <w:ind w:firstLineChars="0"/>
+      </w:pPr>
+      <w:r>
+        <w:rPr>
+          <w:rFonts w:hint="eastAsia"/>
+        </w:rPr>
+        <w:t>基于核函数；</w:t>
+      </w:r>
+    </w:p>
+    <w:p>
+      <w:pPr>
+        <w:pStyle w:val="a3"/>
+        <w:numPr>
+          <w:ilvl w:val="0"/>
+          <w:numId w:val="26"/>
+        </w:numPr>
+        <w:ind w:firstLineChars="0"/>
+      </w:pPr>
+      <w:r>
+        <w:rPr>
+          <w:rFonts w:hint="eastAsia"/>
+        </w:rPr>
+        <w:t>基于直方图</w:t>
+      </w:r>
+      <w:r>
+        <w:rPr>
+          <w:rFonts w:hint="eastAsia"/>
+        </w:rPr>
+        <w:t>。</w:t>
+      </w:r>
+    </w:p>
+    <w:p>
+      <w:pPr>
+        <w:pStyle w:val="a3"/>
+        <w:ind w:left="2925" w:firstLineChars="0" w:firstLine="0"/>
+      </w:pPr>
+      <w:r>
+        <w:rPr>
+          <w:rFonts w:hint="eastAsia"/>
+        </w:rPr>
+        <w:t>该类</w:t>
+      </w:r>
+      <w:r>
+        <w:t>算法也有其适用的场景</w:t>
+      </w:r>
+      <w:r>
+        <w:rPr>
+          <w:rFonts w:hint="eastAsia"/>
+        </w:rPr>
+        <w:t>，</w:t>
+      </w:r>
+      <w:r>
+        <w:t>以及自己的不足和优势</w:t>
+      </w:r>
+      <w:r>
+        <w:rPr>
+          <w:rFonts w:hint="eastAsia"/>
+        </w:rPr>
+        <w:t>，</w:t>
+      </w:r>
+      <w:r>
+        <w:t>其特点如下</w:t>
+      </w:r>
+      <w:r>
+        <w:rPr>
+          <w:rFonts w:hint="eastAsia"/>
+        </w:rPr>
+        <w:t>：</w:t>
+      </w:r>
+    </w:p>
+    <w:p>
+      <w:pPr>
+        <w:pStyle w:val="a3"/>
+        <w:numPr>
+          <w:ilvl w:val="0"/>
+          <w:numId w:val="25"/>
+        </w:numPr>
+        <w:ind w:firstLineChars="0"/>
+      </w:pPr>
+      <w:r>
+        <w:rPr>
+          <w:rFonts w:hint="eastAsia"/>
+        </w:rPr>
+        <w:t>数据分布的假设难以确保成立，直方图难以发现属性间的关系；</w:t>
+      </w:r>
+    </w:p>
+    <w:p>
+      <w:pPr>
+        <w:pStyle w:val="a3"/>
+        <w:numPr>
+          <w:ilvl w:val="0"/>
+          <w:numId w:val="25"/>
+        </w:numPr>
+        <w:ind w:firstLineChars="0"/>
+      </w:pPr>
+      <w:r>
+        <w:rPr>
+          <w:rFonts w:hint="eastAsia"/>
+        </w:rPr>
+        <w:t>如果估计分布阶段对异常足够鲁棒，可以用无监督方式；</w:t>
+      </w:r>
+    </w:p>
+    <w:p>
+      <w:pPr>
+        <w:pStyle w:val="a3"/>
+        <w:numPr>
+          <w:ilvl w:val="0"/>
+          <w:numId w:val="25"/>
+        </w:numPr>
+        <w:ind w:firstLineChars="0"/>
+      </w:pPr>
+      <w:r>
+        <w:rPr>
+          <w:rFonts w:hint="eastAsia"/>
+        </w:rPr>
+        <w:t>如果数据分布的假设成立，会有统计上的异常检测方案</w:t>
+      </w:r>
+      <w:r>
+        <w:rPr>
+          <w:rFonts w:hint="eastAsia"/>
+        </w:rPr>
+        <w:t>。</w:t>
       </w:r>
     </w:p>
     <w:p>
@@ -2171,7 +2762,14 @@
         <w:rPr>
           <w:rFonts w:hint="eastAsia"/>
         </w:rPr>
-        <w:t>，通过一个数据的存在与否是否影响数据的规则性进行判断数据是否属于异常。</w:t>
+        <w:t>，通过一个数据的存在与否是否</w:t>
+      </w:r>
+      <w:r>
+        <w:rPr>
+          <w:rFonts w:hint="eastAsia"/>
+        </w:rPr>
+        <w:lastRenderedPageBreak/>
+        <w:t>影响数据的规则性进行判断数据是否属于异常。</w:t>
       </w:r>
     </w:p>
     <w:p>
@@ -2180,37 +2778,54 @@
         <w:ind w:left="2925" w:firstLineChars="0" w:firstLine="0"/>
       </w:pPr>
       <w:r>
-        <w:t>信息理论异常检测技术的优缺点有</w:t>
-      </w:r>
-      <w:r>
-        <w:rPr>
-          <w:rFonts w:hint="eastAsia"/>
-        </w:rPr>
-        <w:t>：（</w:t>
-      </w:r>
-      <w:r>
-        <w:rPr>
-          <w:rFonts w:hint="eastAsia"/>
-        </w:rPr>
-        <w:t>1</w:t>
-      </w:r>
-      <w:r>
-        <w:rPr>
-          <w:rFonts w:hint="eastAsia"/>
-        </w:rPr>
-        <w:t>）不需要对数据的分布做出假设；（</w:t>
-      </w:r>
-      <w:r>
-        <w:rPr>
-          <w:rFonts w:hint="eastAsia"/>
-        </w:rPr>
-        <w:t>2</w:t>
-      </w:r>
-      <w:r>
-        <w:rPr>
-          <w:rFonts w:hint="eastAsia"/>
-        </w:rPr>
-        <w:t>）效果的好坏取决于评估方法，难以得到数据的异常程度。</w:t>
+        <w:rPr>
+          <w:rFonts w:hint="eastAsia"/>
+        </w:rPr>
+        <w:t>该技术主要的优势和不足如下</w:t>
+      </w:r>
+      <w:r>
+        <w:rPr>
+          <w:rFonts w:hint="eastAsia"/>
+        </w:rPr>
+        <w:t>：</w:t>
+      </w:r>
+    </w:p>
+    <w:p>
+      <w:pPr>
+        <w:pStyle w:val="a3"/>
+        <w:numPr>
+          <w:ilvl w:val="0"/>
+          <w:numId w:val="28"/>
+        </w:numPr>
+        <w:ind w:firstLineChars="0"/>
+      </w:pPr>
+      <w:r>
+        <w:rPr>
+          <w:rFonts w:hint="eastAsia"/>
+        </w:rPr>
+        <w:t>其不必像神经网络等算法要建立模型，对分布不必做出假设</w:t>
+      </w:r>
+      <w:r>
+        <w:rPr>
+          <w:rFonts w:hint="eastAsia"/>
+        </w:rPr>
+        <w:t>；</w:t>
+      </w:r>
+    </w:p>
+    <w:p>
+      <w:pPr>
+        <w:pStyle w:val="a3"/>
+        <w:numPr>
+          <w:ilvl w:val="0"/>
+          <w:numId w:val="28"/>
+        </w:numPr>
+        <w:ind w:firstLineChars="0"/>
+      </w:pPr>
+      <w:r>
+        <w:rPr>
+          <w:rFonts w:hint="eastAsia"/>
+        </w:rPr>
+        <w:t>效果的好坏取决于评估方法，难以得到数据的异常程度。</w:t>
       </w:r>
     </w:p>
     <w:p>
@@ -2250,7 +2865,13 @@
         <w:t>。</w:t>
       </w:r>
       <w:r>
-        <w:t>通过寻找子空间将异常信息识别</w:t>
+        <w:rPr>
+          <w:rFonts w:hint="eastAsia"/>
+        </w:rPr>
+        <w:t>判断异常样例的方法是寻找</w:t>
+      </w:r>
+      <w:r>
+        <w:t>此空间的子空间</w:t>
       </w:r>
       <w:r>
         <w:rPr>
@@ -2258,44 +2879,64 @@
         </w:rPr>
         <w:t>。</w:t>
       </w:r>
-      <w:r>
-        <w:t>其优缺点有</w:t>
-      </w:r>
-      <w:r>
-        <w:rPr>
-          <w:rFonts w:hint="eastAsia"/>
-        </w:rPr>
-        <w:t>：（</w:t>
-      </w:r>
-      <w:r>
-        <w:rPr>
-          <w:rFonts w:hint="eastAsia"/>
-        </w:rPr>
-        <w:t>1</w:t>
-      </w:r>
-      <w:r>
-        <w:rPr>
-          <w:rFonts w:hint="eastAsia"/>
-        </w:rPr>
-        <w:t>）时间复杂度较大</w:t>
-      </w:r>
-      <w:r>
-        <w:rPr>
-          <w:rFonts w:hint="eastAsia"/>
-        </w:rPr>
-        <w:t>；（</w:t>
-      </w:r>
-      <w:r>
-        <w:rPr>
-          <w:rFonts w:hint="eastAsia"/>
-        </w:rPr>
-        <w:t>2</w:t>
-      </w:r>
-      <w:r>
-        <w:rPr>
-          <w:rFonts w:hint="eastAsia"/>
-        </w:rPr>
-        <w:t>）可降维度，适用于高维的数据中。</w:t>
+    </w:p>
+    <w:p>
+      <w:pPr>
+        <w:pStyle w:val="a3"/>
+        <w:ind w:left="2925" w:firstLineChars="0" w:firstLine="0"/>
+      </w:pPr>
+      <w:r>
+        <w:t>谱异常检测技术的优势和不足如下</w:t>
+      </w:r>
+      <w:r>
+        <w:rPr>
+          <w:rFonts w:hint="eastAsia"/>
+        </w:rPr>
+        <w:t>：</w:t>
+      </w:r>
+    </w:p>
+    <w:p>
+      <w:pPr>
+        <w:pStyle w:val="a3"/>
+        <w:numPr>
+          <w:ilvl w:val="0"/>
+          <w:numId w:val="29"/>
+        </w:numPr>
+        <w:ind w:firstLineChars="0"/>
+      </w:pPr>
+      <w:r>
+        <w:rPr>
+          <w:rFonts w:hint="eastAsia"/>
+        </w:rPr>
+        <w:t>对于高维度的数据样例，可以降低数据的维度，使其在此类数据中也能使用</w:t>
+      </w:r>
+      <w:r>
+        <w:rPr>
+          <w:rFonts w:hint="eastAsia"/>
+        </w:rPr>
+        <w:t>；</w:t>
+      </w:r>
+    </w:p>
+    <w:p>
+      <w:pPr>
+        <w:pStyle w:val="a3"/>
+        <w:numPr>
+          <w:ilvl w:val="0"/>
+          <w:numId w:val="29"/>
+        </w:numPr>
+        <w:ind w:firstLineChars="0"/>
+      </w:pPr>
+      <w:r>
+        <w:rPr>
+          <w:rFonts w:hint="eastAsia"/>
+        </w:rPr>
+        <w:t>该算法在时间上的复杂度比较高</w:t>
+      </w:r>
+      <w:r>
+        <w:rPr>
+          <w:rFonts w:hint="eastAsia"/>
+        </w:rPr>
+        <w:t>。</w:t>
       </w:r>
     </w:p>
     <w:p>
@@ -2317,7 +2958,13 @@
         <w:ind w:left="2925" w:firstLineChars="0" w:firstLine="0"/>
       </w:pPr>
       <w:r>
-        <w:t>上下文异常检测技术的步骤分为两步</w:t>
+        <w:rPr>
+          <w:rFonts w:hint="eastAsia"/>
+        </w:rPr>
+        <w:t>此类算法</w:t>
+      </w:r>
+      <w:r>
+        <w:t>的思想是识别样例数据的上下文</w:t>
       </w:r>
       <w:r>
         <w:rPr>
@@ -2326,16 +2973,7 @@
         <w:t>，</w:t>
       </w:r>
       <w:r>
-        <w:t>首先对每条数据利用上下文属性识别其上下文</w:t>
-      </w:r>
-      <w:r>
-        <w:rPr>
-          <w:rFonts w:hint="eastAsia"/>
-        </w:rPr>
-        <w:t>，</w:t>
-      </w:r>
-      <w:r>
-        <w:t>然后已知的点的异常检测算法计算每条数据的异常得分</w:t>
+        <w:t>然后计算测试样例的异常得分</w:t>
       </w:r>
       <w:r>
         <w:rPr>
@@ -2343,6 +2981,56 @@
         </w:rPr>
         <w:t>。</w:t>
       </w:r>
+      <w:r>
+        <w:t>算法的步骤是</w:t>
+      </w:r>
+      <w:r>
+        <w:rPr>
+          <w:rFonts w:hint="eastAsia"/>
+        </w:rPr>
+        <w:t>：</w:t>
+      </w:r>
+    </w:p>
+    <w:p>
+      <w:pPr>
+        <w:pStyle w:val="a3"/>
+        <w:numPr>
+          <w:ilvl w:val="0"/>
+          <w:numId w:val="30"/>
+        </w:numPr>
+        <w:ind w:firstLineChars="0"/>
+      </w:pPr>
+      <w:r>
+        <w:t>通过样例数据的上下文属性</w:t>
+      </w:r>
+      <w:r>
+        <w:t>识别其上下文</w:t>
+      </w:r>
+      <w:r>
+        <w:rPr>
+          <w:rFonts w:hint="eastAsia"/>
+        </w:rPr>
+        <w:t>；</w:t>
+      </w:r>
+    </w:p>
+    <w:p>
+      <w:pPr>
+        <w:pStyle w:val="a3"/>
+        <w:numPr>
+          <w:ilvl w:val="0"/>
+          <w:numId w:val="30"/>
+        </w:numPr>
+        <w:ind w:firstLineChars="0"/>
+      </w:pPr>
+      <w:r>
+        <w:t>通过已知点的异常检测算法计算每个测试样例的异常得分</w:t>
+      </w:r>
+      <w:r>
+        <w:rPr>
+          <w:rFonts w:hint="eastAsia"/>
+        </w:rPr>
+        <w:t>。</w:t>
+      </w:r>
     </w:p>
     <w:p>
       <w:pPr>
@@ -2350,37 +3038,63 @@
         <w:ind w:left="2925" w:firstLineChars="0" w:firstLine="0"/>
       </w:pPr>
       <w:r>
-        <w:t>上下文异常检测技术的优缺点有</w:t>
-      </w:r>
-      <w:r>
-        <w:rPr>
-          <w:rFonts w:hint="eastAsia"/>
-        </w:rPr>
-        <w:t>：（</w:t>
-      </w:r>
-      <w:r>
-        <w:rPr>
-          <w:rFonts w:hint="eastAsia"/>
-        </w:rPr>
-        <w:t>1</w:t>
-      </w:r>
-      <w:r>
-        <w:rPr>
-          <w:rFonts w:hint="eastAsia"/>
-        </w:rPr>
-        <w:t>）可利用实际异常的定义来检测异常；（</w:t>
-      </w:r>
-      <w:r>
-        <w:rPr>
-          <w:rFonts w:hint="eastAsia"/>
-        </w:rPr>
-        <w:t>2</w:t>
-      </w:r>
-      <w:r>
-        <w:rPr>
-          <w:rFonts w:hint="eastAsia"/>
-        </w:rPr>
-        <w:t>）只有上下文相关的属性定义后，相关技术才有效。</w:t>
+        <w:rPr>
+          <w:rFonts w:hint="eastAsia"/>
+        </w:rPr>
+        <w:t>该</w:t>
+      </w:r>
+      <w:r>
+        <w:t>算法的主要优势和不足有</w:t>
+      </w:r>
+      <w:r>
+        <w:rPr>
+          <w:rFonts w:hint="eastAsia"/>
+        </w:rPr>
+        <w:t>：</w:t>
+      </w:r>
+    </w:p>
+    <w:p>
+      <w:pPr>
+        <w:pStyle w:val="a3"/>
+        <w:numPr>
+          <w:ilvl w:val="0"/>
+          <w:numId w:val="31"/>
+        </w:numPr>
+        <w:ind w:firstLineChars="0"/>
+      </w:pPr>
+      <w:r>
+        <w:rPr>
+          <w:rFonts w:hint="eastAsia"/>
+        </w:rPr>
+        <w:t>相关技术能够生效的前提是，上下文相关的属性得到界说</w:t>
+      </w:r>
+      <w:r>
+        <w:rPr>
+          <w:rFonts w:hint="eastAsia"/>
+        </w:rPr>
+        <w:t>；</w:t>
+      </w:r>
+    </w:p>
+    <w:p>
+      <w:pPr>
+        <w:pStyle w:val="a3"/>
+        <w:numPr>
+          <w:ilvl w:val="0"/>
+          <w:numId w:val="31"/>
+        </w:numPr>
+        <w:ind w:firstLineChars="0"/>
+      </w:pPr>
+      <w:r>
+        <w:rPr>
+          <w:rFonts w:hint="eastAsia"/>
+        </w:rPr>
+        <w:t>得到实际异常的定义后，可利用这些定义来识别测试样例的异常</w:t>
+      </w:r>
+      <w:r>
+        <w:rPr>
+          <w:rFonts w:hint="eastAsia"/>
+        </w:rPr>
+        <w:t>。</w:t>
       </w:r>
     </w:p>
     <w:p>
@@ -2432,7 +3146,13 @@
         <w:ind w:left="2190" w:firstLineChars="0" w:firstLine="0"/>
       </w:pPr>
       <w:r>
-        <w:t>频繁模式挖掘是指通过算法挖掘出频繁出现在数据集中的模式</w:t>
+        <w:t>频繁模式挖掘是指通过算法挖掘出</w:t>
+      </w:r>
+      <w:r>
+        <w:t>频繁出现在数据集中的</w:t>
+      </w:r>
+      <w:r>
+        <w:t>模式</w:t>
       </w:r>
       <w:r>
         <w:rPr>
@@ -2441,7 +3161,28 @@
         <w:t>，</w:t>
       </w:r>
       <w:r>
-        <w:t>通过支持度和置信度找出频繁项集</w:t>
+        <w:t>对数据集的每个项</w:t>
+      </w:r>
+      <w:r>
+        <w:rPr>
+          <w:rFonts w:hint="eastAsia"/>
+        </w:rPr>
+        <w:t>，计算其支持度和置信度，</w:t>
+      </w:r>
+      <w:r>
+        <w:rPr>
+          <w:rFonts w:hint="eastAsia"/>
+        </w:rPr>
+        <w:t>将置信度和支持度大于阈值的项集定义为频繁项集。再通过频繁项集找出</w:t>
+      </w:r>
+      <w:r>
+        <w:rPr>
+          <w:rFonts w:hint="eastAsia"/>
+        </w:rPr>
+        <w:t>对象间的关联关系。</w:t>
+      </w:r>
+      <w:r>
+        <w:t>频繁模式挖掘算法多种多样</w:t>
       </w:r>
       <w:r>
         <w:rPr>
@@ -2450,43 +3191,13 @@
         <w:t>，</w:t>
       </w:r>
       <w:r>
-        <w:t>从而找到潜在的关联规则</w:t>
-      </w:r>
-      <w:r>
-        <w:rPr>
-          <w:rFonts w:hint="eastAsia"/>
-        </w:rPr>
-        <w:t>，</w:t>
-      </w:r>
-      <w:r>
-        <w:t>利用关联规则对测试数据进行测试</w:t>
-      </w:r>
-      <w:r>
-        <w:rPr>
-          <w:rFonts w:hint="eastAsia"/>
-        </w:rPr>
-        <w:t>。</w:t>
-      </w:r>
-      <w:r>
-        <w:t>目前频繁模式挖掘算法多种多样</w:t>
-      </w:r>
-      <w:r>
-        <w:rPr>
-          <w:rFonts w:hint="eastAsia"/>
-        </w:rPr>
-        <w:t>，</w:t>
-      </w:r>
-      <w:r>
-        <w:t>典型的算法在后文会详细介绍</w:t>
-      </w:r>
-      <w:r>
-        <w:rPr>
-          <w:rFonts w:hint="eastAsia"/>
-        </w:rPr>
-        <w:t>，</w:t>
-      </w:r>
-      <w:r>
-        <w:t>频繁模式挖掘算法已在图像研究领域</w:t>
+        <w:rPr>
+          <w:rFonts w:hint="eastAsia"/>
+        </w:rPr>
+        <w:t>目前该挖掘</w:t>
+      </w:r>
+      <w:r>
+        <w:t>算法已在图像研究领域</w:t>
       </w:r>
       <w:r>
         <w:rPr>
@@ -2519,11 +3230,7 @@
         <w:t>web</w:t>
       </w:r>
       <w:r>
-        <w:t>推荐系统</w:t>
-      </w:r>
-      <w:r>
-        <w:lastRenderedPageBreak/>
-        <w:t>等领域中有所应用</w:t>
+        <w:t>推荐系统等领域中有所应用</w:t>
       </w:r>
       <w:r>
         <w:rPr>
@@ -2635,7 +3342,65 @@
         <w:rPr>
           <w:rFonts w:hint="eastAsia"/>
         </w:rPr>
-        <w:t>基于上述的背景和研究意义，本文主要研究频繁模式挖掘算法的原理和实现过程，以及频繁模式挖掘算法在网络异常事件检测中的使用，对异常检测系统进行设计和实现。</w:t>
+        <w:t>基于上述的背景和研究意义，本文</w:t>
+      </w:r>
+      <w:r>
+        <w:rPr>
+          <w:rFonts w:hint="eastAsia"/>
+        </w:rPr>
+        <w:t>主要研究频繁模式挖掘算法的原理和实现过程，并</w:t>
+      </w:r>
+      <w:r>
+        <w:t>通过这些技术设计一个网络异常事件监测系统，对</w:t>
+      </w:r>
+      <w:r>
+        <w:rPr>
+          <w:rFonts w:hint="eastAsia"/>
+        </w:rPr>
+        <w:t>网络</w:t>
+      </w:r>
+      <w:r>
+        <w:rPr>
+          <w:rFonts w:hint="eastAsia"/>
+        </w:rPr>
+        <w:t>KPI</w:t>
+      </w:r>
+      <w:r>
+        <w:rPr>
+          <w:rFonts w:hint="eastAsia"/>
+        </w:rPr>
+        <w:t>数据</w:t>
+      </w:r>
+      <w:r>
+        <w:t>进行检</w:t>
+      </w:r>
+      <w:r>
+        <w:lastRenderedPageBreak/>
+        <w:t>测，辅助</w:t>
+      </w:r>
+      <w:r>
+        <w:rPr>
+          <w:rFonts w:hint="eastAsia"/>
+        </w:rPr>
+        <w:t>运维</w:t>
+      </w:r>
+      <w:r>
+        <w:t>人员</w:t>
+      </w:r>
+      <w:r>
+        <w:rPr>
+          <w:rFonts w:hint="eastAsia"/>
+        </w:rPr>
+        <w:t>对应用服务进行</w:t>
+      </w:r>
+      <w:r>
+        <w:t>监控</w:t>
+      </w:r>
+      <w:r>
+        <w:rPr>
+          <w:rFonts w:hint="eastAsia"/>
+        </w:rPr>
+        <w:t>。</w:t>
       </w:r>
     </w:p>
     <w:p>
@@ -2672,7 +3437,19 @@
         <w:rPr>
           <w:rFonts w:hint="eastAsia"/>
         </w:rPr>
-        <w:t>：对频繁模式挖掘算法研究需要大量的数据进行训练和测试，以得到异常的频繁模式。从竞赛官网下载的关于各种类型</w:t>
+        <w:t>：</w:t>
+      </w:r>
+      <w:r>
+        <w:rPr>
+          <w:rFonts w:hint="eastAsia"/>
+        </w:rPr>
+        <w:t>挖掘项集的频繁模式，找出关联规则，需要对大量的数据进行训练，通过训练数据得出频繁项集</w:t>
+      </w:r>
+      <w:r>
+        <w:rPr>
+          <w:rFonts w:hint="eastAsia"/>
+        </w:rPr>
+        <w:t>。从竞赛官网下载的关于各种类型</w:t>
       </w:r>
       <w:r>
         <w:rPr>
@@ -2773,10 +3550,31 @@
         <w:t>：</w:t>
       </w:r>
       <w:r>
-        <w:t>matlab</w:t>
-      </w:r>
-      <w:r>
-        <w:t>是一款软件</w:t>
+        <w:rPr>
+          <w:rFonts w:hint="eastAsia"/>
+        </w:rPr>
+        <w:t>MATLAB</w:t>
+      </w:r>
+      <w:r>
+        <w:t>是一个方便</w:t>
+      </w:r>
+      <w:r>
+        <w:rPr>
+          <w:rFonts w:hint="eastAsia"/>
+        </w:rPr>
+        <w:t>、</w:t>
+      </w:r>
+      <w:r>
+        <w:t>高效</w:t>
+      </w:r>
+      <w:r>
+        <w:rPr>
+          <w:rFonts w:hint="eastAsia"/>
+        </w:rPr>
+        <w:t>、</w:t>
+      </w:r>
+      <w:r>
+        <w:t>功能强大的开发集成环境</w:t>
       </w:r>
       <w:r>
         <w:rPr>
@@ -2785,7 +3583,7 @@
         <w:t>，</w:t>
       </w:r>
       <w:r>
-        <w:t>用于算法开发</w:t>
+        <w:t>其在数据可视化</w:t>
       </w:r>
       <w:r>
         <w:rPr>
@@ -2794,7 +3592,7 @@
         <w:t>、</w:t>
       </w:r>
       <w:r>
-        <w:t>数据可视化</w:t>
+        <w:t>矩阵计算</w:t>
       </w:r>
       <w:r>
         <w:rPr>
@@ -2803,31 +3601,16 @@
         <w:t>、</w:t>
       </w:r>
       <w:r>
-        <w:t>数据分析以及数值计算的高级技术计算机语言和交互式环境</w:t>
-      </w:r>
-      <w:r>
-        <w:rPr>
-          <w:rFonts w:hint="eastAsia"/>
-        </w:rPr>
-        <w:t>，</w:t>
-      </w:r>
-      <w:r>
-        <w:t>在算法开发和数据处理方面有很强大的功能</w:t>
-      </w:r>
-      <w:r>
-        <w:rPr>
-          <w:rFonts w:hint="eastAsia"/>
-        </w:rPr>
-        <w:t>。</w:t>
-      </w:r>
-      <w:r>
-        <w:t>本研究使用</w:t>
-      </w:r>
-      <w:r>
-        <w:t>matlab</w:t>
-      </w:r>
-      <w:r>
-        <w:t>软件以便于更好的设计算法和设计系统</w:t>
+        <w:t>算法开发等方面有很好的变现</w:t>
+      </w:r>
+      <w:r>
+        <w:rPr>
+          <w:rFonts w:hint="eastAsia"/>
+        </w:rPr>
+        <w:t>，并且其具有界面系统开发的功能，</w:t>
+      </w:r>
+      <w:r>
+        <w:t>使用该工具能够快速开发一个良好的检测系统</w:t>
       </w:r>
       <w:r>
         <w:rPr>
@@ -2886,19 +3669,70 @@
         <w:ind w:left="1110" w:firstLineChars="0" w:firstLine="0"/>
       </w:pPr>
       <w:r>
-        <w:t>第一章为绪论</w:t>
-      </w:r>
-      <w:r>
-        <w:rPr>
-          <w:rFonts w:hint="eastAsia"/>
-        </w:rPr>
-        <w:t>，主要叙述了网络异常检测的的研究背景和意义</w:t>
-      </w:r>
-      <w:r>
-        <w:rPr>
-          <w:rFonts w:hint="eastAsia"/>
-        </w:rPr>
-        <w:t>，以及研究的重要性，分析目前国内外的研究现状，简述目前主要的算法原理和应用情况，介绍本研究主要的研究和工作内容，最后描述论文的结构安排。</w:t>
+        <w:t>第一章是</w:t>
+      </w:r>
+      <w:r>
+        <w:t>绪论</w:t>
+      </w:r>
+      <w:r>
+        <w:rPr>
+          <w:rFonts w:hint="eastAsia"/>
+        </w:rPr>
+        <w:t>，主要叙述了网络异常</w:t>
+      </w:r>
+      <w:r>
+        <w:rPr>
+          <w:rFonts w:hint="eastAsia"/>
+        </w:rPr>
+        <w:t>事件检测的研究的</w:t>
+      </w:r>
+      <w:r>
+        <w:rPr>
+          <w:rFonts w:hint="eastAsia"/>
+        </w:rPr>
+        <w:t>背景和意义</w:t>
+      </w:r>
+      <w:r>
+        <w:rPr>
+          <w:rFonts w:hint="eastAsia"/>
+        </w:rPr>
+        <w:t>，分析目前国内外的研究现状，简述</w:t>
+      </w:r>
+      <w:r>
+        <w:rPr>
+          <w:rFonts w:hint="eastAsia"/>
+        </w:rPr>
+        <w:t>主要的算法原理和使用场景</w:t>
+      </w:r>
+      <w:r>
+        <w:rPr>
+          <w:rFonts w:hint="eastAsia"/>
+        </w:rPr>
+        <w:t>，以及每个算法</w:t>
+      </w:r>
+      <w:r>
+        <w:rPr>
+          <w:rFonts w:hint="eastAsia"/>
+        </w:rPr>
+        <w:t>特点、优势和不足</w:t>
+      </w:r>
+      <w:r>
+        <w:rPr>
+          <w:rFonts w:hint="eastAsia"/>
+        </w:rPr>
+        <w:t>，介绍本研究主要的研究和工作内容，最后描述论文的结构</w:t>
+      </w:r>
+      <w:r>
+        <w:rPr>
+          <w:rFonts w:hint="eastAsia"/>
+        </w:rPr>
+        <w:t>和大纲的</w:t>
+      </w:r>
+      <w:r>
+        <w:rPr>
+          <w:rFonts w:hint="eastAsia"/>
+        </w:rPr>
+        <w:t>安排。</w:t>
       </w:r>
     </w:p>
     <w:p>
@@ -3063,14 +3897,7 @@
         <w:rPr>
           <w:rFonts w:hint="eastAsia"/>
         </w:rPr>
-        <w:t>频繁项集、频繁子序列或者子结构，而频繁项集是频繁模式中最重要的研究内容，是生成关联规则的重要一步，也是其他频繁模式的依据。另一个方面，生成关联规则</w:t>
-      </w:r>
-      <w:r>
-        <w:rPr>
-          <w:rFonts w:hint="eastAsia"/>
-        </w:rPr>
-        <w:lastRenderedPageBreak/>
-        <w:t>是频繁项集挖掘的主要目的，而频繁模式的概念也是最先在对购物篮关联规则分析中被提及的。由于从频繁项集生成关联规则比较直接，因此关联规则和频繁项集挖掘研究一般对应的是同一话题。</w:t>
+        <w:t>频繁项集、频繁子序列或者子结构，而频繁项集是频繁模式中最重要的研究内容，是生成关联规则的重要一步，也是其他频繁模式的依据。</w:t>
       </w:r>
     </w:p>
     <w:p>
@@ -3079,12 +3906,57 @@
         <w:ind w:left="2422" w:firstLineChars="0" w:firstLine="0"/>
       </w:pPr>
       <w:r>
-        <w:t>其中频繁模式挖掘的三种经典算法</w:t>
+        <w:t>频繁模式挖掘</w:t>
+      </w:r>
+      <w:r>
+        <w:t>算法有很多种类</w:t>
+      </w:r>
+      <w:r>
+        <w:rPr>
+          <w:rFonts w:hint="eastAsia"/>
+        </w:rPr>
+        <w:t>，</w:t>
+      </w:r>
+      <w:r>
+        <w:t>以及很多与其他算法相结合所得的算法变种</w:t>
+      </w:r>
+      <w:r>
+        <w:rPr>
+          <w:rFonts w:hint="eastAsia"/>
+        </w:rPr>
+        <w:t>。</w:t>
+      </w:r>
+      <w:r>
+        <w:t>其中</w:t>
+      </w:r>
+      <w:r>
+        <w:t>三种经典</w:t>
+      </w:r>
+      <w:r>
+        <w:t>的频繁模式挖掘</w:t>
+      </w:r>
+      <w:r>
+        <w:t>算法</w:t>
+      </w:r>
+      <w:r>
+        <w:t>分别</w:t>
       </w:r>
       <w:r>
         <w:t>是</w:t>
       </w:r>
       <w:r>
+        <w:rPr>
+          <w:rFonts w:hint="eastAsia"/>
+        </w:rPr>
+        <w:t>Eclat</w:t>
+      </w:r>
+      <w:r>
+        <w:rPr>
+          <w:rFonts w:hint="eastAsia"/>
+        </w:rPr>
+        <w:t>算法、</w:t>
+      </w:r>
+      <w:r>
         <w:t>Apriori</w:t>
       </w:r>
       <w:r>
@@ -3094,7 +3966,7 @@
         <w:rPr>
           <w:rFonts w:hint="eastAsia"/>
         </w:rPr>
-        <w:t>、</w:t>
+        <w:t>和</w:t>
       </w:r>
       <w:r>
         <w:rPr>
@@ -3106,19 +3978,7 @@
         <w:rPr>
           <w:rFonts w:hint="eastAsia"/>
         </w:rPr>
-        <w:t>算法和</w:t>
-      </w:r>
-      <w:r>
-        <w:rPr>
-          <w:rFonts w:hint="eastAsia"/>
-        </w:rPr>
-        <w:t>Eclat</w:t>
-      </w:r>
-      <w:r>
-        <w:rPr>
-          <w:rFonts w:hint="eastAsia"/>
-        </w:rPr>
-        <w:t>算法，下面将对这三种算法进行更加详细的介绍和对比。</w:t>
+        <w:t>算法，下面将详细讲解这三种算法的原理和实现过程，并对它们的优势、不足和适用场景进行分析。</w:t>
       </w:r>
     </w:p>
     <w:p>
@@ -3152,13 +4012,50 @@
         <w:rPr>
           <w:rFonts w:hint="eastAsia"/>
         </w:rPr>
+        <w:t>在众多数据挖掘算法中，</w:t>
+      </w:r>
+      <w:r>
+        <w:rPr>
+          <w:rFonts w:hint="eastAsia"/>
+        </w:rPr>
+        <w:t>有一个重要的研究方向就是关联规则挖掘的算法研究</w:t>
+      </w:r>
+      <w:r>
+        <w:rPr>
+          <w:rFonts w:hint="eastAsia"/>
+        </w:rPr>
+        <w:t>，</w:t>
+      </w:r>
+      <w:r>
+        <w:rPr>
+          <w:rFonts w:hint="eastAsia"/>
+        </w:rPr>
+        <w:t>而</w:t>
+      </w:r>
+      <w:r>
+        <w:rPr>
+          <w:rFonts w:hint="eastAsia"/>
+        </w:rPr>
         <w:t>Apriori</w:t>
       </w:r>
       <w:r>
         <w:rPr>
           <w:rFonts w:hint="eastAsia"/>
         </w:rPr>
-        <w:t>算法是一种最具有影响力的挖掘布尔关联规则频繁项集的算法。其通过设置最小支持度和最小置信度来筛选项集，所有大于最小支持度的项集称为频繁项集。</w:t>
+        <w:t>算法是最经典的关联规则挖掘算法之一。</w:t>
+      </w:r>
+      <w:r>
+        <w:rPr>
+          <w:rFonts w:hint="eastAsia"/>
+        </w:rPr>
+        <w:lastRenderedPageBreak/>
+        <w:t>算法首先</w:t>
+      </w:r>
+      <w:r>
+        <w:rPr>
+          <w:rFonts w:hint="eastAsia"/>
+        </w:rPr>
+        <w:t>预置一个最小的支持度和最小的置信度，计算每个项集的支持度，经由这两个阈值遴选频繁项集，如果一个项集不小于最小支持度，称其为频繁项集；如果一个规则不小于最小置信度，称其为强规则。</w:t>
       </w:r>
     </w:p>
     <w:p>
@@ -3199,7 +4096,88 @@
         <w:rPr>
           <w:rFonts w:hint="eastAsia"/>
         </w:rPr>
-        <w:t>：第一步的目标是得到所有的满足最小支持度阈值的项集，这些项集称作为频繁项集。</w:t>
+        <w:t>：</w:t>
+      </w:r>
+      <w:r>
+        <w:rPr>
+          <w:rFonts w:hint="eastAsia"/>
+        </w:rPr>
+        <w:t>第一步</w:t>
+      </w:r>
+      <w:r>
+        <w:rPr>
+          <w:rFonts w:hint="eastAsia"/>
+        </w:rPr>
+        <w:t>通过连接和剪枝两个方法得到频繁项集，扫描数据库得到所有的</w:t>
+      </w:r>
+      <w:r>
+        <w:rPr>
+          <w:rFonts w:hint="eastAsia"/>
+        </w:rPr>
+        <w:t>1-</w:t>
+      </w:r>
+      <w:r>
+        <w:rPr>
+          <w:rFonts w:hint="eastAsia"/>
+        </w:rPr>
+        <w:t>项集，计算每个项集的支持度，</w:t>
+      </w:r>
+      <w:r>
+        <w:t>删除小于最小支持度的项集</w:t>
+      </w:r>
+      <w:r>
+        <w:rPr>
+          <w:rFonts w:hint="eastAsia"/>
+        </w:rPr>
+        <w:t>，</w:t>
+      </w:r>
+      <w:r>
+        <w:t>删除不符合规则的项集的步骤叫做剪枝步</w:t>
+      </w:r>
+      <w:r>
+        <w:rPr>
+          <w:rFonts w:hint="eastAsia"/>
+        </w:rPr>
+        <w:t>；</w:t>
+      </w:r>
+      <w:r>
+        <w:t>然后</w:t>
+      </w:r>
+      <w:r>
+        <w:rPr>
+          <w:rFonts w:hint="eastAsia"/>
+        </w:rPr>
+        <w:t>1-</w:t>
+      </w:r>
+      <w:r>
+        <w:rPr>
+          <w:rFonts w:hint="eastAsia"/>
+        </w:rPr>
+        <w:t>项集自身连接得到</w:t>
+      </w:r>
+      <w:r>
+        <w:rPr>
+          <w:rFonts w:hint="eastAsia"/>
+        </w:rPr>
+        <w:t>2-</w:t>
+      </w:r>
+      <w:r>
+        <w:rPr>
+          <w:rFonts w:hint="eastAsia"/>
+        </w:rPr>
+        <w:t>项集，此步骤成为连接步；重复剪枝步和连接步，直到不再产生新的</w:t>
+      </w:r>
+      <w:r>
+        <w:rPr>
+          <w:rFonts w:hint="eastAsia"/>
+        </w:rPr>
+        <w:t>k-</w:t>
+      </w:r>
+      <w:r>
+        <w:rPr>
+          <w:rFonts w:hint="eastAsia"/>
+        </w:rPr>
+        <w:t>项集；</w:t>
       </w:r>
     </w:p>
     <w:p>
@@ -3222,7 +4200,13 @@
         <w:rPr>
           <w:rFonts w:hint="eastAsia"/>
         </w:rPr>
-        <w:t>：第二步的目标是从第一步得到的频繁项集中提取所有置信度不小于设置阈值的规则，这些规则称为强规则。</w:t>
+        <w:t>：</w:t>
+      </w:r>
+      <w:r>
+        <w:rPr>
+          <w:rFonts w:hint="eastAsia"/>
+        </w:rPr>
+        <w:t>第一步得到频繁项集后，通过这些频繁项集可以找出关联规则。每个频繁项集可以产生一些规则，计算每个规则的置信度，将置信度不小于阈值的规则成为强规则。</w:t>
       </w:r>
     </w:p>
     <w:p>
@@ -3288,23 +4272,6 @@
     </w:p>
     <w:p>
       <w:pPr>
-        <w:ind w:left="2422"/>
-      </w:pPr>
-      <w:r>
-        <w:rPr>
-          <w:rFonts w:hint="eastAsia"/>
-        </w:rPr>
-        <w:t>Apriori</w:t>
-      </w:r>
-      <w:r>
-        <w:rPr>
-          <w:rFonts w:hint="eastAsia"/>
-        </w:rPr>
-        <w:t>算法通过连接和剪枝连个步骤得到所有的频繁项集，然后通过计算频繁项集产生的规则的置信度得到所有的强规则。</w:t>
-      </w:r>
-    </w:p>
-    <w:p>
-      <w:pPr>
         <w:pStyle w:val="a3"/>
         <w:numPr>
           <w:ilvl w:val="2"/>
@@ -3340,31 +4307,25 @@
         <w:rPr>
           <w:rFonts w:hint="eastAsia"/>
         </w:rPr>
-        <w:t>算法是基于</w:t>
-      </w:r>
-      <w:r>
-        <w:rPr>
-          <w:rFonts w:hint="eastAsia"/>
-        </w:rPr>
-        <w:t>Apriori</w:t>
-      </w:r>
-      <w:r>
-        <w:rPr>
-          <w:rFonts w:hint="eastAsia"/>
-        </w:rPr>
-        <w:t>算法的，其通过将数据集存储在</w:t>
-      </w:r>
-      <w:r>
-        <w:rPr>
-          <w:rFonts w:hint="eastAsia"/>
-        </w:rPr>
-        <w:t>FP</w:t>
-      </w:r>
-      <w:r>
-        <w:rPr>
-          <w:rFonts w:hint="eastAsia"/>
-        </w:rPr>
-        <w:t>树上发现频繁项集。</w:t>
+        <w:t>算法使用一种</w:t>
+      </w:r>
+      <w:r>
+        <w:rPr>
+          <w:rFonts w:hint="eastAsia"/>
+        </w:rPr>
+        <w:t>自定义的数据结构来优化算法的速度，这种数据结构成为</w:t>
+      </w:r>
+      <w:r>
+        <w:rPr>
+          <w:rFonts w:hint="eastAsia"/>
+        </w:rPr>
+        <w:t>FP-tree</w:t>
+      </w:r>
+      <w:r>
+        <w:rPr>
+          <w:rFonts w:hint="eastAsia"/>
+        </w:rPr>
+        <w:t>，它包括频繁项头表和项前缀树两个部分。</w:t>
       </w:r>
     </w:p>
     <w:p>
@@ -3446,7 +4407,37 @@
         <w:rPr>
           <w:rFonts w:hint="eastAsia"/>
         </w:rPr>
-        <w:t>树的时候，算法需要两遍扫描数据库，第一遍扫描用来统计频率，第二遍扫描至考虑频繁项集。</w:t>
+        <w:t>树的时候，算法共</w:t>
+      </w:r>
+      <w:r>
+        <w:rPr>
+          <w:rFonts w:hint="eastAsia"/>
+        </w:rPr>
+        <w:t>2</w:t>
+      </w:r>
+      <w:r>
+        <w:rPr>
+          <w:rFonts w:hint="eastAsia"/>
+        </w:rPr>
+        <w:t>次读取</w:t>
+      </w:r>
+      <w:r>
+        <w:rPr>
+          <w:rFonts w:hint="eastAsia"/>
+        </w:rPr>
+        <w:t>遍历</w:t>
+      </w:r>
+      <w:r>
+        <w:rPr>
+          <w:rFonts w:hint="eastAsia"/>
+        </w:rPr>
+        <w:t>数据文件，</w:t>
+      </w:r>
+      <w:r>
+        <w:rPr>
+          <w:rFonts w:hint="eastAsia"/>
+        </w:rPr>
+        <w:t>第一次遍历的作用是计算发生的频度，第二次遍历忽略非高频度的对象。</w:t>
       </w:r>
     </w:p>
     <w:p>
@@ -3456,40 +4447,13 @@
           <w:ilvl w:val="0"/>
           <w:numId w:val="18"/>
         </w:numPr>
-        <w:ind w:left="2422" w:firstLineChars="0"/>
-      </w:pPr>
-      <w:r>
-        <w:t>从</w:t>
-      </w:r>
-      <w:r>
-        <w:rPr>
-          <w:rFonts w:hint="eastAsia"/>
-        </w:rPr>
-        <w:t>FP</w:t>
-      </w:r>
-      <w:r>
-        <w:rPr>
-          <w:rFonts w:hint="eastAsia"/>
-        </w:rPr>
-        <w:t>树中挖掘频繁项集。</w:t>
-      </w:r>
-      <w:r>
-        <w:rPr>
-          <w:rFonts w:hint="eastAsia"/>
-        </w:rPr>
-        <w:t>第一步构造好</w:t>
-      </w:r>
-      <w:r>
-        <w:rPr>
-          <w:rFonts w:hint="eastAsia"/>
-        </w:rPr>
-        <w:t>FP</w:t>
-      </w:r>
-      <w:r>
-        <w:rPr>
-          <w:rFonts w:hint="eastAsia"/>
-        </w:rPr>
-        <w:t>树之后，即可从树中获取频繁项集，获取的步骤为：（</w:t>
+        <w:ind w:firstLineChars="0"/>
+      </w:pPr>
+      <w:r>
+        <w:rPr>
+          <w:rFonts w:hint="eastAsia"/>
+        </w:rPr>
+        <w:t>找出（</w:t>
       </w:r>
       <w:r>
         <w:rPr>
@@ -3501,19 +4465,109 @@
         <w:rPr>
           <w:rFonts w:hint="eastAsia"/>
         </w:rPr>
-        <w:t>）从</w:t>
-      </w:r>
-      <w:r>
-        <w:rPr>
-          <w:rFonts w:hint="eastAsia"/>
-        </w:rPr>
-        <w:t>FP</w:t>
-      </w:r>
-      <w:r>
-        <w:rPr>
-          <w:rFonts w:hint="eastAsia"/>
-        </w:rPr>
-        <w:t>树获得条件模式基；（</w:t>
+        <w:t>）中得到的</w:t>
+      </w:r>
+      <w:r>
+        <w:rPr>
+          <w:rFonts w:hint="eastAsia"/>
+        </w:rPr>
+        <w:t>tree</w:t>
+      </w:r>
+      <w:r>
+        <w:rPr>
+          <w:rFonts w:hint="eastAsia"/>
+        </w:rPr>
+        <w:t>中的频繁项集</w:t>
+      </w:r>
+      <w:r>
+        <w:rPr>
+          <w:rFonts w:hint="eastAsia"/>
+        </w:rPr>
+        <w:t>。</w:t>
+      </w:r>
+      <w:r>
+        <w:rPr>
+          <w:rFonts w:hint="eastAsia"/>
+        </w:rPr>
+        <w:t>（</w:t>
+      </w:r>
+      <w:r>
+        <w:rPr>
+          <w:rFonts w:hint="eastAsia"/>
+        </w:rPr>
+        <w:t>1</w:t>
+      </w:r>
+      <w:r>
+        <w:rPr>
+          <w:rFonts w:hint="eastAsia"/>
+        </w:rPr>
+        <w:t>）中得到</w:t>
+      </w:r>
+      <w:r>
+        <w:rPr>
+          <w:rFonts w:hint="eastAsia"/>
+        </w:rPr>
+        <w:t>tree</w:t>
+      </w:r>
+      <w:r>
+        <w:rPr>
+          <w:rFonts w:hint="eastAsia"/>
+        </w:rPr>
+        <w:t>后，</w:t>
+      </w:r>
+      <w:r>
+        <w:rPr>
+          <w:rFonts w:hint="eastAsia"/>
+        </w:rPr>
+        <w:t>就能利用这些</w:t>
+      </w:r>
+      <w:r>
+        <w:rPr>
+          <w:rFonts w:hint="eastAsia"/>
+        </w:rPr>
+        <w:t>tree</w:t>
+      </w:r>
+      <w:r>
+        <w:rPr>
+          <w:rFonts w:hint="eastAsia"/>
+        </w:rPr>
+        <w:t>找出频繁项集，方法是：（</w:t>
+      </w:r>
+      <w:r>
+        <w:rPr>
+          <w:rFonts w:hint="eastAsia"/>
+        </w:rPr>
+        <w:t>1</w:t>
+      </w:r>
+      <w:r>
+        <w:rPr>
+          <w:rFonts w:hint="eastAsia"/>
+        </w:rPr>
+        <w:t>）</w:t>
+      </w:r>
+      <w:r>
+        <w:rPr>
+          <w:rFonts w:hint="eastAsia"/>
+        </w:rPr>
+        <w:t>通过</w:t>
+      </w:r>
+      <w:r>
+        <w:rPr>
+          <w:rFonts w:hint="eastAsia"/>
+        </w:rPr>
+        <w:t>tree</w:t>
+      </w:r>
+      <w:r>
+        <w:rPr>
+          <w:rFonts w:hint="eastAsia"/>
+        </w:rPr>
+        <w:t>得到数据中的条件模式基</w:t>
+      </w:r>
+      <w:r>
+        <w:rPr>
+          <w:rFonts w:hint="eastAsia"/>
+        </w:rPr>
+        <w:t>；（</w:t>
       </w:r>
       <w:r>
         <w:rPr>
@@ -3525,19 +4579,31 @@
         <w:rPr>
           <w:rFonts w:hint="eastAsia"/>
         </w:rPr>
-        <w:t>）利用条件模式基，构建一个条件</w:t>
-      </w:r>
-      <w:r>
-        <w:rPr>
-          <w:rFonts w:hint="eastAsia"/>
-        </w:rPr>
-        <w:t>FP</w:t>
-      </w:r>
-      <w:r>
-        <w:rPr>
-          <w:rFonts w:hint="eastAsia"/>
-        </w:rPr>
-        <w:t>树；（</w:t>
+        <w:t>）通过（</w:t>
+      </w:r>
+      <w:r>
+        <w:rPr>
+          <w:rFonts w:hint="eastAsia"/>
+        </w:rPr>
+        <w:t>1</w:t>
+      </w:r>
+      <w:r>
+        <w:rPr>
+          <w:rFonts w:hint="eastAsia"/>
+        </w:rPr>
+        <w:t>）的结果，生成一棵条件</w:t>
+      </w:r>
+      <w:r>
+        <w:rPr>
+          <w:rFonts w:hint="eastAsia"/>
+        </w:rPr>
+        <w:t>tree</w:t>
+      </w:r>
+      <w:r>
+        <w:rPr>
+          <w:rFonts w:hint="eastAsia"/>
+        </w:rPr>
+        <w:t>；（</w:t>
       </w:r>
       <w:r>
         <w:rPr>
@@ -3549,7 +4615,13 @@
         <w:rPr>
           <w:rFonts w:hint="eastAsia"/>
         </w:rPr>
-        <w:t>）重复（</w:t>
+        <w:t>）</w:t>
+      </w:r>
+      <w:r>
+        <w:rPr>
+          <w:rFonts w:hint="eastAsia"/>
+        </w:rPr>
+        <w:t>反复进行（</w:t>
       </w:r>
       <w:r>
         <w:rPr>
@@ -3573,7 +4645,13 @@
         <w:rPr>
           <w:rFonts w:hint="eastAsia"/>
         </w:rPr>
-        <w:t>），直到树包含一个元素项为止。</w:t>
+        <w:t>）步骤，到树指囊括单个对象结束</w:t>
+      </w:r>
+      <w:r>
+        <w:rPr>
+          <w:rFonts w:hint="eastAsia"/>
+        </w:rPr>
+        <w:t>。</w:t>
       </w:r>
     </w:p>
     <w:p>
@@ -3748,20 +4826,18 @@
         <w:rPr>
           <w:rFonts w:hint="eastAsia"/>
         </w:rPr>
-        <w:t>，无需在扫描数据库。实现该算法有两个阶段：（</w:t>
-      </w:r>
-      <w:r>
-        <w:rPr>
-          <w:rFonts w:hint="eastAsia"/>
-        </w:rPr>
-        <w:t>1</w:t>
-      </w:r>
-      <w:r>
-        <w:rPr>
-          <w:rFonts w:hint="eastAsia"/>
-        </w:rPr>
-        <w:t>）</w:t>
-      </w:r>
+        <w:t>，无需在扫描数据库。实现该算法有两个阶段：</w:t>
+      </w:r>
+    </w:p>
+    <w:p>
+      <w:pPr>
+        <w:pStyle w:val="a3"/>
+        <w:numPr>
+          <w:ilvl w:val="0"/>
+          <w:numId w:val="33"/>
+        </w:numPr>
+        <w:ind w:firstLineChars="0"/>
+      </w:pPr>
       <w:r>
         <w:rPr>
           <w:rFonts w:hint="eastAsia"/>
@@ -3772,25 +4848,19 @@
         <w:rPr>
           <w:rFonts w:hint="eastAsia"/>
         </w:rPr>
-        <w:t>阶段，主</w:t>
+        <w:t>阶段，主要功能是</w:t>
+      </w:r>
+      <w:r>
+        <w:rPr>
+          <w:rFonts w:hint="eastAsia"/>
+        </w:rPr>
+        <w:t>扫描一次数据库，数据存入</w:t>
       </w:r>
       <w:r>
         <w:rPr>
           <w:rFonts w:hint="eastAsia"/>
         </w:rPr>
         <w:lastRenderedPageBreak/>
-        <w:t>要功能是</w:t>
-      </w:r>
-      <w:r>
-        <w:rPr>
-          <w:rFonts w:hint="eastAsia"/>
-        </w:rPr>
-        <w:t>扫描一次数据库，数据存入</w:t>
-      </w:r>
-      <w:r>
-        <w:rPr>
-          <w:rFonts w:hint="eastAsia"/>
-        </w:rPr>
         <w:t>onemap</w:t>
       </w:r>
       <w:r>
@@ -3809,20 +4879,18 @@
         <w:rPr>
           <w:rFonts w:hint="eastAsia"/>
         </w:rPr>
-        <w:t>中；（</w:t>
-      </w:r>
-      <w:r>
-        <w:rPr>
-          <w:rFonts w:hint="eastAsia"/>
-        </w:rPr>
-        <w:t>2</w:t>
-      </w:r>
-      <w:r>
-        <w:rPr>
-          <w:rFonts w:hint="eastAsia"/>
-        </w:rPr>
-        <w:t>）</w:t>
-      </w:r>
+        <w:t>中；</w:t>
+      </w:r>
+    </w:p>
+    <w:p>
+      <w:pPr>
+        <w:pStyle w:val="a3"/>
+        <w:numPr>
+          <w:ilvl w:val="0"/>
+          <w:numId w:val="33"/>
+        </w:numPr>
+        <w:ind w:firstLineChars="0"/>
+      </w:pPr>
       <w:r>
         <w:rPr>
           <w:rFonts w:hint="eastAsia"/>
@@ -3833,37 +4901,31 @@
         <w:rPr>
           <w:rFonts w:hint="eastAsia"/>
         </w:rPr>
-        <w:t>阶段，主要的功能是通过</w:t>
-      </w:r>
-      <w:r>
-        <w:rPr>
-          <w:rFonts w:hint="eastAsia"/>
-        </w:rPr>
-        <w:t>K</w:t>
-      </w:r>
-      <w:r>
-        <w:rPr>
-          <w:rFonts w:hint="eastAsia"/>
-        </w:rPr>
-        <w:t>维频繁项集生成</w:t>
-      </w:r>
-      <w:r>
-        <w:rPr>
-          <w:rFonts w:hint="eastAsia"/>
-        </w:rPr>
-        <w:t>K+</w:t>
-      </w:r>
-      <w:r>
-        <w:t>1</w:t>
-      </w:r>
-      <w:r>
-        <w:t>维频繁项集</w:t>
-      </w:r>
-      <w:r>
-        <w:rPr>
-          <w:rFonts w:hint="eastAsia"/>
-        </w:rPr>
-        <w:t>。</w:t>
+        <w:t>阶段的作用是利用上个步骤得到的</w:t>
+      </w:r>
+      <w:r>
+        <w:rPr>
+          <w:rFonts w:hint="eastAsia"/>
+        </w:rPr>
+        <w:t>I</w:t>
+      </w:r>
+      <w:r>
+        <w:rPr>
+          <w:rFonts w:hint="eastAsia"/>
+        </w:rPr>
+        <w:t>频繁项集，产生</w:t>
+      </w:r>
+      <w:r>
+        <w:rPr>
+          <w:rFonts w:hint="eastAsia"/>
+        </w:rPr>
+        <w:t>I+1</w:t>
+      </w:r>
+      <w:r>
+        <w:rPr>
+          <w:rFonts w:hint="eastAsia"/>
+        </w:rPr>
+        <w:t>频繁项集。</w:t>
       </w:r>
     </w:p>
     <w:p>
@@ -3885,7 +4947,11 @@
     <w:p>
       <w:pPr>
         <w:pStyle w:val="a3"/>
-        <w:ind w:left="2422" w:firstLineChars="0" w:firstLine="0"/>
+        <w:numPr>
+          <w:ilvl w:val="0"/>
+          <w:numId w:val="32"/>
+        </w:numPr>
+        <w:ind w:firstLineChars="0"/>
       </w:pPr>
       <w:r>
         <w:t>三种算法中</w:t>
@@ -3909,13 +4975,13 @@
         <w:t>，</w:t>
       </w:r>
       <w:r>
-        <w:t>因为</w:t>
-      </w:r>
-      <w:r>
-        <w:t>Apriori</w:t>
-      </w:r>
-      <w:r>
-        <w:t>算法需要多次扫描数据库</w:t>
+        <w:rPr>
+          <w:rFonts w:hint="eastAsia"/>
+        </w:rPr>
+        <w:t>为了</w:t>
+      </w:r>
+      <w:r>
+        <w:t>计算项集的支持度和置信度</w:t>
       </w:r>
       <w:r>
         <w:rPr>
@@ -3924,7 +4990,7 @@
         <w:t>，</w:t>
       </w:r>
       <w:r>
-        <w:t>计算项集的支持度</w:t>
+        <w:t>其需要数次遍历样例文件</w:t>
       </w:r>
       <w:r>
         <w:rPr>
@@ -3933,7 +4999,7 @@
         <w:t>，</w:t>
       </w:r>
       <w:r>
-        <w:t>扫描过程中消耗大量的时间</w:t>
+        <w:t>遍历的过程花费很多的性能和时间</w:t>
       </w:r>
       <w:r>
         <w:rPr>
@@ -3941,6 +5007,16 @@
         </w:rPr>
         <w:t>；</w:t>
       </w:r>
+    </w:p>
+    <w:p>
+      <w:pPr>
+        <w:pStyle w:val="a3"/>
+        <w:numPr>
+          <w:ilvl w:val="0"/>
+          <w:numId w:val="32"/>
+        </w:numPr>
+        <w:ind w:firstLineChars="0"/>
+      </w:pPr>
       <w:r>
         <w:rPr>
           <w:rFonts w:hint="eastAsia"/>
@@ -3953,6 +5029,16 @@
         </w:rPr>
         <w:t>算法在长事物数据上表现很差，因为随着事物的增加，树的深度也增加，需要求解的子问题变得更多，因此效率会下降；</w:t>
       </w:r>
+    </w:p>
+    <w:p>
+      <w:pPr>
+        <w:pStyle w:val="a3"/>
+        <w:numPr>
+          <w:ilvl w:val="0"/>
+          <w:numId w:val="32"/>
+        </w:numPr>
+        <w:ind w:firstLineChars="0"/>
+      </w:pPr>
       <w:r>
         <w:rPr>
           <w:rFonts w:hint="eastAsia"/>
@@ -4070,31 +5156,13 @@
         <w:rPr>
           <w:rFonts w:hint="eastAsia"/>
         </w:rPr>
-        <w:t>Apriori</w:t>
-      </w:r>
-      <w:r>
-        <w:rPr>
-          <w:rFonts w:hint="eastAsia"/>
-        </w:rPr>
-        <w:t>算法涉及的概念包括支持度、置信度、</w:t>
-      </w:r>
-      <w:r>
-        <w:rPr>
-          <w:rFonts w:hint="eastAsia"/>
-        </w:rPr>
-        <w:t>项集和</w:t>
-      </w:r>
-      <w:r>
-        <w:rPr>
-          <w:rFonts w:hint="eastAsia"/>
-        </w:rPr>
-        <w:t>关联</w:t>
-      </w:r>
-      <w:r>
-        <w:rPr>
-          <w:rFonts w:hint="eastAsia"/>
-        </w:rPr>
-        <w:t>规则。具体知识如下：</w:t>
+        <w:t>学习该算法首先需要了解很多基本的知识，例如支持度等一些知识</w:t>
+      </w:r>
+      <w:r>
+        <w:rPr>
+          <w:rFonts w:hint="eastAsia"/>
+        </w:rPr>
+        <w:t>。具体知识如下：</w:t>
       </w:r>
     </w:p>
     <w:p>
@@ -4110,55 +5178,19 @@
         <w:rPr>
           <w:rFonts w:hint="eastAsia"/>
         </w:rPr>
-        <w:t>支持度：对于</w:t>
-      </w:r>
-      <w:r>
-        <w:rPr>
-          <w:rFonts w:hint="eastAsia"/>
-        </w:rPr>
-        <w:t>A-&gt;B</w:t>
-      </w:r>
-      <w:r>
-        <w:rPr>
-          <w:rFonts w:hint="eastAsia"/>
-        </w:rPr>
-        <w:t>，支持度</w:t>
-      </w:r>
-      <w:r>
-        <w:rPr>
-          <w:rFonts w:hint="eastAsia"/>
-        </w:rPr>
-        <w:t>P(</w:t>
-      </w:r>
-      <w:r>
-        <w:t>A</w:t>
-      </w:r>
-      <w:r>
-        <w:rPr>
-          <w:rFonts w:ascii="宋体" w:eastAsia="宋体" w:hAnsi="宋体" w:hint="eastAsia"/>
-        </w:rPr>
-        <w:t>∩</w:t>
-      </w:r>
-      <w:r>
-        <w:t>B</w:t>
-      </w:r>
-      <w:r>
-        <w:rPr>
-          <w:rFonts w:hint="eastAsia"/>
-        </w:rPr>
-        <w:t>)</w:t>
-      </w:r>
-      <w:r>
-        <w:rPr>
-          <w:rFonts w:hint="eastAsia"/>
-        </w:rPr>
-        <w:t>是指</w:t>
-      </w:r>
-      <w:r>
-        <w:rPr>
-          <w:rFonts w:hint="eastAsia"/>
-        </w:rPr>
-        <w:t>A</w:t>
+        <w:t>支持度：</w:t>
+      </w:r>
+      <w:r>
+        <w:rPr>
+          <w:rFonts w:hint="eastAsia"/>
+        </w:rPr>
+        <w:t>两个事件</w:t>
+      </w:r>
+      <w:r>
+        <w:rPr>
+          <w:rFonts w:hint="eastAsia"/>
+        </w:rPr>
+        <w:t>S</w:t>
       </w:r>
       <w:r>
         <w:rPr>
@@ -4170,19 +5202,106 @@
         <w:rPr>
           <w:rFonts w:hint="eastAsia"/>
         </w:rPr>
-        <w:t>B</w:t>
-      </w:r>
-      <w:r>
-        <w:rPr>
-          <w:rFonts w:hint="eastAsia"/>
-        </w:rPr>
-        <w:t>同时发生的概率</w:t>
-      </w:r>
-      <w:r>
-        <w:rPr>
-          <w:rFonts w:hint="eastAsia"/>
-        </w:rPr>
-        <w:t>；</w:t>
+        <w:t>T</w:t>
+      </w:r>
+      <w:r>
+        <w:rPr>
+          <w:rFonts w:hint="eastAsia"/>
+        </w:rPr>
+        <w:t>，</w:t>
+      </w:r>
+      <w:r>
+        <w:rPr>
+          <w:rFonts w:hint="eastAsia"/>
+        </w:rPr>
+        <w:t>关于</w:t>
+      </w:r>
+      <w:r>
+        <w:rPr>
+          <w:rFonts w:hint="eastAsia"/>
+        </w:rPr>
+        <w:t>S-&gt;</w:t>
+      </w:r>
+      <w:r>
+        <w:t>T</w:t>
+      </w:r>
+      <w:r>
+        <w:rPr>
+          <w:rFonts w:hint="eastAsia"/>
+        </w:rPr>
+        <w:t>，这个规则的支持度的意思就是</w:t>
+      </w:r>
+      <w:r>
+        <w:rPr>
+          <w:rFonts w:hint="eastAsia"/>
+        </w:rPr>
+        <w:t>事件</w:t>
+      </w:r>
+      <w:r>
+        <w:rPr>
+          <w:rFonts w:hint="eastAsia"/>
+        </w:rPr>
+        <w:t>S</w:t>
+      </w:r>
+      <w:r>
+        <w:rPr>
+          <w:rFonts w:hint="eastAsia"/>
+        </w:rPr>
+        <w:t>发生的时候</w:t>
+      </w:r>
+      <w:r>
+        <w:rPr>
+          <w:rFonts w:hint="eastAsia"/>
+        </w:rPr>
+        <w:t>，</w:t>
+      </w:r>
+      <w:r>
+        <w:rPr>
+          <w:rFonts w:hint="eastAsia"/>
+        </w:rPr>
+        <w:t>事件</w:t>
+      </w:r>
+      <w:r>
+        <w:rPr>
+          <w:rFonts w:hint="eastAsia"/>
+        </w:rPr>
+        <w:t>T</w:t>
+      </w:r>
+      <w:r>
+        <w:rPr>
+          <w:rFonts w:hint="eastAsia"/>
+        </w:rPr>
+        <w:t>也发生的几率</w:t>
+      </w:r>
+      <w:r>
+        <w:rPr>
+          <w:rFonts w:hint="eastAsia"/>
+        </w:rPr>
+        <w:t>，计算方法是</w:t>
+      </w:r>
+      <w:r>
+        <w:rPr>
+          <w:rFonts w:hint="eastAsia"/>
+        </w:rPr>
+        <w:t>S</w:t>
+      </w:r>
+      <w:r>
+        <w:rPr>
+          <w:rFonts w:hint="eastAsia"/>
+        </w:rPr>
+        <w:t>和</w:t>
+      </w:r>
+      <w:r>
+        <w:rPr>
+          <w:rFonts w:hint="eastAsia"/>
+        </w:rPr>
+        <w:t>T</w:t>
+      </w:r>
+      <w:r>
+        <w:rPr>
+          <w:rFonts w:hint="eastAsia"/>
+        </w:rPr>
+        <w:t>同时发生的次数除以总得样例的次数；</w:t>
       </w:r>
     </w:p>
     <w:p>
@@ -4204,25 +5323,43 @@
         <w:t>：</w:t>
       </w:r>
       <w:r>
-        <w:t>置信度</w:t>
-      </w:r>
-      <w:r>
-        <w:rPr>
-          <w:rFonts w:hint="eastAsia"/>
-        </w:rPr>
-        <w:t>P(</w:t>
-      </w:r>
-      <w:r>
-        <w:t>B</w:t>
-      </w:r>
-      <w:r>
-        <w:rPr>
-          <w:rFonts w:hint="eastAsia"/>
-        </w:rPr>
-        <w:t>|</w:t>
-      </w:r>
-      <w:r>
-        <w:t>A</w:t>
+        <w:rPr>
+          <w:rFonts w:hint="eastAsia"/>
+        </w:rPr>
+        <w:t>事件</w:t>
+      </w:r>
+      <w:r>
+        <w:rPr>
+          <w:rFonts w:hint="eastAsia"/>
+        </w:rPr>
+        <w:t>S</w:t>
+      </w:r>
+      <w:r>
+        <w:rPr>
+          <w:rFonts w:hint="eastAsia"/>
+        </w:rPr>
+        <w:t>和</w:t>
+      </w:r>
+      <w:r>
+        <w:rPr>
+          <w:rFonts w:hint="eastAsia"/>
+        </w:rPr>
+        <w:t>T</w:t>
+      </w:r>
+      <w:r>
+        <w:rPr>
+          <w:rFonts w:hint="eastAsia"/>
+        </w:rPr>
+        <w:t>，置信度</w:t>
+      </w:r>
+      <w:r>
+        <w:rPr>
+          <w:rFonts w:hint="eastAsia"/>
+        </w:rPr>
+        <w:t>(</w:t>
+      </w:r>
+      <w:r>
+        <w:t>S|T</w:t>
       </w:r>
       <w:r>
         <w:rPr>
@@ -4234,114 +5371,73 @@
         <w:rPr>
           <w:rFonts w:hint="eastAsia"/>
         </w:rPr>
-        <w:t>表示</w:t>
-      </w:r>
-      <w:r>
-        <w:rPr>
-          <w:rFonts w:hint="eastAsia"/>
-        </w:rPr>
-        <w:t>A</w:t>
-      </w:r>
-      <w:r>
-        <w:rPr>
-          <w:rFonts w:hint="eastAsia"/>
-        </w:rPr>
-        <w:t>发生时</w:t>
-      </w:r>
-      <w:r>
-        <w:rPr>
-          <w:rFonts w:hint="eastAsia"/>
-        </w:rPr>
-        <w:t>B</w:t>
-      </w:r>
-      <w:r>
-        <w:rPr>
-          <w:rFonts w:hint="eastAsia"/>
-        </w:rPr>
-        <w:t>发生的概率，计算公式为：</w:t>
-      </w:r>
-      <m:oMath>
-        <m:r>
-          <m:rPr>
-            <m:sty m:val="p"/>
-          </m:rPr>
-          <w:rPr>
-            <w:rFonts w:ascii="Cambria Math" w:hAnsi="Cambria Math"/>
-          </w:rPr>
-          <m:t>P</m:t>
-        </m:r>
-        <m:d>
-          <m:dPr>
-            <m:ctrlPr>
-              <w:rPr>
-                <w:rFonts w:ascii="Cambria Math" w:hAnsi="Cambria Math"/>
-              </w:rPr>
-            </m:ctrlPr>
-          </m:dPr>
-          <m:e>
-            <m:r>
-              <m:rPr>
-                <m:sty m:val="p"/>
-              </m:rPr>
-              <w:rPr>
-                <w:rFonts w:ascii="Cambria Math" w:hAnsi="Cambria Math"/>
-              </w:rPr>
-              <m:t>B</m:t>
-            </m:r>
-          </m:e>
-          <m:e>
-            <m:r>
-              <m:rPr>
-                <m:sty m:val="p"/>
-              </m:rPr>
-              <w:rPr>
-                <w:rFonts w:ascii="Cambria Math" w:hAnsi="Cambria Math"/>
-              </w:rPr>
-              <m:t>A</m:t>
-            </m:r>
-          </m:e>
-        </m:d>
-        <m:r>
-          <m:rPr>
-            <m:sty m:val="p"/>
-          </m:rPr>
-          <w:rPr>
-            <w:rFonts w:ascii="Cambria Math" w:hAnsi="Cambria Math"/>
-          </w:rPr>
-          <m:t>=</m:t>
-        </m:r>
-        <m:f>
-          <m:fPr>
-            <m:type m:val="lin"/>
-            <m:ctrlPr>
-              <w:rPr>
-                <w:rFonts w:ascii="Cambria Math" w:hAnsi="Cambria Math"/>
-              </w:rPr>
-            </m:ctrlPr>
-          </m:fPr>
-          <m:num>
-            <m:r>
-              <w:rPr>
-                <w:rFonts w:ascii="Cambria Math" w:hAnsi="Cambria Math"/>
-              </w:rPr>
-              <m:t>P(A∩B)</m:t>
-            </m:r>
-          </m:num>
-          <m:den>
-            <m:r>
-              <w:rPr>
-                <w:rFonts w:ascii="Cambria Math" w:hAnsi="Cambria Math"/>
-              </w:rPr>
-              <m:t>P(A)</m:t>
-            </m:r>
-          </m:den>
-        </m:f>
-      </m:oMath>
-      <w:r>
-        <w:rPr>
-          <w:rFonts w:hint="eastAsia"/>
-        </w:rPr>
-        <w:t>；</w:t>
+        <w:t>的意思是事件</w:t>
+      </w:r>
+      <w:r>
+        <w:rPr>
+          <w:rFonts w:hint="eastAsia"/>
+        </w:rPr>
+        <w:t>S</w:t>
+      </w:r>
+      <w:r>
+        <w:rPr>
+          <w:rFonts w:hint="eastAsia"/>
+        </w:rPr>
+        <w:t>发生时，事件</w:t>
+      </w:r>
+      <w:r>
+        <w:rPr>
+          <w:rFonts w:hint="eastAsia"/>
+        </w:rPr>
+        <w:t>T</w:t>
+      </w:r>
+      <w:r>
+        <w:rPr>
+          <w:rFonts w:hint="eastAsia"/>
+        </w:rPr>
+        <w:t>也发生的几率，计算的方法是事件</w:t>
+      </w:r>
+      <w:r>
+        <w:rPr>
+          <w:rFonts w:hint="eastAsia"/>
+        </w:rPr>
+        <w:t>S</w:t>
+      </w:r>
+      <w:r>
+        <w:rPr>
+          <w:rFonts w:hint="eastAsia"/>
+        </w:rPr>
+        <w:t>和</w:t>
+      </w:r>
+      <w:r>
+        <w:rPr>
+          <w:rFonts w:hint="eastAsia"/>
+        </w:rPr>
+        <w:t>T</w:t>
+      </w:r>
+      <w:r>
+        <w:rPr>
+          <w:rFonts w:hint="eastAsia"/>
+        </w:rPr>
+        <w:t>同时发生的次数除以事件</w:t>
+      </w:r>
+      <w:r>
+        <w:rPr>
+          <w:rFonts w:hint="eastAsia"/>
+        </w:rPr>
+        <w:t>S</w:t>
+      </w:r>
+      <w:r>
+        <w:rPr>
+          <w:rFonts w:hint="eastAsia"/>
+        </w:rPr>
+        <w:t>发生的总的</w:t>
+      </w:r>
+      <w:r>
+        <w:rPr>
+          <w:rFonts w:hint="eastAsia"/>
+        </w:rPr>
+        <w:t>次数。</w:t>
       </w:r>
     </w:p>
     <w:p>
@@ -4357,79 +5453,37 @@
         <w:rPr>
           <w:rFonts w:hint="eastAsia"/>
         </w:rPr>
-        <w:t>项集：项集是指数据集中属性以及属性的组合，如果事件</w:t>
-      </w:r>
-      <w:r>
-        <w:rPr>
-          <w:rFonts w:hint="eastAsia"/>
-        </w:rPr>
-        <w:t>A</w:t>
-      </w:r>
-      <w:r>
-        <w:rPr>
-          <w:rFonts w:hint="eastAsia"/>
-        </w:rPr>
-        <w:t>中包含</w:t>
-      </w:r>
-      <w:r>
-        <w:rPr>
-          <w:rFonts w:hint="eastAsia"/>
-        </w:rPr>
-        <w:t>k</w:t>
-      </w:r>
-      <w:r>
-        <w:rPr>
-          <w:rFonts w:hint="eastAsia"/>
-        </w:rPr>
-        <w:t>个元素，那么称事件</w:t>
-      </w:r>
-      <w:r>
-        <w:rPr>
-          <w:rFonts w:hint="eastAsia"/>
-        </w:rPr>
-        <w:t>A</w:t>
-      </w:r>
-      <w:r>
-        <w:rPr>
-          <w:rFonts w:hint="eastAsia"/>
-        </w:rPr>
-        <w:t>为</w:t>
-      </w:r>
-      <w:r>
-        <w:rPr>
-          <w:rFonts w:hint="eastAsia"/>
-        </w:rPr>
-        <w:t>k</w:t>
-      </w:r>
-      <w:r>
-        <w:rPr>
-          <w:rFonts w:hint="eastAsia"/>
-        </w:rPr>
-        <w:t>项集，如果</w:t>
-      </w:r>
-      <w:r>
-        <w:rPr>
-          <w:rFonts w:hint="eastAsia"/>
-        </w:rPr>
-        <w:t>A</w:t>
-      </w:r>
-      <w:r>
-        <w:rPr>
-          <w:rFonts w:hint="eastAsia"/>
-        </w:rPr>
-        <w:t>满足最小支持度阈值，则称为频繁</w:t>
-      </w:r>
-      <w:r>
-        <w:rPr>
-          <w:rFonts w:hint="eastAsia"/>
-        </w:rPr>
-        <w:t>k</w:t>
-      </w:r>
-      <w:r>
-        <w:rPr>
-          <w:rFonts w:hint="eastAsia"/>
-        </w:rPr>
-        <w:t>项集；</w:t>
+        <w:t>项集：项集是指</w:t>
+      </w:r>
+      <w:r>
+        <w:rPr>
+          <w:rFonts w:hint="eastAsia"/>
+        </w:rPr>
+        <w:t>样例中对象与对象的组合，将含有</w:t>
+      </w:r>
+      <w:r>
+        <w:rPr>
+          <w:rFonts w:hint="eastAsia"/>
+        </w:rPr>
+        <w:t>S</w:t>
+      </w:r>
+      <w:r>
+        <w:rPr>
+          <w:rFonts w:hint="eastAsia"/>
+        </w:rPr>
+        <w:t>个对象的样例成为</w:t>
+      </w:r>
+      <w:r>
+        <w:rPr>
+          <w:rFonts w:hint="eastAsia"/>
+        </w:rPr>
+        <w:t>S-</w:t>
+      </w:r>
+      <w:r>
+        <w:rPr>
+          <w:rFonts w:hint="eastAsia"/>
+        </w:rPr>
+        <w:t>项集。</w:t>
       </w:r>
     </w:p>
     <w:p>
@@ -4445,7 +5499,19 @@
         <w:rPr>
           <w:rFonts w:hint="eastAsia"/>
         </w:rPr>
-        <w:t>关联规则：关联规则是反映一个事物与其他事物之间的相互依存性和关联性，是数据挖掘的一个重要技术，用于从大量数据中挖掘出有价值的数据项之间的相关关系。满足最小支持度和最小置信度阈值的关联关系称为强关联。</w:t>
+        <w:t>关联规则：关联规则是</w:t>
+      </w:r>
+      <w:r>
+        <w:rPr>
+          <w:rFonts w:hint="eastAsia"/>
+        </w:rPr>
+        <w:t>映射</w:t>
+      </w:r>
+      <w:r>
+        <w:rPr>
+          <w:rFonts w:hint="eastAsia"/>
+        </w:rPr>
+        <w:t>某个元素与其他元素内部的联系关系，是数据挖掘的一个重要技术，其可以得到难以察觉的元素与元素之间的关系。</w:t>
       </w:r>
     </w:p>
     <w:p>
@@ -4470,13 +5536,13 @@
         <w:rPr>
           <w:rFonts w:hint="eastAsia"/>
         </w:rPr>
-        <w:t>Apriori</w:t>
-      </w:r>
-      <w:r>
-        <w:rPr>
-          <w:rFonts w:hint="eastAsia"/>
-        </w:rPr>
-        <w:t>算法分为两步：连接和剪枝。下面介绍具体的算法步骤：</w:t>
+        <w:t>以下为其操作的过程，主要分为连接和剪枝，具体如下</w:t>
+      </w:r>
+      <w:r>
+        <w:rPr>
+          <w:rFonts w:hint="eastAsia"/>
+        </w:rPr>
+        <w:t>：</w:t>
       </w:r>
     </w:p>
     <w:p>
@@ -4753,15 +5819,6 @@
         <w:t>：</w:t>
       </w:r>
       <w:r>
-        <w:t>所谓关联规则就是由某个元素集推导出其他的元素集</w:t>
-      </w:r>
-      <w:r>
-        <w:rPr>
-          <w:rFonts w:hint="eastAsia"/>
-        </w:rPr>
-        <w:t>。</w:t>
-      </w:r>
-      <w:r>
         <w:t>通过上述得到的所有频繁项集</w:t>
       </w:r>
       <w:r>
@@ -4789,7 +5846,11 @@
         <w:t>，</w:t>
       </w:r>
       <w:r>
-        <w:t>如频繁项集</w:t>
+        <w:t>如频</w:t>
+      </w:r>
+      <w:r>
+        <w:lastRenderedPageBreak/>
+        <w:t>繁项集</w:t>
       </w:r>
       <w:r>
         <w:rPr>
@@ -4798,7 +5859,7 @@
         <w:t>{</w:t>
       </w:r>
       <w:r>
-        <w:t>A,B</w:t>
+        <w:t>S,T</w:t>
       </w:r>
       <w:r>
         <w:rPr>
@@ -4813,7 +5874,7 @@
         <w:rPr>
           <w:rFonts w:hint="eastAsia"/>
         </w:rPr>
-        <w:t>A-&gt;B</w:t>
+        <w:t>S-&gt;T</w:t>
       </w:r>
       <w:r>
         <w:rPr>
@@ -4825,20 +5886,19 @@
         <w:rPr>
           <w:rFonts w:hint="eastAsia"/>
         </w:rPr>
-        <w:t>B-&gt;A</w:t>
-      </w:r>
-      <w:r>
-        <w:rPr>
-          <w:rFonts w:hint="eastAsia"/>
-        </w:rPr>
-        <w:t>两种关联关系，计算每种关联关</w:t>
-      </w:r>
-      <w:r>
-        <w:rPr>
-          <w:rFonts w:hint="eastAsia"/>
-        </w:rPr>
-        <w:lastRenderedPageBreak/>
-        <w:t>系的置信度，其中满足最小置信度的关联关系为强关联。</w:t>
+        <w:t>T-&gt;S</w:t>
+      </w:r>
+      <w:r>
+        <w:rPr>
+          <w:rFonts w:hint="eastAsia"/>
+        </w:rPr>
+        <w:t>两种关联关系，</w:t>
+      </w:r>
+      <w:r>
+        <w:rPr>
+          <w:rFonts w:hint="eastAsia"/>
+        </w:rPr>
+        <w:t>算出每种规则的置信度，将置信度高的改造成为强关联。</w:t>
       </w:r>
     </w:p>
     <w:p>
@@ -4899,37 +5959,7 @@
         <w:rPr>
           <w:rFonts w:hint="eastAsia"/>
         </w:rPr>
-        <w:t>其缺点有：在每一步产生候选项集是循环产生的组合过多，没有排除不应该参与组合的元素；</w:t>
-      </w:r>
-      <w:r>
-        <w:rPr>
-          <w:rFonts w:hint="eastAsia"/>
-        </w:rPr>
-        <w:t>每次计算项集的支持度时</w:t>
-      </w:r>
-      <w:r>
-        <w:rPr>
-          <w:rFonts w:hint="eastAsia"/>
-        </w:rPr>
-        <w:t>，都对数据库中的全部记录进行一遍扫描比较，需要很大</w:t>
-      </w:r>
-      <w:r>
-        <w:rPr>
-          <w:rFonts w:hint="eastAsia"/>
-        </w:rPr>
-        <w:t>的计算量和</w:t>
-      </w:r>
-      <w:r>
-        <w:rPr>
-          <w:rFonts w:hint="eastAsia"/>
-        </w:rPr>
-        <w:t>I/O</w:t>
-      </w:r>
-      <w:r>
-        <w:rPr>
-          <w:rFonts w:hint="eastAsia"/>
-        </w:rPr>
-        <w:t>负载。</w:t>
+        <w:t>该算法的不足之处为：时间复杂度较大，消耗的时间和性能较大，计算置信度和支持度时需要遍历所有的样例数据，而且计算的次数很多。</w:t>
       </w:r>
     </w:p>
     <w:p>
@@ -5250,6 +6280,15 @@
     <w:p>
       <w:pPr>
         <w:pStyle w:val="a3"/>
+        <w:ind w:left="2422" w:firstLineChars="0" w:firstLine="0"/>
+        <w:rPr>
+          <w:rFonts w:hint="eastAsia"/>
+        </w:rPr>
+      </w:pPr>
+    </w:p>
+    <w:p>
+      <w:pPr>
+        <w:pStyle w:val="a3"/>
         <w:numPr>
           <w:ilvl w:val="1"/>
           <w:numId w:val="7"/>
@@ -5263,6 +6302,17 @@
     <w:p>
       <w:pPr>
         <w:pStyle w:val="a3"/>
+        <w:ind w:left="1211" w:firstLineChars="0" w:firstLine="0"/>
+        <w:rPr>
+          <w:rFonts w:hint="eastAsia"/>
+        </w:rPr>
+      </w:pPr>
+      <w:bookmarkStart w:id="0" w:name="_GoBack"/>
+      <w:bookmarkEnd w:id="0"/>
+    </w:p>
+    <w:p>
+      <w:pPr>
+        <w:pStyle w:val="a3"/>
         <w:numPr>
           <w:ilvl w:val="1"/>
           <w:numId w:val="7"/>
@@ -5277,9 +6327,15 @@
       <w:pPr>
         <w:pStyle w:val="a3"/>
         <w:ind w:left="1211" w:firstLineChars="0" w:firstLine="0"/>
-      </w:pPr>
-      <w:r>
-        <w:t>本章介绍了与本设计相关的频繁模式挖掘算法</w:t>
+        <w:rPr>
+          <w:rFonts w:hint="eastAsia"/>
+        </w:rPr>
+      </w:pPr>
+      <w:r>
+        <w:t>本章介绍了与本设计相关的数学</w:t>
+      </w:r>
+      <w:r>
+        <w:t>算法</w:t>
       </w:r>
       <w:r>
         <w:rPr>
@@ -5291,7 +6347,7 @@
         <w:t>包括算法的</w:t>
       </w:r>
       <w:r>
-        <w:t>概念</w:t>
+        <w:t>原理</w:t>
       </w:r>
       <w:r>
         <w:rPr>
@@ -5300,25 +6356,28 @@
         <w:t>、</w:t>
       </w:r>
       <w:r>
-        <w:t>经典算法的介绍和比较</w:t>
-      </w:r>
-      <w:r>
-        <w:rPr>
-          <w:rFonts w:hint="eastAsia"/>
-        </w:rPr>
-        <w:t>，以及介绍了设计中的研究方法，包括数据的下载和预处理、</w:t>
-      </w:r>
-      <w:r>
-        <w:rPr>
-          <w:rFonts w:hint="eastAsia"/>
-        </w:rPr>
-        <w:t>Apriori</w:t>
-      </w:r>
-      <w:r>
-        <w:rPr>
-          <w:rFonts w:hint="eastAsia"/>
-        </w:rPr>
-        <w:t>算法的设计和实现，最后通过实验的结果，给出实验的结论。</w:t>
+        <w:t>相关知识</w:t>
+      </w:r>
+      <w:r>
+        <w:rPr>
+          <w:rFonts w:hint="eastAsia"/>
+        </w:rPr>
+        <w:t>、</w:t>
+      </w:r>
+      <w:r>
+        <w:t>不同的实现算法的介绍和对比</w:t>
+      </w:r>
+      <w:r>
+        <w:rPr>
+          <w:rFonts w:hint="eastAsia"/>
+        </w:rPr>
+        <w:t>，并且介绍了实现的过程，包括数据的下载和预处理、算法的完成过程。</w:t>
+      </w:r>
+      <w:r>
+        <w:rPr>
+          <w:rFonts w:hint="eastAsia"/>
+        </w:rPr>
+        <w:t>最后阐述算法的运行的结果，总结实验的过程和收获，给出结论。</w:t>
       </w:r>
     </w:p>
     <w:p>
@@ -5578,7 +6637,8 @@
         <w:ind w:left="1211" w:firstLineChars="0" w:firstLine="0"/>
       </w:pPr>
       <w:r>
-        <w:t>最后是最重要的功能</w:t>
+        <w:lastRenderedPageBreak/>
+        <w:t>最后还有一个十分关键的功能</w:t>
       </w:r>
       <w:r>
         <w:rPr>
@@ -5587,13 +6647,19 @@
         <w:t>，</w:t>
       </w:r>
       <w:r>
-        <w:t>即对</w:t>
-      </w:r>
-      <w:r>
+        <w:t>即对不同种类的</w:t>
+      </w:r>
+      <w:r>
+        <w:rPr>
+          <w:rFonts w:hint="eastAsia"/>
+        </w:rPr>
         <w:t>KPI</w:t>
       </w:r>
       <w:r>
-        <w:t>进行检测</w:t>
+        <w:rPr>
+          <w:rFonts w:hint="eastAsia"/>
+        </w:rPr>
+        <w:t>实行测试</w:t>
       </w:r>
       <w:r>
         <w:rPr>
@@ -5635,14 +6701,7 @@
         <w:rPr>
           <w:rFonts w:hint="eastAsia"/>
         </w:rPr>
-        <w:t>曲线图绘画出来，同时展示原始异常和算法预</w:t>
-      </w:r>
-      <w:r>
-        <w:rPr>
-          <w:rFonts w:hint="eastAsia"/>
-        </w:rPr>
-        <w:lastRenderedPageBreak/>
-        <w:t>测异常的对比</w:t>
+        <w:t>曲线图绘画出来，同时展示原始异常和算法预测异常的对比</w:t>
       </w:r>
       <w:r>
         <w:rPr>
@@ -7789,6 +8848,7 @@
         <w:ind w:firstLineChars="0"/>
       </w:pPr>
       <w:r>
+        <w:lastRenderedPageBreak/>
         <w:t>测试及评估算法</w:t>
       </w:r>
     </w:p>
@@ -7834,11 +8894,7 @@
         <w:t>，同样会</w:t>
       </w:r>
       <w:r>
-        <w:t>将测试的异</w:t>
-      </w:r>
-      <w:r>
-        <w:lastRenderedPageBreak/>
-        <w:t>常点以曲线图的形式展示给用户</w:t>
+        <w:t>将测试的异常点以曲线图的形式展示给用户</w:t>
       </w:r>
       <w:r>
         <w:rPr>
@@ -7853,7 +8909,25 @@
         <w:rPr>
           <w:rFonts w:hint="eastAsia"/>
         </w:rPr>
-        <w:t>。并计算检测结果的精确率和召回率。</w:t>
+        <w:t>。并算出测试成果的精度、</w:t>
+      </w:r>
+      <w:r>
+        <w:rPr>
+          <w:rFonts w:hint="eastAsia"/>
+        </w:rPr>
+        <w:t>召回率</w:t>
+      </w:r>
+      <w:r>
+        <w:rPr>
+          <w:rFonts w:hint="eastAsia"/>
+        </w:rPr>
+        <w:t>和得分</w:t>
+      </w:r>
+      <w:r>
+        <w:rPr>
+          <w:rFonts w:hint="eastAsia"/>
+        </w:rPr>
+        <w:t>。</w:t>
       </w:r>
     </w:p>
     <w:p>
@@ -7884,7 +8958,10 @@
         <w:ind w:left="2422" w:firstLineChars="0" w:firstLine="0"/>
       </w:pPr>
       <w:r>
-        <w:t>对测试集测试完毕后</w:t>
+        <w:t>对测试集检测结束</w:t>
+      </w:r>
+      <w:r>
+        <w:t>后</w:t>
       </w:r>
       <w:r>
         <w:rPr>
@@ -7893,6 +8970,12 @@
         <w:t>，</w:t>
       </w:r>
       <w:r>
+        <w:rPr>
+          <w:rFonts w:hint="eastAsia"/>
+        </w:rPr>
+        <w:t>系统展示检测的结果和得分，</w:t>
+      </w:r>
+      <w:r>
         <w:t>用户可将测试的结果导出到文件中</w:t>
       </w:r>
       <w:r>
@@ -7902,7 +8985,7 @@
         <w:t>，</w:t>
       </w:r>
       <w:r>
-        <w:t>以便后续查看结果时直接查看</w:t>
+        <w:t>以便后续观结果时可以直接观察文件</w:t>
       </w:r>
       <w:r>
         <w:rPr>
@@ -9485,14 +10568,101 @@
         </w:rPr>
         <w:t>，在保证所有需求实现的同时，给用户带来良好的实用体验。</w:t>
       </w:r>
-      <w:r>
-        <w:t>系统界面使用</w:t>
-      </w:r>
-      <w:r>
-        <w:t>matlab GUI</w:t>
-      </w:r>
-      <w:r>
-        <w:t>完成</w:t>
+    </w:p>
+    <w:p>
+      <w:pPr>
+        <w:pStyle w:val="a3"/>
+        <w:ind w:left="2422" w:firstLineChars="0" w:firstLine="0"/>
+      </w:pPr>
+    </w:p>
+    <w:p>
+      <w:pPr>
+        <w:pStyle w:val="a3"/>
+        <w:ind w:left="2422" w:firstLineChars="0" w:firstLine="0"/>
+      </w:pPr>
+      <w:r>
+        <w:t>图图图图图</w:t>
+      </w:r>
+    </w:p>
+    <w:p>
+      <w:pPr>
+        <w:pStyle w:val="a3"/>
+        <w:ind w:left="2422" w:firstLineChars="0" w:firstLine="0"/>
+      </w:pPr>
+    </w:p>
+    <w:p>
+      <w:pPr>
+        <w:pStyle w:val="a3"/>
+        <w:ind w:left="2422" w:firstLineChars="0" w:firstLine="0"/>
+      </w:pPr>
+      <w:r>
+        <w:rPr>
+          <w:rFonts w:hint="eastAsia"/>
+        </w:rPr>
+        <w:t>上图为系统的外观界面图</w:t>
+      </w:r>
+      <w:r>
+        <w:rPr>
+          <w:rFonts w:hint="eastAsia"/>
+        </w:rPr>
+        <w:t>。该界面分为三个模块，分别为顶端的菜单栏、中部的</w:t>
+      </w:r>
+      <w:r>
+        <w:rPr>
+          <w:rFonts w:hint="eastAsia"/>
+        </w:rPr>
+        <w:t>文件选择和绘图模块以及底部的</w:t>
+      </w:r>
+      <w:r>
+        <w:rPr>
+          <w:rFonts w:hint="eastAsia"/>
+        </w:rPr>
+        <w:t>KPI</w:t>
+      </w:r>
+      <w:r>
+        <w:rPr>
+          <w:rFonts w:hint="eastAsia"/>
+        </w:rPr>
+        <w:t>检测模块。</w:t>
+      </w:r>
+    </w:p>
+    <w:p>
+      <w:pPr>
+        <w:pStyle w:val="a3"/>
+        <w:ind w:left="2422" w:firstLineChars="0" w:firstLine="0"/>
+      </w:pPr>
+      <w:r>
+        <w:t>菜单栏为用户展示的的操作</w:t>
+      </w:r>
+      <w:r>
+        <w:t>包括</w:t>
+      </w:r>
+      <w:r>
+        <w:t>文件</w:t>
+      </w:r>
+      <w:r>
+        <w:rPr>
+          <w:rFonts w:hint="eastAsia"/>
+        </w:rPr>
+        <w:t>、</w:t>
+      </w:r>
+      <w:r>
+        <w:t>编辑</w:t>
+      </w:r>
+      <w:r>
+        <w:rPr>
+          <w:rFonts w:hint="eastAsia"/>
+        </w:rPr>
+        <w:t>、</w:t>
+      </w:r>
+      <w:r>
+        <w:t>工具</w:t>
+      </w:r>
+      <w:r>
+        <w:t>和</w:t>
+      </w:r>
+      <w:r>
+        <w:t>帮助四个操作</w:t>
       </w:r>
       <w:r>
         <w:rPr>
@@ -9500,113 +10670,11 @@
         </w:rPr>
         <w:t>。</w:t>
       </w:r>
-    </w:p>
-    <w:p>
-      <w:pPr>
-        <w:pStyle w:val="a3"/>
-        <w:ind w:left="2422" w:firstLineChars="0" w:firstLine="0"/>
-      </w:pPr>
-    </w:p>
-    <w:p>
-      <w:pPr>
-        <w:pStyle w:val="a3"/>
-        <w:ind w:left="2422" w:firstLineChars="0" w:firstLine="0"/>
-      </w:pPr>
-      <w:r>
-        <w:t>图图图图图</w:t>
-      </w:r>
-    </w:p>
-    <w:p>
-      <w:pPr>
-        <w:pStyle w:val="a3"/>
-        <w:ind w:left="2422" w:firstLineChars="0" w:firstLine="0"/>
-      </w:pPr>
-    </w:p>
-    <w:p>
-      <w:pPr>
-        <w:pStyle w:val="a3"/>
-        <w:ind w:left="2422" w:firstLineChars="0" w:firstLine="0"/>
-      </w:pPr>
-      <w:r>
-        <w:rPr>
-          <w:rFonts w:hint="eastAsia"/>
-        </w:rPr>
-        <w:t>图</w:t>
-      </w:r>
-      <w:r>
-        <w:rPr>
-          <w:rFonts w:hint="eastAsia"/>
-        </w:rPr>
-        <w:t>3</w:t>
-      </w:r>
-      <w:r>
-        <w:rPr>
-          <w:rFonts w:hint="eastAsia"/>
-        </w:rPr>
-        <w:t>给出了系统界面设计图。该界面分为三个模块，分别为顶端的菜单栏、中部的</w:t>
-      </w:r>
-      <w:r>
-        <w:rPr>
-          <w:rFonts w:hint="eastAsia"/>
-        </w:rPr>
-        <w:t>文件选择和绘图模块以及底部的</w:t>
-      </w:r>
-      <w:r>
-        <w:rPr>
-          <w:rFonts w:hint="eastAsia"/>
-        </w:rPr>
-        <w:t>KPI</w:t>
-      </w:r>
-      <w:r>
-        <w:rPr>
-          <w:rFonts w:hint="eastAsia"/>
-        </w:rPr>
-        <w:t>检测模块。</w:t>
-      </w:r>
-    </w:p>
-    <w:p>
-      <w:pPr>
-        <w:pStyle w:val="a3"/>
-        <w:ind w:left="2422" w:firstLineChars="0" w:firstLine="0"/>
-      </w:pPr>
-      <w:r>
-        <w:t>菜单栏为用户提供的功能包括</w:t>
-      </w:r>
-      <w:r>
-        <w:t>File</w:t>
-      </w:r>
-      <w:r>
-        <w:rPr>
-          <w:rFonts w:hint="eastAsia"/>
-        </w:rPr>
-        <w:t>、</w:t>
-      </w:r>
-      <w:r>
-        <w:t>Edit</w:t>
-      </w:r>
-      <w:r>
-        <w:rPr>
-          <w:rFonts w:hint="eastAsia"/>
-        </w:rPr>
-        <w:t>、</w:t>
-      </w:r>
-      <w:r>
-        <w:t>Tool</w:t>
-      </w:r>
-      <w:r>
-        <w:t>和</w:t>
-      </w:r>
-      <w:r>
-        <w:t>Help</w:t>
-      </w:r>
-      <w:r>
-        <w:t>菜单</w:t>
-      </w:r>
-      <w:r>
-        <w:rPr>
-          <w:rFonts w:hint="eastAsia"/>
-        </w:rPr>
-        <w:t>。</w:t>
+      <w:r>
+        <w:rPr>
+          <w:rFonts w:hint="eastAsia"/>
+        </w:rPr>
+        <w:t>每个操作的</w:t>
       </w:r>
       <w:r>
         <w:rPr>
@@ -9625,7 +10693,7 @@
         <w:ind w:firstLineChars="0"/>
       </w:pPr>
       <w:r>
-        <w:t>File</w:t>
+        <w:t>文件</w:t>
       </w:r>
       <w:r>
         <w:t>菜单提供了打开文件</w:t>
@@ -9656,7 +10724,7 @@
         <w:ind w:firstLineChars="0"/>
       </w:pPr>
       <w:r>
-        <w:t>Edit</w:t>
+        <w:t>编辑</w:t>
       </w:r>
       <w:r>
         <w:t>菜单提供了清除数据</w:t>
@@ -9696,7 +10764,7 @@
         <w:ind w:firstLineChars="0"/>
       </w:pPr>
       <w:r>
-        <w:t>Tool</w:t>
+        <w:t>工具</w:t>
       </w:r>
       <w:r>
         <w:t>菜单栏提供了图片下载</w:t>
@@ -9727,7 +10795,7 @@
         <w:ind w:firstLineChars="0"/>
       </w:pPr>
       <w:r>
-        <w:t>Help</w:t>
+        <w:t>帮助</w:t>
       </w:r>
       <w:r>
         <w:t>菜单栏提供了软件介绍和使用帮助的功能</w:t>
@@ -9745,6 +10813,7 @@
         <w:ind w:left="2422" w:firstLineChars="0" w:firstLine="0"/>
       </w:pPr>
       <w:r>
+        <w:lastRenderedPageBreak/>
         <w:t>中部文件选择和绘图模块主要的功能为</w:t>
       </w:r>
       <w:r>
@@ -9764,11 +10833,7 @@
         <w:ind w:firstLineChars="0"/>
       </w:pPr>
       <w:r>
-        <w:t>可用通过菜单栏或者文件选择按钮选择需要读取的训练</w:t>
-      </w:r>
-      <w:r>
-        <w:lastRenderedPageBreak/>
-        <w:t>集和测试集</w:t>
+        <w:t>可用通过菜单栏或者文件选择按钮选择需要读取的训练集和测试集</w:t>
       </w:r>
       <w:r>
         <w:rPr>
@@ -9805,7 +10870,7 @@
         <w:t>；</w:t>
       </w:r>
       <w:r>
-        <w:t>用户选择文件后</w:t>
+        <w:t>用户选选择文件结束后</w:t>
       </w:r>
       <w:r>
         <w:rPr>
@@ -9814,7 +10879,7 @@
         <w:t>，</w:t>
       </w:r>
       <w:r>
-        <w:t>系统自动读取文件的数据</w:t>
+        <w:t>软件会读入文件中的数字和文本</w:t>
       </w:r>
       <w:r>
         <w:rPr>
@@ -9823,13 +10888,22 @@
         <w:t>，</w:t>
       </w:r>
       <w:r>
-        <w:t>并将数据保存到工作空间以便后续操作</w:t>
-      </w:r>
-      <w:r>
-        <w:rPr>
-          <w:rFonts w:hint="eastAsia"/>
-        </w:rPr>
-        <w:t>；</w:t>
+        <w:t>并将这些数字和文本存储到软件的工作空间中</w:t>
+      </w:r>
+      <w:r>
+        <w:rPr>
+          <w:rFonts w:hint="eastAsia"/>
+        </w:rPr>
+        <w:t>，</w:t>
+      </w:r>
+      <w:r>
+        <w:t>为其他功能提供数据</w:t>
+      </w:r>
+      <w:r>
+        <w:rPr>
+          <w:rFonts w:hint="eastAsia"/>
+        </w:rPr>
+        <w:t>。</w:t>
       </w:r>
     </w:p>
     <w:p>
@@ -10185,7 +11259,10 @@
         <w:t>：</w:t>
       </w:r>
       <w:r>
-        <w:t>使用上述</w:t>
+        <w:rPr>
+          <w:rFonts w:hint="eastAsia"/>
+        </w:rPr>
+        <w:t>通过前面阐述的</w:t>
       </w:r>
       <w:r>
         <w:rPr>
@@ -10198,6 +11275,12 @@
           <w:rFonts w:hint="eastAsia"/>
         </w:rPr>
         <w:t>章节</w:t>
+      </w:r>
+      <w:r>
+        <w:rPr>
+          <w:rFonts w:hint="eastAsia"/>
+        </w:rPr>
+        <w:t>中</w:t>
       </w:r>
       <w:r>
         <w:rPr>
@@ -10287,9 +11370,6 @@
           <w:numId w:val="23"/>
         </w:numPr>
         <w:ind w:firstLineChars="0"/>
-        <w:rPr>
-          <w:rFonts w:hint="eastAsia"/>
-        </w:rPr>
       </w:pPr>
       <w:r>
         <w:t>召回率和精确率的计算</w:t>
@@ -10358,13 +11438,7 @@
         <w:rPr>
           <w:rFonts w:hint="eastAsia"/>
         </w:rPr>
-        <w:t>；否则该连续异常区间内的每个异常点算作</w:t>
-      </w:r>
-      <w:r>
-        <w:rPr>
-          <w:rFonts w:hint="eastAsia"/>
-        </w:rPr>
-        <w:t>一次</w:t>
+        <w:t>；否则该连续异常区间内的每个异常点算作一次</w:t>
       </w:r>
       <w:r>
         <w:rPr>
@@ -10453,9 +11527,6 @@
       <w:pPr>
         <w:pStyle w:val="a3"/>
         <w:ind w:left="1211" w:firstLineChars="0" w:firstLine="0"/>
-        <w:rPr>
-          <w:rFonts w:hint="eastAsia"/>
-        </w:rPr>
       </w:pPr>
       <w:r>
         <w:rPr>
@@ -10507,7 +11578,44 @@
         <w:rPr>
           <w:rFonts w:hint="eastAsia"/>
         </w:rPr>
-        <w:t>首先介绍了系统需求分析，阐述了系统设计的理念，基本的设计思想</w:t>
+        <w:t>首先介绍了软件的</w:t>
+      </w:r>
+      <w:r>
+        <w:rPr>
+          <w:rFonts w:hint="eastAsia"/>
+        </w:rPr>
+        <w:t>需求分析，</w:t>
+      </w:r>
+      <w:r>
+        <w:rPr>
+          <w:rFonts w:hint="eastAsia"/>
+        </w:rPr>
+        <w:t>从用户的角度和软件功能的角度对软件的需求进行了说明，叙述了软件功能和界面</w:t>
+      </w:r>
+      <w:r>
+        <w:rPr>
+          <w:rFonts w:hint="eastAsia"/>
+        </w:rPr>
+        <w:t>设计的理念</w:t>
+      </w:r>
+      <w:r>
+        <w:rPr>
+          <w:rFonts w:hint="eastAsia"/>
+        </w:rPr>
+        <w:t>和思想。</w:t>
+      </w:r>
+    </w:p>
+    <w:p>
+      <w:pPr>
+        <w:pStyle w:val="a3"/>
+        <w:ind w:left="1211" w:firstLineChars="0" w:firstLine="0"/>
+      </w:pPr>
+      <w:r>
+        <w:rPr>
+          <w:rFonts w:hint="eastAsia"/>
+        </w:rPr>
+        <w:lastRenderedPageBreak/>
+        <w:t>紧接着介绍系统的功能设计，包括系统的主要功能和功能的作用，帮助读者更好的熟悉系统的功能要点</w:t>
       </w:r>
       <w:r>
         <w:rPr>
@@ -10525,7 +11633,7 @@
         <w:rPr>
           <w:rFonts w:hint="eastAsia"/>
         </w:rPr>
-        <w:t>紧接着介绍系统的功能设计，包括系统的主要功能和功能的作用，帮助读者更好的熟悉系统的功能要点</w:t>
+        <w:t>然后给出了系统的数据流图，描述系统数据的流动方向，帮助读者更好的理解系统处理数据的流程</w:t>
       </w:r>
       <w:r>
         <w:rPr>
@@ -10543,7 +11651,25 @@
         <w:rPr>
           <w:rFonts w:hint="eastAsia"/>
         </w:rPr>
-        <w:t>然后给出了系统的数据流图，描述系统数据的流动方向，帮助读者更好的理解系统处理数据的流程</w:t>
+        <w:t>接着</w:t>
+      </w:r>
+      <w:r>
+        <w:rPr>
+          <w:rFonts w:hint="eastAsia"/>
+        </w:rPr>
+        <w:t>叙述了软件的实现历程，囊括软件外观的制定和软件后端实现的重要技术和历程，为用户现实界面的重要模块，以及界面与后端共同工作的</w:t>
+      </w:r>
+      <w:r>
+        <w:rPr>
+          <w:rFonts w:hint="eastAsia"/>
+        </w:rPr>
+        <w:t>的</w:t>
+      </w:r>
+      <w:r>
+        <w:rPr>
+          <w:rFonts w:hint="eastAsia"/>
+        </w:rPr>
+        <w:t>方式，让读者了解软件的全部设计心路历程和重要模块</w:t>
       </w:r>
       <w:r>
         <w:rPr>
@@ -10556,40 +11682,6 @@
       <w:pPr>
         <w:pStyle w:val="a3"/>
         <w:ind w:left="1211" w:firstLineChars="0" w:firstLine="0"/>
-      </w:pPr>
-      <w:r>
-        <w:rPr>
-          <w:rFonts w:hint="eastAsia"/>
-        </w:rPr>
-        <w:t>接着</w:t>
-      </w:r>
-      <w:r>
-        <w:rPr>
-          <w:rFonts w:hint="eastAsia"/>
-        </w:rPr>
-        <w:t>介绍了系统的实现过程，包括界面的设计和系统后台实现的主要过程，给</w:t>
-      </w:r>
-      <w:r>
-        <w:rPr>
-          <w:rFonts w:hint="eastAsia"/>
-        </w:rPr>
-        <w:lastRenderedPageBreak/>
-        <w:t>读者呈现界面的主要模块，以及界面与后台连接的</w:t>
-      </w:r>
-      <w:r>
-        <w:rPr>
-          <w:rFonts w:hint="eastAsia"/>
-        </w:rPr>
-        <w:t>主要方法，让读者了解系统的整个设计过程和核心工作。</w:t>
-      </w:r>
-    </w:p>
-    <w:p>
-      <w:pPr>
-        <w:pStyle w:val="a3"/>
-        <w:ind w:left="1211" w:firstLineChars="0" w:firstLine="0"/>
-        <w:rPr>
-          <w:rFonts w:hint="eastAsia"/>
-        </w:rPr>
       </w:pPr>
       <w:r>
         <w:t>最后为读</w:t>
@@ -10711,7 +11803,19 @@
         <w:rPr>
           <w:rFonts w:hint="eastAsia"/>
         </w:rPr>
-        <w:t>设计更加高效的网络异常检测算法很有必要。本文的主要工作包括以下两个方面：</w:t>
+        <w:t>设计更加高效的网络异常检测算法很有必要。</w:t>
+      </w:r>
+      <w:r>
+        <w:rPr>
+          <w:rFonts w:hint="eastAsia"/>
+        </w:rPr>
+        <w:t>本文的首要工作包罗如下两个方面</w:t>
+      </w:r>
+      <w:r>
+        <w:rPr>
+          <w:rFonts w:hint="eastAsia"/>
+        </w:rPr>
+        <w:t>：</w:t>
       </w:r>
     </w:p>
     <w:p>
@@ -10734,9 +11838,6 @@
       <w:pPr>
         <w:pStyle w:val="a3"/>
         <w:ind w:left="1931" w:firstLineChars="0" w:firstLine="0"/>
-        <w:rPr>
-          <w:rFonts w:hint="eastAsia"/>
-        </w:rPr>
       </w:pPr>
       <w:r>
         <w:t>本文研究频繁模式挖掘算法在网络异常检测中的应用</w:t>
@@ -10807,12 +11908,18 @@
       <w:pPr>
         <w:pStyle w:val="a3"/>
         <w:ind w:left="1931" w:firstLineChars="0" w:firstLine="0"/>
-        <w:rPr>
-          <w:rFonts w:hint="eastAsia"/>
-        </w:rPr>
-      </w:pPr>
-      <w:r>
-        <w:t>本文的另一个主要工作为设计和实现一个网络异常检测系统</w:t>
+      </w:pPr>
+      <w:r>
+        <w:t>本文的另一个</w:t>
+      </w:r>
+      <w:r>
+        <w:t>重要</w:t>
+      </w:r>
+      <w:r>
+        <w:t>的模块为制定和完成</w:t>
+      </w:r>
+      <w:r>
+        <w:t>一个网络异常检测系统</w:t>
       </w:r>
       <w:r>
         <w:rPr>
@@ -10821,7 +11928,7 @@
         <w:t>，</w:t>
       </w:r>
       <w:r>
-        <w:t>文章中对系统的需求分析</w:t>
+        <w:t>文章中对软件的需求阐明</w:t>
       </w:r>
       <w:r>
         <w:rPr>
@@ -10845,7 +11952,13 @@
         <w:rPr>
           <w:rFonts w:hint="eastAsia"/>
         </w:rPr>
-        <w:t>和实现过程进行了描述，将设计和实现的整个过程概括的呈现给读者。最终实验完成了对异常检测系统的设计。</w:t>
+        <w:t>和实现历程进行了叙述，将制定和实现的全部历程归纳综合的显现</w:t>
+      </w:r>
+      <w:r>
+        <w:rPr>
+          <w:rFonts w:hint="eastAsia"/>
+        </w:rPr>
+        <w:t>给读者。</w:t>
       </w:r>
     </w:p>
     <w:p>
@@ -10865,9 +11978,6 @@
       <w:pPr>
         <w:pStyle w:val="a3"/>
         <w:ind w:left="1211" w:firstLineChars="0" w:firstLine="0"/>
-        <w:rPr>
-          <w:rFonts w:hint="eastAsia"/>
-        </w:rPr>
       </w:pPr>
       <w:r>
         <w:t>本毕业设计</w:t>
@@ -10899,8 +12009,6 @@
         </w:rPr>
         <w:t>算法进行优化，或者研究更加高效优秀的算法用于异常检测中。</w:t>
       </w:r>
-      <w:bookmarkStart w:id="0" w:name="_GoBack"/>
-      <w:bookmarkEnd w:id="0"/>
     </w:p>
     <w:p>
       <w:r>
@@ -11024,7 +12132,185 @@
 
 <file path=word/numbering.xml><?xml version="1.0" encoding="utf-8"?>
 <w:numbering xmlns:wpc="http://schemas.microsoft.com/office/word/2010/wordprocessingCanvas" xmlns:mc="http://schemas.openxmlformats.org/markup-compatibility/2006" xmlns:o="urn:schemas-microsoft-com:office:office" xmlns:r="http://schemas.openxmlformats.org/officeDocument/2006/relationships" xmlns:m="http://schemas.openxmlformats.org/officeDocument/2006/math" xmlns:v="urn:schemas-microsoft-com:vml" xmlns:wp14="http://schemas.microsoft.com/office/word/2010/wordprocessingDrawing" xmlns:wp="http://schemas.openxmlformats.org/drawingml/2006/wordprocessingDrawing" xmlns:w10="urn:schemas-microsoft-com:office:word" xmlns:w="http://schemas.openxmlformats.org/wordprocessingml/2006/main" xmlns:w14="http://schemas.microsoft.com/office/word/2010/wordml" xmlns:w15="http://schemas.microsoft.com/office/word/2012/wordml" xmlns:wpg="http://schemas.microsoft.com/office/word/2010/wordprocessingGroup" xmlns:wpi="http://schemas.microsoft.com/office/word/2010/wordprocessingInk" xmlns:wne="http://schemas.microsoft.com/office/word/2006/wordml" xmlns:wps="http://schemas.microsoft.com/office/word/2010/wordprocessingShape" mc:Ignorable="w14 w15 wp14">
-  <w:abstractNum w:abstractNumId="0" w15:restartNumberingAfterBreak="0">
+  <w:abstractNum w:abstractNumId="0">
+    <w:nsid w:val="06337E8E"/>
+    <w:multiLevelType w:val="hybridMultilevel"/>
+    <w:tmpl w:val="8D2AEA66"/>
+    <w:lvl w:ilvl="0" w:tplc="AFC0CA46">
+      <w:start w:val="1"/>
+      <w:numFmt w:val="decimal"/>
+      <w:lvlText w:val="（%1）"/>
+      <w:lvlJc w:val="left"/>
+      <w:pPr>
+        <w:ind w:left="3142" w:hanging="720"/>
+      </w:pPr>
+      <w:rPr>
+        <w:rFonts w:hint="default"/>
+      </w:rPr>
+    </w:lvl>
+    <w:lvl w:ilvl="1" w:tplc="04090019" w:tentative="1">
+      <w:start w:val="1"/>
+      <w:numFmt w:val="lowerLetter"/>
+      <w:lvlText w:val="%2)"/>
+      <w:lvlJc w:val="left"/>
+      <w:pPr>
+        <w:ind w:left="3262" w:hanging="420"/>
+      </w:pPr>
+    </w:lvl>
+    <w:lvl w:ilvl="2" w:tplc="0409001B" w:tentative="1">
+      <w:start w:val="1"/>
+      <w:numFmt w:val="lowerRoman"/>
+      <w:lvlText w:val="%3."/>
+      <w:lvlJc w:val="right"/>
+      <w:pPr>
+        <w:ind w:left="3682" w:hanging="420"/>
+      </w:pPr>
+    </w:lvl>
+    <w:lvl w:ilvl="3" w:tplc="0409000F" w:tentative="1">
+      <w:start w:val="1"/>
+      <w:numFmt w:val="decimal"/>
+      <w:lvlText w:val="%4."/>
+      <w:lvlJc w:val="left"/>
+      <w:pPr>
+        <w:ind w:left="4102" w:hanging="420"/>
+      </w:pPr>
+    </w:lvl>
+    <w:lvl w:ilvl="4" w:tplc="04090019" w:tentative="1">
+      <w:start w:val="1"/>
+      <w:numFmt w:val="lowerLetter"/>
+      <w:lvlText w:val="%5)"/>
+      <w:lvlJc w:val="left"/>
+      <w:pPr>
+        <w:ind w:left="4522" w:hanging="420"/>
+      </w:pPr>
+    </w:lvl>
+    <w:lvl w:ilvl="5" w:tplc="0409001B" w:tentative="1">
+      <w:start w:val="1"/>
+      <w:numFmt w:val="lowerRoman"/>
+      <w:lvlText w:val="%6."/>
+      <w:lvlJc w:val="right"/>
+      <w:pPr>
+        <w:ind w:left="4942" w:hanging="420"/>
+      </w:pPr>
+    </w:lvl>
+    <w:lvl w:ilvl="6" w:tplc="0409000F" w:tentative="1">
+      <w:start w:val="1"/>
+      <w:numFmt w:val="decimal"/>
+      <w:lvlText w:val="%7."/>
+      <w:lvlJc w:val="left"/>
+      <w:pPr>
+        <w:ind w:left="5362" w:hanging="420"/>
+      </w:pPr>
+    </w:lvl>
+    <w:lvl w:ilvl="7" w:tplc="04090019" w:tentative="1">
+      <w:start w:val="1"/>
+      <w:numFmt w:val="lowerLetter"/>
+      <w:lvlText w:val="%8)"/>
+      <w:lvlJc w:val="left"/>
+      <w:pPr>
+        <w:ind w:left="5782" w:hanging="420"/>
+      </w:pPr>
+    </w:lvl>
+    <w:lvl w:ilvl="8" w:tplc="0409001B" w:tentative="1">
+      <w:start w:val="1"/>
+      <w:numFmt w:val="lowerRoman"/>
+      <w:lvlText w:val="%9."/>
+      <w:lvlJc w:val="right"/>
+      <w:pPr>
+        <w:ind w:left="6202" w:hanging="420"/>
+      </w:pPr>
+    </w:lvl>
+  </w:abstractNum>
+  <w:abstractNum w:abstractNumId="1">
+    <w:nsid w:val="080C74A9"/>
+    <w:multiLevelType w:val="hybridMultilevel"/>
+    <w:tmpl w:val="990E267C"/>
+    <w:lvl w:ilvl="0" w:tplc="A7CA918E">
+      <w:start w:val="1"/>
+      <w:numFmt w:val="decimal"/>
+      <w:lvlText w:val="（%1）"/>
+      <w:lvlJc w:val="left"/>
+      <w:pPr>
+        <w:ind w:left="3645" w:hanging="720"/>
+      </w:pPr>
+      <w:rPr>
+        <w:rFonts w:hint="default"/>
+      </w:rPr>
+    </w:lvl>
+    <w:lvl w:ilvl="1" w:tplc="04090019" w:tentative="1">
+      <w:start w:val="1"/>
+      <w:numFmt w:val="lowerLetter"/>
+      <w:lvlText w:val="%2)"/>
+      <w:lvlJc w:val="left"/>
+      <w:pPr>
+        <w:ind w:left="3765" w:hanging="420"/>
+      </w:pPr>
+    </w:lvl>
+    <w:lvl w:ilvl="2" w:tplc="0409001B" w:tentative="1">
+      <w:start w:val="1"/>
+      <w:numFmt w:val="lowerRoman"/>
+      <w:lvlText w:val="%3."/>
+      <w:lvlJc w:val="right"/>
+      <w:pPr>
+        <w:ind w:left="4185" w:hanging="420"/>
+      </w:pPr>
+    </w:lvl>
+    <w:lvl w:ilvl="3" w:tplc="0409000F" w:tentative="1">
+      <w:start w:val="1"/>
+      <w:numFmt w:val="decimal"/>
+      <w:lvlText w:val="%4."/>
+      <w:lvlJc w:val="left"/>
+      <w:pPr>
+        <w:ind w:left="4605" w:hanging="420"/>
+      </w:pPr>
+    </w:lvl>
+    <w:lvl w:ilvl="4" w:tplc="04090019" w:tentative="1">
+      <w:start w:val="1"/>
+      <w:numFmt w:val="lowerLetter"/>
+      <w:lvlText w:val="%5)"/>
+      <w:lvlJc w:val="left"/>
+      <w:pPr>
+        <w:ind w:left="5025" w:hanging="420"/>
+      </w:pPr>
+    </w:lvl>
+    <w:lvl w:ilvl="5" w:tplc="0409001B" w:tentative="1">
+      <w:start w:val="1"/>
+      <w:numFmt w:val="lowerRoman"/>
+      <w:lvlText w:val="%6."/>
+      <w:lvlJc w:val="right"/>
+      <w:pPr>
+        <w:ind w:left="5445" w:hanging="420"/>
+      </w:pPr>
+    </w:lvl>
+    <w:lvl w:ilvl="6" w:tplc="0409000F" w:tentative="1">
+      <w:start w:val="1"/>
+      <w:numFmt w:val="decimal"/>
+      <w:lvlText w:val="%7."/>
+      <w:lvlJc w:val="left"/>
+      <w:pPr>
+        <w:ind w:left="5865" w:hanging="420"/>
+      </w:pPr>
+    </w:lvl>
+    <w:lvl w:ilvl="7" w:tplc="04090019" w:tentative="1">
+      <w:start w:val="1"/>
+      <w:numFmt w:val="lowerLetter"/>
+      <w:lvlText w:val="%8)"/>
+      <w:lvlJc w:val="left"/>
+      <w:pPr>
+        <w:ind w:left="6285" w:hanging="420"/>
+      </w:pPr>
+    </w:lvl>
+    <w:lvl w:ilvl="8" w:tplc="0409001B" w:tentative="1">
+      <w:start w:val="1"/>
+      <w:numFmt w:val="lowerRoman"/>
+      <w:lvlText w:val="%9."/>
+      <w:lvlJc w:val="right"/>
+      <w:pPr>
+        <w:ind w:left="6705" w:hanging="420"/>
+      </w:pPr>
+    </w:lvl>
+  </w:abstractNum>
+  <w:abstractNum w:abstractNumId="2">
     <w:nsid w:val="0E61576A"/>
     <w:multiLevelType w:val="hybridMultilevel"/>
     <w:tmpl w:val="9D1A8584"/>
@@ -11113,7 +12399,7 @@
       </w:pPr>
     </w:lvl>
   </w:abstractNum>
-  <w:abstractNum w:abstractNumId="1" w15:restartNumberingAfterBreak="0">
+  <w:abstractNum w:abstractNumId="3">
     <w:nsid w:val="0FC76726"/>
     <w:multiLevelType w:val="multilevel"/>
     <w:tmpl w:val="C0E215A4"/>
@@ -11226,7 +12512,7 @@
       </w:rPr>
     </w:lvl>
   </w:abstractNum>
-  <w:abstractNum w:abstractNumId="2" w15:restartNumberingAfterBreak="0">
+  <w:abstractNum w:abstractNumId="4">
     <w:nsid w:val="127F4796"/>
     <w:multiLevelType w:val="hybridMultilevel"/>
     <w:tmpl w:val="1ABCDE3E"/>
@@ -11312,7 +12598,7 @@
       </w:pPr>
     </w:lvl>
   </w:abstractNum>
-  <w:abstractNum w:abstractNumId="3" w15:restartNumberingAfterBreak="0">
+  <w:abstractNum w:abstractNumId="5">
     <w:nsid w:val="189537B0"/>
     <w:multiLevelType w:val="multilevel"/>
     <w:tmpl w:val="0409001D"/>
@@ -11398,7 +12684,185 @@
       </w:pPr>
     </w:lvl>
   </w:abstractNum>
-  <w:abstractNum w:abstractNumId="4" w15:restartNumberingAfterBreak="0">
+  <w:abstractNum w:abstractNumId="6">
+    <w:nsid w:val="1CBA50F1"/>
+    <w:multiLevelType w:val="hybridMultilevel"/>
+    <w:tmpl w:val="DF4037E0"/>
+    <w:lvl w:ilvl="0" w:tplc="3990A4F6">
+      <w:start w:val="1"/>
+      <w:numFmt w:val="decimal"/>
+      <w:lvlText w:val="（%1）"/>
+      <w:lvlJc w:val="left"/>
+      <w:pPr>
+        <w:ind w:left="3645" w:hanging="720"/>
+      </w:pPr>
+      <w:rPr>
+        <w:rFonts w:hint="default"/>
+      </w:rPr>
+    </w:lvl>
+    <w:lvl w:ilvl="1" w:tplc="04090019" w:tentative="1">
+      <w:start w:val="1"/>
+      <w:numFmt w:val="lowerLetter"/>
+      <w:lvlText w:val="%2)"/>
+      <w:lvlJc w:val="left"/>
+      <w:pPr>
+        <w:ind w:left="3765" w:hanging="420"/>
+      </w:pPr>
+    </w:lvl>
+    <w:lvl w:ilvl="2" w:tplc="0409001B" w:tentative="1">
+      <w:start w:val="1"/>
+      <w:numFmt w:val="lowerRoman"/>
+      <w:lvlText w:val="%3."/>
+      <w:lvlJc w:val="right"/>
+      <w:pPr>
+        <w:ind w:left="4185" w:hanging="420"/>
+      </w:pPr>
+    </w:lvl>
+    <w:lvl w:ilvl="3" w:tplc="0409000F" w:tentative="1">
+      <w:start w:val="1"/>
+      <w:numFmt w:val="decimal"/>
+      <w:lvlText w:val="%4."/>
+      <w:lvlJc w:val="left"/>
+      <w:pPr>
+        <w:ind w:left="4605" w:hanging="420"/>
+      </w:pPr>
+    </w:lvl>
+    <w:lvl w:ilvl="4" w:tplc="04090019" w:tentative="1">
+      <w:start w:val="1"/>
+      <w:numFmt w:val="lowerLetter"/>
+      <w:lvlText w:val="%5)"/>
+      <w:lvlJc w:val="left"/>
+      <w:pPr>
+        <w:ind w:left="5025" w:hanging="420"/>
+      </w:pPr>
+    </w:lvl>
+    <w:lvl w:ilvl="5" w:tplc="0409001B" w:tentative="1">
+      <w:start w:val="1"/>
+      <w:numFmt w:val="lowerRoman"/>
+      <w:lvlText w:val="%6."/>
+      <w:lvlJc w:val="right"/>
+      <w:pPr>
+        <w:ind w:left="5445" w:hanging="420"/>
+      </w:pPr>
+    </w:lvl>
+    <w:lvl w:ilvl="6" w:tplc="0409000F" w:tentative="1">
+      <w:start w:val="1"/>
+      <w:numFmt w:val="decimal"/>
+      <w:lvlText w:val="%7."/>
+      <w:lvlJc w:val="left"/>
+      <w:pPr>
+        <w:ind w:left="5865" w:hanging="420"/>
+      </w:pPr>
+    </w:lvl>
+    <w:lvl w:ilvl="7" w:tplc="04090019" w:tentative="1">
+      <w:start w:val="1"/>
+      <w:numFmt w:val="lowerLetter"/>
+      <w:lvlText w:val="%8)"/>
+      <w:lvlJc w:val="left"/>
+      <w:pPr>
+        <w:ind w:left="6285" w:hanging="420"/>
+      </w:pPr>
+    </w:lvl>
+    <w:lvl w:ilvl="8" w:tplc="0409001B" w:tentative="1">
+      <w:start w:val="1"/>
+      <w:numFmt w:val="lowerRoman"/>
+      <w:lvlText w:val="%9."/>
+      <w:lvlJc w:val="right"/>
+      <w:pPr>
+        <w:ind w:left="6705" w:hanging="420"/>
+      </w:pPr>
+    </w:lvl>
+  </w:abstractNum>
+  <w:abstractNum w:abstractNumId="7">
+    <w:nsid w:val="1D8235A2"/>
+    <w:multiLevelType w:val="hybridMultilevel"/>
+    <w:tmpl w:val="8C32EE86"/>
+    <w:lvl w:ilvl="0" w:tplc="5E3C8E74">
+      <w:start w:val="1"/>
+      <w:numFmt w:val="decimal"/>
+      <w:lvlText w:val="（%1）"/>
+      <w:lvlJc w:val="left"/>
+      <w:pPr>
+        <w:ind w:left="3142" w:hanging="720"/>
+      </w:pPr>
+      <w:rPr>
+        <w:rFonts w:hint="default"/>
+      </w:rPr>
+    </w:lvl>
+    <w:lvl w:ilvl="1" w:tplc="04090019" w:tentative="1">
+      <w:start w:val="1"/>
+      <w:numFmt w:val="lowerLetter"/>
+      <w:lvlText w:val="%2)"/>
+      <w:lvlJc w:val="left"/>
+      <w:pPr>
+        <w:ind w:left="3262" w:hanging="420"/>
+      </w:pPr>
+    </w:lvl>
+    <w:lvl w:ilvl="2" w:tplc="0409001B" w:tentative="1">
+      <w:start w:val="1"/>
+      <w:numFmt w:val="lowerRoman"/>
+      <w:lvlText w:val="%3."/>
+      <w:lvlJc w:val="right"/>
+      <w:pPr>
+        <w:ind w:left="3682" w:hanging="420"/>
+      </w:pPr>
+    </w:lvl>
+    <w:lvl w:ilvl="3" w:tplc="0409000F" w:tentative="1">
+      <w:start w:val="1"/>
+      <w:numFmt w:val="decimal"/>
+      <w:lvlText w:val="%4."/>
+      <w:lvlJc w:val="left"/>
+      <w:pPr>
+        <w:ind w:left="4102" w:hanging="420"/>
+      </w:pPr>
+    </w:lvl>
+    <w:lvl w:ilvl="4" w:tplc="04090019" w:tentative="1">
+      <w:start w:val="1"/>
+      <w:numFmt w:val="lowerLetter"/>
+      <w:lvlText w:val="%5)"/>
+      <w:lvlJc w:val="left"/>
+      <w:pPr>
+        <w:ind w:left="4522" w:hanging="420"/>
+      </w:pPr>
+    </w:lvl>
+    <w:lvl w:ilvl="5" w:tplc="0409001B" w:tentative="1">
+      <w:start w:val="1"/>
+      <w:numFmt w:val="lowerRoman"/>
+      <w:lvlText w:val="%6."/>
+      <w:lvlJc w:val="right"/>
+      <w:pPr>
+        <w:ind w:left="4942" w:hanging="420"/>
+      </w:pPr>
+    </w:lvl>
+    <w:lvl w:ilvl="6" w:tplc="0409000F" w:tentative="1">
+      <w:start w:val="1"/>
+      <w:numFmt w:val="decimal"/>
+      <w:lvlText w:val="%7."/>
+      <w:lvlJc w:val="left"/>
+      <w:pPr>
+        <w:ind w:left="5362" w:hanging="420"/>
+      </w:pPr>
+    </w:lvl>
+    <w:lvl w:ilvl="7" w:tplc="04090019" w:tentative="1">
+      <w:start w:val="1"/>
+      <w:numFmt w:val="lowerLetter"/>
+      <w:lvlText w:val="%8)"/>
+      <w:lvlJc w:val="left"/>
+      <w:pPr>
+        <w:ind w:left="5782" w:hanging="420"/>
+      </w:pPr>
+    </w:lvl>
+    <w:lvl w:ilvl="8" w:tplc="0409001B" w:tentative="1">
+      <w:start w:val="1"/>
+      <w:numFmt w:val="lowerRoman"/>
+      <w:lvlText w:val="%9."/>
+      <w:lvlJc w:val="right"/>
+      <w:pPr>
+        <w:ind w:left="6202" w:hanging="420"/>
+      </w:pPr>
+    </w:lvl>
+  </w:abstractNum>
+  <w:abstractNum w:abstractNumId="8">
     <w:nsid w:val="2E610765"/>
     <w:multiLevelType w:val="hybridMultilevel"/>
     <w:tmpl w:val="D9B46832"/>
@@ -11487,7 +12951,7 @@
       </w:pPr>
     </w:lvl>
   </w:abstractNum>
-  <w:abstractNum w:abstractNumId="5" w15:restartNumberingAfterBreak="0">
+  <w:abstractNum w:abstractNumId="9">
     <w:nsid w:val="301855E4"/>
     <w:multiLevelType w:val="multilevel"/>
     <w:tmpl w:val="0409001D"/>
@@ -11573,7 +13037,96 @@
       </w:pPr>
     </w:lvl>
   </w:abstractNum>
-  <w:abstractNum w:abstractNumId="6" w15:restartNumberingAfterBreak="0">
+  <w:abstractNum w:abstractNumId="10">
+    <w:nsid w:val="306D7BBB"/>
+    <w:multiLevelType w:val="hybridMultilevel"/>
+    <w:tmpl w:val="6598D586"/>
+    <w:lvl w:ilvl="0" w:tplc="DFB004DA">
+      <w:start w:val="1"/>
+      <w:numFmt w:val="decimal"/>
+      <w:lvlText w:val="（%1）"/>
+      <w:lvlJc w:val="left"/>
+      <w:pPr>
+        <w:ind w:left="3645" w:hanging="720"/>
+      </w:pPr>
+      <w:rPr>
+        <w:rFonts w:hint="default"/>
+      </w:rPr>
+    </w:lvl>
+    <w:lvl w:ilvl="1" w:tplc="04090019" w:tentative="1">
+      <w:start w:val="1"/>
+      <w:numFmt w:val="lowerLetter"/>
+      <w:lvlText w:val="%2)"/>
+      <w:lvlJc w:val="left"/>
+      <w:pPr>
+        <w:ind w:left="3765" w:hanging="420"/>
+      </w:pPr>
+    </w:lvl>
+    <w:lvl w:ilvl="2" w:tplc="0409001B" w:tentative="1">
+      <w:start w:val="1"/>
+      <w:numFmt w:val="lowerRoman"/>
+      <w:lvlText w:val="%3."/>
+      <w:lvlJc w:val="right"/>
+      <w:pPr>
+        <w:ind w:left="4185" w:hanging="420"/>
+      </w:pPr>
+    </w:lvl>
+    <w:lvl w:ilvl="3" w:tplc="0409000F" w:tentative="1">
+      <w:start w:val="1"/>
+      <w:numFmt w:val="decimal"/>
+      <w:lvlText w:val="%4."/>
+      <w:lvlJc w:val="left"/>
+      <w:pPr>
+        <w:ind w:left="4605" w:hanging="420"/>
+      </w:pPr>
+    </w:lvl>
+    <w:lvl w:ilvl="4" w:tplc="04090019" w:tentative="1">
+      <w:start w:val="1"/>
+      <w:numFmt w:val="lowerLetter"/>
+      <w:lvlText w:val="%5)"/>
+      <w:lvlJc w:val="left"/>
+      <w:pPr>
+        <w:ind w:left="5025" w:hanging="420"/>
+      </w:pPr>
+    </w:lvl>
+    <w:lvl w:ilvl="5" w:tplc="0409001B" w:tentative="1">
+      <w:start w:val="1"/>
+      <w:numFmt w:val="lowerRoman"/>
+      <w:lvlText w:val="%6."/>
+      <w:lvlJc w:val="right"/>
+      <w:pPr>
+        <w:ind w:left="5445" w:hanging="420"/>
+      </w:pPr>
+    </w:lvl>
+    <w:lvl w:ilvl="6" w:tplc="0409000F" w:tentative="1">
+      <w:start w:val="1"/>
+      <w:numFmt w:val="decimal"/>
+      <w:lvlText w:val="%7."/>
+      <w:lvlJc w:val="left"/>
+      <w:pPr>
+        <w:ind w:left="5865" w:hanging="420"/>
+      </w:pPr>
+    </w:lvl>
+    <w:lvl w:ilvl="7" w:tplc="04090019" w:tentative="1">
+      <w:start w:val="1"/>
+      <w:numFmt w:val="lowerLetter"/>
+      <w:lvlText w:val="%8)"/>
+      <w:lvlJc w:val="left"/>
+      <w:pPr>
+        <w:ind w:left="6285" w:hanging="420"/>
+      </w:pPr>
+    </w:lvl>
+    <w:lvl w:ilvl="8" w:tplc="0409001B" w:tentative="1">
+      <w:start w:val="1"/>
+      <w:numFmt w:val="lowerRoman"/>
+      <w:lvlText w:val="%9."/>
+      <w:lvlJc w:val="right"/>
+      <w:pPr>
+        <w:ind w:left="6705" w:hanging="420"/>
+      </w:pPr>
+    </w:lvl>
+  </w:abstractNum>
+  <w:abstractNum w:abstractNumId="11">
     <w:nsid w:val="31C7633D"/>
     <w:multiLevelType w:val="hybridMultilevel"/>
     <w:tmpl w:val="F006DBA0"/>
@@ -11662,7 +13215,7 @@
       </w:pPr>
     </w:lvl>
   </w:abstractNum>
-  <w:abstractNum w:abstractNumId="7" w15:restartNumberingAfterBreak="0">
+  <w:abstractNum w:abstractNumId="12">
     <w:nsid w:val="35704D8C"/>
     <w:multiLevelType w:val="multilevel"/>
     <w:tmpl w:val="E89EAD64"/>
@@ -11775,7 +13328,7 @@
       </w:rPr>
     </w:lvl>
   </w:abstractNum>
-  <w:abstractNum w:abstractNumId="8" w15:restartNumberingAfterBreak="0">
+  <w:abstractNum w:abstractNumId="13">
     <w:nsid w:val="3A00570E"/>
     <w:multiLevelType w:val="hybridMultilevel"/>
     <w:tmpl w:val="DB5AC590"/>
@@ -11864,7 +13417,7 @@
       </w:pPr>
     </w:lvl>
   </w:abstractNum>
-  <w:abstractNum w:abstractNumId="9" w15:restartNumberingAfterBreak="0">
+  <w:abstractNum w:abstractNumId="14">
     <w:nsid w:val="3C316278"/>
     <w:multiLevelType w:val="multilevel"/>
     <w:tmpl w:val="E89EAD64"/>
@@ -11977,7 +13530,96 @@
       </w:rPr>
     </w:lvl>
   </w:abstractNum>
-  <w:abstractNum w:abstractNumId="10" w15:restartNumberingAfterBreak="0">
+  <w:abstractNum w:abstractNumId="15">
+    <w:nsid w:val="3F1C62A0"/>
+    <w:multiLevelType w:val="hybridMultilevel"/>
+    <w:tmpl w:val="E384D328"/>
+    <w:lvl w:ilvl="0" w:tplc="E6B2E140">
+      <w:start w:val="1"/>
+      <w:numFmt w:val="decimal"/>
+      <w:lvlText w:val="（%1）"/>
+      <w:lvlJc w:val="left"/>
+      <w:pPr>
+        <w:ind w:left="3645" w:hanging="720"/>
+      </w:pPr>
+      <w:rPr>
+        <w:rFonts w:hint="default"/>
+      </w:rPr>
+    </w:lvl>
+    <w:lvl w:ilvl="1" w:tplc="04090019" w:tentative="1">
+      <w:start w:val="1"/>
+      <w:numFmt w:val="lowerLetter"/>
+      <w:lvlText w:val="%2)"/>
+      <w:lvlJc w:val="left"/>
+      <w:pPr>
+        <w:ind w:left="3765" w:hanging="420"/>
+      </w:pPr>
+    </w:lvl>
+    <w:lvl w:ilvl="2" w:tplc="0409001B" w:tentative="1">
+      <w:start w:val="1"/>
+      <w:numFmt w:val="lowerRoman"/>
+      <w:lvlText w:val="%3."/>
+      <w:lvlJc w:val="right"/>
+      <w:pPr>
+        <w:ind w:left="4185" w:hanging="420"/>
+      </w:pPr>
+    </w:lvl>
+    <w:lvl w:ilvl="3" w:tplc="0409000F" w:tentative="1">
+      <w:start w:val="1"/>
+      <w:numFmt w:val="decimal"/>
+      <w:lvlText w:val="%4."/>
+      <w:lvlJc w:val="left"/>
+      <w:pPr>
+        <w:ind w:left="4605" w:hanging="420"/>
+      </w:pPr>
+    </w:lvl>
+    <w:lvl w:ilvl="4" w:tplc="04090019" w:tentative="1">
+      <w:start w:val="1"/>
+      <w:numFmt w:val="lowerLetter"/>
+      <w:lvlText w:val="%5)"/>
+      <w:lvlJc w:val="left"/>
+      <w:pPr>
+        <w:ind w:left="5025" w:hanging="420"/>
+      </w:pPr>
+    </w:lvl>
+    <w:lvl w:ilvl="5" w:tplc="0409001B" w:tentative="1">
+      <w:start w:val="1"/>
+      <w:numFmt w:val="lowerRoman"/>
+      <w:lvlText w:val="%6."/>
+      <w:lvlJc w:val="right"/>
+      <w:pPr>
+        <w:ind w:left="5445" w:hanging="420"/>
+      </w:pPr>
+    </w:lvl>
+    <w:lvl w:ilvl="6" w:tplc="0409000F" w:tentative="1">
+      <w:start w:val="1"/>
+      <w:numFmt w:val="decimal"/>
+      <w:lvlText w:val="%7."/>
+      <w:lvlJc w:val="left"/>
+      <w:pPr>
+        <w:ind w:left="5865" w:hanging="420"/>
+      </w:pPr>
+    </w:lvl>
+    <w:lvl w:ilvl="7" w:tplc="04090019" w:tentative="1">
+      <w:start w:val="1"/>
+      <w:numFmt w:val="lowerLetter"/>
+      <w:lvlText w:val="%8)"/>
+      <w:lvlJc w:val="left"/>
+      <w:pPr>
+        <w:ind w:left="6285" w:hanging="420"/>
+      </w:pPr>
+    </w:lvl>
+    <w:lvl w:ilvl="8" w:tplc="0409001B" w:tentative="1">
+      <w:start w:val="1"/>
+      <w:numFmt w:val="lowerRoman"/>
+      <w:lvlText w:val="%9."/>
+      <w:lvlJc w:val="right"/>
+      <w:pPr>
+        <w:ind w:left="6705" w:hanging="420"/>
+      </w:pPr>
+    </w:lvl>
+  </w:abstractNum>
+  <w:abstractNum w:abstractNumId="16">
     <w:nsid w:val="428951F5"/>
     <w:multiLevelType w:val="hybridMultilevel"/>
     <w:tmpl w:val="0770A50E"/>
@@ -12066,7 +13708,7 @@
       </w:pPr>
     </w:lvl>
   </w:abstractNum>
-  <w:abstractNum w:abstractNumId="11" w15:restartNumberingAfterBreak="0">
+  <w:abstractNum w:abstractNumId="17">
     <w:nsid w:val="46527EC1"/>
     <w:multiLevelType w:val="hybridMultilevel"/>
     <w:tmpl w:val="7FB4BC56"/>
@@ -12155,7 +13797,7 @@
       </w:pPr>
     </w:lvl>
   </w:abstractNum>
-  <w:abstractNum w:abstractNumId="12" w15:restartNumberingAfterBreak="0">
+  <w:abstractNum w:abstractNumId="18">
     <w:nsid w:val="4C1A470B"/>
     <w:multiLevelType w:val="hybridMultilevel"/>
     <w:tmpl w:val="5F580C78"/>
@@ -12244,7 +13886,7 @@
       </w:pPr>
     </w:lvl>
   </w:abstractNum>
-  <w:abstractNum w:abstractNumId="13" w15:restartNumberingAfterBreak="0">
+  <w:abstractNum w:abstractNumId="19">
     <w:nsid w:val="4C3A064D"/>
     <w:multiLevelType w:val="hybridMultilevel"/>
     <w:tmpl w:val="F40CFB98"/>
@@ -12333,7 +13975,7 @@
       </w:pPr>
     </w:lvl>
   </w:abstractNum>
-  <w:abstractNum w:abstractNumId="14" w15:restartNumberingAfterBreak="0">
+  <w:abstractNum w:abstractNumId="20">
     <w:nsid w:val="4D4B742A"/>
     <w:multiLevelType w:val="hybridMultilevel"/>
     <w:tmpl w:val="5FA47818"/>
@@ -12422,7 +14064,96 @@
       </w:pPr>
     </w:lvl>
   </w:abstractNum>
-  <w:abstractNum w:abstractNumId="15" w15:restartNumberingAfterBreak="0">
+  <w:abstractNum w:abstractNumId="21">
+    <w:nsid w:val="4DEE5FDA"/>
+    <w:multiLevelType w:val="hybridMultilevel"/>
+    <w:tmpl w:val="012C5D5E"/>
+    <w:lvl w:ilvl="0" w:tplc="A64638B0">
+      <w:start w:val="1"/>
+      <w:numFmt w:val="decimal"/>
+      <w:lvlText w:val="（%1）"/>
+      <w:lvlJc w:val="left"/>
+      <w:pPr>
+        <w:ind w:left="3645" w:hanging="720"/>
+      </w:pPr>
+      <w:rPr>
+        <w:rFonts w:hint="default"/>
+      </w:rPr>
+    </w:lvl>
+    <w:lvl w:ilvl="1" w:tplc="04090019" w:tentative="1">
+      <w:start w:val="1"/>
+      <w:numFmt w:val="lowerLetter"/>
+      <w:lvlText w:val="%2)"/>
+      <w:lvlJc w:val="left"/>
+      <w:pPr>
+        <w:ind w:left="3765" w:hanging="420"/>
+      </w:pPr>
+    </w:lvl>
+    <w:lvl w:ilvl="2" w:tplc="0409001B" w:tentative="1">
+      <w:start w:val="1"/>
+      <w:numFmt w:val="lowerRoman"/>
+      <w:lvlText w:val="%3."/>
+      <w:lvlJc w:val="right"/>
+      <w:pPr>
+        <w:ind w:left="4185" w:hanging="420"/>
+      </w:pPr>
+    </w:lvl>
+    <w:lvl w:ilvl="3" w:tplc="0409000F" w:tentative="1">
+      <w:start w:val="1"/>
+      <w:numFmt w:val="decimal"/>
+      <w:lvlText w:val="%4."/>
+      <w:lvlJc w:val="left"/>
+      <w:pPr>
+        <w:ind w:left="4605" w:hanging="420"/>
+      </w:pPr>
+    </w:lvl>
+    <w:lvl w:ilvl="4" w:tplc="04090019" w:tentative="1">
+      <w:start w:val="1"/>
+      <w:numFmt w:val="lowerLetter"/>
+      <w:lvlText w:val="%5)"/>
+      <w:lvlJc w:val="left"/>
+      <w:pPr>
+        <w:ind w:left="5025" w:hanging="420"/>
+      </w:pPr>
+    </w:lvl>
+    <w:lvl w:ilvl="5" w:tplc="0409001B" w:tentative="1">
+      <w:start w:val="1"/>
+      <w:numFmt w:val="lowerRoman"/>
+      <w:lvlText w:val="%6."/>
+      <w:lvlJc w:val="right"/>
+      <w:pPr>
+        <w:ind w:left="5445" w:hanging="420"/>
+      </w:pPr>
+    </w:lvl>
+    <w:lvl w:ilvl="6" w:tplc="0409000F" w:tentative="1">
+      <w:start w:val="1"/>
+      <w:numFmt w:val="decimal"/>
+      <w:lvlText w:val="%7."/>
+      <w:lvlJc w:val="left"/>
+      <w:pPr>
+        <w:ind w:left="5865" w:hanging="420"/>
+      </w:pPr>
+    </w:lvl>
+    <w:lvl w:ilvl="7" w:tplc="04090019" w:tentative="1">
+      <w:start w:val="1"/>
+      <w:numFmt w:val="lowerLetter"/>
+      <w:lvlText w:val="%8)"/>
+      <w:lvlJc w:val="left"/>
+      <w:pPr>
+        <w:ind w:left="6285" w:hanging="420"/>
+      </w:pPr>
+    </w:lvl>
+    <w:lvl w:ilvl="8" w:tplc="0409001B" w:tentative="1">
+      <w:start w:val="1"/>
+      <w:numFmt w:val="lowerRoman"/>
+      <w:lvlText w:val="%9."/>
+      <w:lvlJc w:val="right"/>
+      <w:pPr>
+        <w:ind w:left="6705" w:hanging="420"/>
+      </w:pPr>
+    </w:lvl>
+  </w:abstractNum>
+  <w:abstractNum w:abstractNumId="22">
     <w:nsid w:val="54C30E8A"/>
     <w:multiLevelType w:val="hybridMultilevel"/>
     <w:tmpl w:val="CA4A2606"/>
@@ -12511,7 +14242,96 @@
       </w:pPr>
     </w:lvl>
   </w:abstractNum>
-  <w:abstractNum w:abstractNumId="16" w15:restartNumberingAfterBreak="0">
+  <w:abstractNum w:abstractNumId="23">
+    <w:nsid w:val="58975C5B"/>
+    <w:multiLevelType w:val="hybridMultilevel"/>
+    <w:tmpl w:val="5FF22D04"/>
+    <w:lvl w:ilvl="0" w:tplc="12EEAA94">
+      <w:start w:val="1"/>
+      <w:numFmt w:val="decimal"/>
+      <w:lvlText w:val="（%1）"/>
+      <w:lvlJc w:val="left"/>
+      <w:pPr>
+        <w:ind w:left="3645" w:hanging="720"/>
+      </w:pPr>
+      <w:rPr>
+        <w:rFonts w:hint="default"/>
+      </w:rPr>
+    </w:lvl>
+    <w:lvl w:ilvl="1" w:tplc="04090019" w:tentative="1">
+      <w:start w:val="1"/>
+      <w:numFmt w:val="lowerLetter"/>
+      <w:lvlText w:val="%2)"/>
+      <w:lvlJc w:val="left"/>
+      <w:pPr>
+        <w:ind w:left="3765" w:hanging="420"/>
+      </w:pPr>
+    </w:lvl>
+    <w:lvl w:ilvl="2" w:tplc="0409001B" w:tentative="1">
+      <w:start w:val="1"/>
+      <w:numFmt w:val="lowerRoman"/>
+      <w:lvlText w:val="%3."/>
+      <w:lvlJc w:val="right"/>
+      <w:pPr>
+        <w:ind w:left="4185" w:hanging="420"/>
+      </w:pPr>
+    </w:lvl>
+    <w:lvl w:ilvl="3" w:tplc="0409000F" w:tentative="1">
+      <w:start w:val="1"/>
+      <w:numFmt w:val="decimal"/>
+      <w:lvlText w:val="%4."/>
+      <w:lvlJc w:val="left"/>
+      <w:pPr>
+        <w:ind w:left="4605" w:hanging="420"/>
+      </w:pPr>
+    </w:lvl>
+    <w:lvl w:ilvl="4" w:tplc="04090019" w:tentative="1">
+      <w:start w:val="1"/>
+      <w:numFmt w:val="lowerLetter"/>
+      <w:lvlText w:val="%5)"/>
+      <w:lvlJc w:val="left"/>
+      <w:pPr>
+        <w:ind w:left="5025" w:hanging="420"/>
+      </w:pPr>
+    </w:lvl>
+    <w:lvl w:ilvl="5" w:tplc="0409001B" w:tentative="1">
+      <w:start w:val="1"/>
+      <w:numFmt w:val="lowerRoman"/>
+      <w:lvlText w:val="%6."/>
+      <w:lvlJc w:val="right"/>
+      <w:pPr>
+        <w:ind w:left="5445" w:hanging="420"/>
+      </w:pPr>
+    </w:lvl>
+    <w:lvl w:ilvl="6" w:tplc="0409000F" w:tentative="1">
+      <w:start w:val="1"/>
+      <w:numFmt w:val="decimal"/>
+      <w:lvlText w:val="%7."/>
+      <w:lvlJc w:val="left"/>
+      <w:pPr>
+        <w:ind w:left="5865" w:hanging="420"/>
+      </w:pPr>
+    </w:lvl>
+    <w:lvl w:ilvl="7" w:tplc="04090019" w:tentative="1">
+      <w:start w:val="1"/>
+      <w:numFmt w:val="lowerLetter"/>
+      <w:lvlText w:val="%8)"/>
+      <w:lvlJc w:val="left"/>
+      <w:pPr>
+        <w:ind w:left="6285" w:hanging="420"/>
+      </w:pPr>
+    </w:lvl>
+    <w:lvl w:ilvl="8" w:tplc="0409001B" w:tentative="1">
+      <w:start w:val="1"/>
+      <w:numFmt w:val="lowerRoman"/>
+      <w:lvlText w:val="%9."/>
+      <w:lvlJc w:val="right"/>
+      <w:pPr>
+        <w:ind w:left="6705" w:hanging="420"/>
+      </w:pPr>
+    </w:lvl>
+  </w:abstractNum>
+  <w:abstractNum w:abstractNumId="24">
     <w:nsid w:val="5F977FA2"/>
     <w:multiLevelType w:val="hybridMultilevel"/>
     <w:tmpl w:val="BE3A4C0A"/>
@@ -12600,7 +14420,7 @@
       </w:pPr>
     </w:lvl>
   </w:abstractNum>
-  <w:abstractNum w:abstractNumId="17" w15:restartNumberingAfterBreak="0">
+  <w:abstractNum w:abstractNumId="25">
     <w:nsid w:val="62162037"/>
     <w:multiLevelType w:val="hybridMultilevel"/>
     <w:tmpl w:val="D7EAAE16"/>
@@ -12689,7 +14509,7 @@
       </w:pPr>
     </w:lvl>
   </w:abstractNum>
-  <w:abstractNum w:abstractNumId="18" w15:restartNumberingAfterBreak="0">
+  <w:abstractNum w:abstractNumId="26">
     <w:nsid w:val="625A6659"/>
     <w:multiLevelType w:val="hybridMultilevel"/>
     <w:tmpl w:val="48B82C6C"/>
@@ -12778,7 +14598,7 @@
       </w:pPr>
     </w:lvl>
   </w:abstractNum>
-  <w:abstractNum w:abstractNumId="19" w15:restartNumberingAfterBreak="0">
+  <w:abstractNum w:abstractNumId="27">
     <w:nsid w:val="698D1BBC"/>
     <w:multiLevelType w:val="multilevel"/>
     <w:tmpl w:val="775475EE"/>
@@ -12891,7 +14711,7 @@
       </w:rPr>
     </w:lvl>
   </w:abstractNum>
-  <w:abstractNum w:abstractNumId="20" w15:restartNumberingAfterBreak="0">
+  <w:abstractNum w:abstractNumId="28">
     <w:nsid w:val="77A2637B"/>
     <w:multiLevelType w:val="multilevel"/>
     <w:tmpl w:val="E89EAD64"/>
@@ -13004,7 +14824,96 @@
       </w:rPr>
     </w:lvl>
   </w:abstractNum>
-  <w:abstractNum w:abstractNumId="21" w15:restartNumberingAfterBreak="0">
+  <w:abstractNum w:abstractNumId="29">
+    <w:nsid w:val="79B73CF0"/>
+    <w:multiLevelType w:val="hybridMultilevel"/>
+    <w:tmpl w:val="5038F1F0"/>
+    <w:lvl w:ilvl="0" w:tplc="62E8B68A">
+      <w:start w:val="1"/>
+      <w:numFmt w:val="decimal"/>
+      <w:lvlText w:val="（%1）"/>
+      <w:lvlJc w:val="left"/>
+      <w:pPr>
+        <w:ind w:left="3645" w:hanging="720"/>
+      </w:pPr>
+      <w:rPr>
+        <w:rFonts w:hint="default"/>
+      </w:rPr>
+    </w:lvl>
+    <w:lvl w:ilvl="1" w:tplc="04090019" w:tentative="1">
+      <w:start w:val="1"/>
+      <w:numFmt w:val="lowerLetter"/>
+      <w:lvlText w:val="%2)"/>
+      <w:lvlJc w:val="left"/>
+      <w:pPr>
+        <w:ind w:left="3765" w:hanging="420"/>
+      </w:pPr>
+    </w:lvl>
+    <w:lvl w:ilvl="2" w:tplc="0409001B" w:tentative="1">
+      <w:start w:val="1"/>
+      <w:numFmt w:val="lowerRoman"/>
+      <w:lvlText w:val="%3."/>
+      <w:lvlJc w:val="right"/>
+      <w:pPr>
+        <w:ind w:left="4185" w:hanging="420"/>
+      </w:pPr>
+    </w:lvl>
+    <w:lvl w:ilvl="3" w:tplc="0409000F" w:tentative="1">
+      <w:start w:val="1"/>
+      <w:numFmt w:val="decimal"/>
+      <w:lvlText w:val="%4."/>
+      <w:lvlJc w:val="left"/>
+      <w:pPr>
+        <w:ind w:left="4605" w:hanging="420"/>
+      </w:pPr>
+    </w:lvl>
+    <w:lvl w:ilvl="4" w:tplc="04090019" w:tentative="1">
+      <w:start w:val="1"/>
+      <w:numFmt w:val="lowerLetter"/>
+      <w:lvlText w:val="%5)"/>
+      <w:lvlJc w:val="left"/>
+      <w:pPr>
+        <w:ind w:left="5025" w:hanging="420"/>
+      </w:pPr>
+    </w:lvl>
+    <w:lvl w:ilvl="5" w:tplc="0409001B" w:tentative="1">
+      <w:start w:val="1"/>
+      <w:numFmt w:val="lowerRoman"/>
+      <w:lvlText w:val="%6."/>
+      <w:lvlJc w:val="right"/>
+      <w:pPr>
+        <w:ind w:left="5445" w:hanging="420"/>
+      </w:pPr>
+    </w:lvl>
+    <w:lvl w:ilvl="6" w:tplc="0409000F" w:tentative="1">
+      <w:start w:val="1"/>
+      <w:numFmt w:val="decimal"/>
+      <w:lvlText w:val="%7."/>
+      <w:lvlJc w:val="left"/>
+      <w:pPr>
+        <w:ind w:left="5865" w:hanging="420"/>
+      </w:pPr>
+    </w:lvl>
+    <w:lvl w:ilvl="7" w:tplc="04090019" w:tentative="1">
+      <w:start w:val="1"/>
+      <w:numFmt w:val="lowerLetter"/>
+      <w:lvlText w:val="%8)"/>
+      <w:lvlJc w:val="left"/>
+      <w:pPr>
+        <w:ind w:left="6285" w:hanging="420"/>
+      </w:pPr>
+    </w:lvl>
+    <w:lvl w:ilvl="8" w:tplc="0409001B" w:tentative="1">
+      <w:start w:val="1"/>
+      <w:numFmt w:val="lowerRoman"/>
+      <w:lvlText w:val="%9."/>
+      <w:lvlJc w:val="right"/>
+      <w:pPr>
+        <w:ind w:left="6705" w:hanging="420"/>
+      </w:pPr>
+    </w:lvl>
+  </w:abstractNum>
+  <w:abstractNum w:abstractNumId="30">
     <w:nsid w:val="7C3A0A72"/>
     <w:multiLevelType w:val="hybridMultilevel"/>
     <w:tmpl w:val="2D742626"/>
@@ -13093,7 +15002,7 @@
       </w:pPr>
     </w:lvl>
   </w:abstractNum>
-  <w:abstractNum w:abstractNumId="22" w15:restartNumberingAfterBreak="0">
+  <w:abstractNum w:abstractNumId="31">
     <w:nsid w:val="7E525E6F"/>
     <w:multiLevelType w:val="hybridMultilevel"/>
     <w:tmpl w:val="53507824"/>
@@ -13182,7 +15091,7 @@
       </w:pPr>
     </w:lvl>
   </w:abstractNum>
-  <w:abstractNum w:abstractNumId="23" w15:restartNumberingAfterBreak="0">
+  <w:abstractNum w:abstractNumId="32">
     <w:nsid w:val="7F105AE8"/>
     <w:multiLevelType w:val="hybridMultilevel"/>
     <w:tmpl w:val="26A294BE"/>
@@ -13272,76 +15181,103 @@
     </w:lvl>
   </w:abstractNum>
   <w:num w:numId="1">
+    <w:abstractNumId w:val="19"/>
+  </w:num>
+  <w:num w:numId="2">
+    <w:abstractNumId w:val="11"/>
+  </w:num>
+  <w:num w:numId="3">
+    <w:abstractNumId w:val="25"/>
+  </w:num>
+  <w:num w:numId="4">
+    <w:abstractNumId w:val="24"/>
+  </w:num>
+  <w:num w:numId="5">
+    <w:abstractNumId w:val="27"/>
+  </w:num>
+  <w:num w:numId="6">
+    <w:abstractNumId w:val="5"/>
+  </w:num>
+  <w:num w:numId="7">
+    <w:abstractNumId w:val="3"/>
+  </w:num>
+  <w:num w:numId="8">
+    <w:abstractNumId w:val="9"/>
+  </w:num>
+  <w:num w:numId="9">
+    <w:abstractNumId w:val="14"/>
+  </w:num>
+  <w:num w:numId="10">
+    <w:abstractNumId w:val="28"/>
+  </w:num>
+  <w:num w:numId="11">
+    <w:abstractNumId w:val="12"/>
+  </w:num>
+  <w:num w:numId="12">
+    <w:abstractNumId w:val="20"/>
+  </w:num>
+  <w:num w:numId="13">
+    <w:abstractNumId w:val="4"/>
+  </w:num>
+  <w:num w:numId="14">
+    <w:abstractNumId w:val="26"/>
+  </w:num>
+  <w:num w:numId="15">
+    <w:abstractNumId w:val="32"/>
+  </w:num>
+  <w:num w:numId="16">
+    <w:abstractNumId w:val="31"/>
+  </w:num>
+  <w:num w:numId="17">
+    <w:abstractNumId w:val="30"/>
+  </w:num>
+  <w:num w:numId="18">
+    <w:abstractNumId w:val="8"/>
+  </w:num>
+  <w:num w:numId="19">
+    <w:abstractNumId w:val="2"/>
+  </w:num>
+  <w:num w:numId="20">
+    <w:abstractNumId w:val="22"/>
+  </w:num>
+  <w:num w:numId="21">
+    <w:abstractNumId w:val="17"/>
+  </w:num>
+  <w:num w:numId="22">
     <w:abstractNumId w:val="13"/>
   </w:num>
-  <w:num w:numId="2">
+  <w:num w:numId="23">
+    <w:abstractNumId w:val="18"/>
+  </w:num>
+  <w:num w:numId="24">
+    <w:abstractNumId w:val="16"/>
+  </w:num>
+  <w:num w:numId="25">
+    <w:abstractNumId w:val="23"/>
+  </w:num>
+  <w:num w:numId="26">
+    <w:abstractNumId w:val="10"/>
+  </w:num>
+  <w:num w:numId="27">
+    <w:abstractNumId w:val="21"/>
+  </w:num>
+  <w:num w:numId="28">
+    <w:abstractNumId w:val="15"/>
+  </w:num>
+  <w:num w:numId="29">
+    <w:abstractNumId w:val="29"/>
+  </w:num>
+  <w:num w:numId="30">
     <w:abstractNumId w:val="6"/>
   </w:num>
-  <w:num w:numId="3">
-    <w:abstractNumId w:val="17"/>
-  </w:num>
-  <w:num w:numId="4">
-    <w:abstractNumId w:val="16"/>
-  </w:num>
-  <w:num w:numId="5">
-    <w:abstractNumId w:val="19"/>
-  </w:num>
-  <w:num w:numId="6">
-    <w:abstractNumId w:val="3"/>
-  </w:num>
-  <w:num w:numId="7">
+  <w:num w:numId="31">
     <w:abstractNumId w:val="1"/>
   </w:num>
-  <w:num w:numId="8">
-    <w:abstractNumId w:val="5"/>
-  </w:num>
-  <w:num w:numId="9">
-    <w:abstractNumId w:val="9"/>
-  </w:num>
-  <w:num w:numId="10">
-    <w:abstractNumId w:val="20"/>
-  </w:num>
-  <w:num w:numId="11">
+  <w:num w:numId="32">
     <w:abstractNumId w:val="7"/>
   </w:num>
-  <w:num w:numId="12">
-    <w:abstractNumId w:val="14"/>
-  </w:num>
-  <w:num w:numId="13">
-    <w:abstractNumId w:val="2"/>
-  </w:num>
-  <w:num w:numId="14">
-    <w:abstractNumId w:val="18"/>
-  </w:num>
-  <w:num w:numId="15">
-    <w:abstractNumId w:val="23"/>
-  </w:num>
-  <w:num w:numId="16">
-    <w:abstractNumId w:val="22"/>
-  </w:num>
-  <w:num w:numId="17">
-    <w:abstractNumId w:val="21"/>
-  </w:num>
-  <w:num w:numId="18">
-    <w:abstractNumId w:val="4"/>
-  </w:num>
-  <w:num w:numId="19">
+  <w:num w:numId="33">
     <w:abstractNumId w:val="0"/>
-  </w:num>
-  <w:num w:numId="20">
-    <w:abstractNumId w:val="15"/>
-  </w:num>
-  <w:num w:numId="21">
-    <w:abstractNumId w:val="11"/>
-  </w:num>
-  <w:num w:numId="22">
-    <w:abstractNumId w:val="8"/>
-  </w:num>
-  <w:num w:numId="23">
-    <w:abstractNumId w:val="12"/>
-  </w:num>
-  <w:num w:numId="24">
-    <w:abstractNumId w:val="10"/>
   </w:num>
 </w:numbering>
 </file>
@@ -14183,7 +16119,7 @@
 </file>
 
 <file path=customXml/itemProps1.xml><?xml version="1.0" encoding="utf-8"?>
-<ds:datastoreItem xmlns:ds="http://schemas.openxmlformats.org/officeDocument/2006/customXml" ds:itemID="{78B392F1-EAD3-4BFB-A987-B8705CE3400B}">
+<ds:datastoreItem xmlns:ds="http://schemas.openxmlformats.org/officeDocument/2006/customXml" ds:itemID="{42700FBA-58B1-4CCF-9E72-6E289B1EF648}">
   <ds:schemaRefs>
     <ds:schemaRef ds:uri="http://schemas.openxmlformats.org/officeDocument/2006/bibliography"/>
   </ds:schemaRefs>
